--- a/SupersNew/powersdesign.docx
+++ b/SupersNew/powersdesign.docx
@@ -14,8 +14,6 @@
         </w:rPr>
         <w:t>Power</w:t>
       </w:r>
-      <w:bookmarkStart w:id="0" w:name="_GoBack"/>
-      <w:bookmarkEnd w:id="0"/>
       <w:r>
         <w:rPr>
           <w:rFonts w:ascii="Abadi" w:hAnsi="Abadi"/>
@@ -40,11 +38,13 @@
       <w:pPr>
         <w:rPr>
           <w:rFonts w:ascii="Abadi" w:hAnsi="Abadi"/>
+          <w:sz w:val="20"/>
         </w:rPr>
       </w:pPr>
       <w:r>
         <w:rPr>
           <w:rFonts w:ascii="Abadi" w:hAnsi="Abadi"/>
+          <w:sz w:val="20"/>
         </w:rPr>
         <w:t xml:space="preserve">Burn is the main way that powers are balanced. You total the burn rating of all powers used </w:t>
       </w:r>
@@ -52,6 +52,7 @@
       <w:r>
         <w:rPr>
           <w:rFonts w:ascii="Abadi" w:hAnsi="Abadi"/>
+          <w:sz w:val="20"/>
         </w:rPr>
         <w:t>in a given</w:t>
       </w:r>
@@ -59,6 +60,7 @@
       <w:r>
         <w:rPr>
           <w:rFonts w:ascii="Abadi" w:hAnsi="Abadi"/>
+          <w:sz w:val="20"/>
         </w:rPr>
         <w:t xml:space="preserve"> round. At the end of each round, you roll a d12. If you roll equal or less than your burn total, you lose an energy. If you roll 3 or more above your burn total, you gain an energy.</w:t>
       </w:r>
@@ -1172,6 +1174,7 @@
       <w:pPr>
         <w:rPr>
           <w:rFonts w:ascii="Abadi" w:hAnsi="Abadi"/>
+          <w:sz w:val="20"/>
         </w:rPr>
       </w:pPr>
     </w:p>
@@ -1179,11 +1182,13 @@
       <w:pPr>
         <w:rPr>
           <w:rFonts w:ascii="Abadi" w:hAnsi="Abadi"/>
+          <w:sz w:val="20"/>
         </w:rPr>
       </w:pPr>
       <w:r>
         <w:rPr>
           <w:rFonts w:ascii="Abadi" w:hAnsi="Abadi"/>
+          <w:sz w:val="20"/>
         </w:rPr>
         <w:t xml:space="preserve">So, 5 </w:t>
       </w:r>
@@ -1191,6 +1196,7 @@
       <w:r>
         <w:rPr>
           <w:rFonts w:ascii="Abadi" w:hAnsi="Abadi"/>
+          <w:sz w:val="20"/>
         </w:rPr>
         <w:t>burn</w:t>
       </w:r>
@@ -1198,6 +1204,7 @@
       <w:r>
         <w:rPr>
           <w:rFonts w:ascii="Abadi" w:hAnsi="Abadi"/>
+          <w:sz w:val="20"/>
         </w:rPr>
         <w:t xml:space="preserve"> is the break-even point where a character can fight forever without gaining or losing energy. Using 6 or more burn results in a loss of energy over time. However, keep in mind that energy is not just used for powers. It is used for rerolls, recovering hit points and powering certain effects. So, it is not necessary (or even desirable) that powers have burn ratings that will deplete combatants.</w:t>
       </w:r>
@@ -1770,7 +1777,7 @@
                 <w:rFonts w:ascii="Abadi" w:hAnsi="Abadi"/>
                 <w:sz w:val="18"/>
               </w:rPr>
-              <w:t>Device Power</w:t>
+              <w:t>Conditional</w:t>
             </w:r>
           </w:p>
         </w:tc>
@@ -1810,7 +1817,7 @@
                 <w:rFonts w:ascii="Abadi" w:hAnsi="Abadi"/>
                 <w:sz w:val="18"/>
               </w:rPr>
-              <w:t>Devices can be dropped, disarmed, taken away and cannot be used while restrained</w:t>
+              <w:t>Power has restrictions as to when it can be used</w:t>
             </w:r>
           </w:p>
         </w:tc>
@@ -1832,47 +1839,47 @@
                 <w:rFonts w:ascii="Abadi" w:hAnsi="Abadi"/>
                 <w:sz w:val="18"/>
               </w:rPr>
-              <w:t>Penetrating Damage</w:t>
-            </w:r>
-          </w:p>
-        </w:tc>
-        <w:tc>
-          <w:tcPr>
-            <w:tcW w:w="0" w:type="auto"/>
-          </w:tcPr>
-          <w:p>
-            <w:pPr>
-              <w:rPr>
-                <w:rFonts w:ascii="Abadi" w:hAnsi="Abadi"/>
-                <w:sz w:val="18"/>
-              </w:rPr>
-            </w:pPr>
-            <w:r>
-              <w:rPr>
-                <w:rFonts w:ascii="Abadi" w:hAnsi="Abadi"/>
-                <w:sz w:val="18"/>
-              </w:rPr>
-              <w:t>+2</w:t>
-            </w:r>
-          </w:p>
-        </w:tc>
-        <w:tc>
-          <w:tcPr>
-            <w:tcW w:w="0" w:type="auto"/>
-          </w:tcPr>
-          <w:p>
-            <w:pPr>
-              <w:rPr>
-                <w:rFonts w:ascii="Abadi" w:hAnsi="Abadi"/>
-                <w:sz w:val="18"/>
-              </w:rPr>
-            </w:pPr>
-            <w:r>
-              <w:rPr>
-                <w:rFonts w:ascii="Abadi" w:hAnsi="Abadi"/>
-                <w:sz w:val="18"/>
-              </w:rPr>
-              <w:t>Powers that do penetrating damage have one less damage die</w:t>
+              <w:t>Device Power</w:t>
+            </w:r>
+          </w:p>
+        </w:tc>
+        <w:tc>
+          <w:tcPr>
+            <w:tcW w:w="0" w:type="auto"/>
+          </w:tcPr>
+          <w:p>
+            <w:pPr>
+              <w:rPr>
+                <w:rFonts w:ascii="Abadi" w:hAnsi="Abadi"/>
+                <w:sz w:val="18"/>
+              </w:rPr>
+            </w:pPr>
+            <w:r>
+              <w:rPr>
+                <w:rFonts w:ascii="Abadi" w:hAnsi="Abadi"/>
+                <w:sz w:val="18"/>
+              </w:rPr>
+              <w:t>-1</w:t>
+            </w:r>
+          </w:p>
+        </w:tc>
+        <w:tc>
+          <w:tcPr>
+            <w:tcW w:w="0" w:type="auto"/>
+          </w:tcPr>
+          <w:p>
+            <w:pPr>
+              <w:rPr>
+                <w:rFonts w:ascii="Abadi" w:hAnsi="Abadi"/>
+                <w:sz w:val="18"/>
+              </w:rPr>
+            </w:pPr>
+            <w:r>
+              <w:rPr>
+                <w:rFonts w:ascii="Abadi" w:hAnsi="Abadi"/>
+                <w:sz w:val="18"/>
+              </w:rPr>
+              <w:t>Devices can be dropped, disarmed, taken away and cannot be used while restrained</w:t>
             </w:r>
           </w:p>
         </w:tc>
@@ -1894,47 +1901,47 @@
                 <w:rFonts w:ascii="Abadi" w:hAnsi="Abadi"/>
                 <w:sz w:val="18"/>
               </w:rPr>
-              <w:t>Proc</w:t>
-            </w:r>
-          </w:p>
-        </w:tc>
-        <w:tc>
-          <w:tcPr>
-            <w:tcW w:w="0" w:type="auto"/>
-          </w:tcPr>
-          <w:p>
-            <w:pPr>
-              <w:rPr>
-                <w:rFonts w:ascii="Abadi" w:hAnsi="Abadi"/>
-                <w:sz w:val="18"/>
-              </w:rPr>
-            </w:pPr>
-            <w:r>
-              <w:rPr>
-                <w:rFonts w:ascii="Abadi" w:hAnsi="Abadi"/>
-                <w:sz w:val="18"/>
-              </w:rPr>
-              <w:t>+1</w:t>
-            </w:r>
-          </w:p>
-        </w:tc>
-        <w:tc>
-          <w:tcPr>
-            <w:tcW w:w="0" w:type="auto"/>
-          </w:tcPr>
-          <w:p>
-            <w:pPr>
-              <w:rPr>
-                <w:rFonts w:ascii="Abadi" w:hAnsi="Abadi"/>
-                <w:sz w:val="18"/>
-              </w:rPr>
-            </w:pPr>
-            <w:r>
-              <w:rPr>
-                <w:rFonts w:ascii="Abadi" w:hAnsi="Abadi"/>
-                <w:sz w:val="18"/>
-              </w:rPr>
-              <w:t>Bleed, Pierce, or Increased Knock for example</w:t>
+              <w:t>Penetrating Damage</w:t>
+            </w:r>
+          </w:p>
+        </w:tc>
+        <w:tc>
+          <w:tcPr>
+            <w:tcW w:w="0" w:type="auto"/>
+          </w:tcPr>
+          <w:p>
+            <w:pPr>
+              <w:rPr>
+                <w:rFonts w:ascii="Abadi" w:hAnsi="Abadi"/>
+                <w:sz w:val="18"/>
+              </w:rPr>
+            </w:pPr>
+            <w:r>
+              <w:rPr>
+                <w:rFonts w:ascii="Abadi" w:hAnsi="Abadi"/>
+                <w:sz w:val="18"/>
+              </w:rPr>
+              <w:t>+2</w:t>
+            </w:r>
+          </w:p>
+        </w:tc>
+        <w:tc>
+          <w:tcPr>
+            <w:tcW w:w="0" w:type="auto"/>
+          </w:tcPr>
+          <w:p>
+            <w:pPr>
+              <w:rPr>
+                <w:rFonts w:ascii="Abadi" w:hAnsi="Abadi"/>
+                <w:sz w:val="18"/>
+              </w:rPr>
+            </w:pPr>
+            <w:r>
+              <w:rPr>
+                <w:rFonts w:ascii="Abadi" w:hAnsi="Abadi"/>
+                <w:sz w:val="18"/>
+              </w:rPr>
+              <w:t>Powers that do penetrating damage have one less damage die</w:t>
             </w:r>
           </w:p>
         </w:tc>
@@ -1956,7 +1963,14 @@
                 <w:rFonts w:ascii="Abadi" w:hAnsi="Abadi"/>
                 <w:sz w:val="18"/>
               </w:rPr>
-              <w:t>Psychic Damage</w:t>
+              <w:t>Proc</w:t>
+            </w:r>
+            <w:r>
+              <w:rPr>
+                <w:rFonts w:ascii="Abadi" w:hAnsi="Abadi"/>
+                <w:sz w:val="18"/>
+              </w:rPr>
+              <w:t>, Low</w:t>
             </w:r>
           </w:p>
         </w:tc>
@@ -1996,7 +2010,14 @@
                 <w:rFonts w:ascii="Abadi" w:hAnsi="Abadi"/>
                 <w:sz w:val="18"/>
               </w:rPr>
-              <w:t>Because psychic armor is rarer</w:t>
+              <w:t>Bleed, Pierce, or Increased Knock for example</w:t>
+            </w:r>
+            <w:r>
+              <w:rPr>
+                <w:rFonts w:ascii="Abadi" w:hAnsi="Abadi"/>
+                <w:sz w:val="18"/>
+              </w:rPr>
+              <w:t xml:space="preserve"> – value of 3 or less</w:t>
             </w:r>
           </w:p>
         </w:tc>
@@ -2018,41 +2039,48 @@
                 <w:rFonts w:ascii="Abadi" w:hAnsi="Abadi"/>
                 <w:sz w:val="18"/>
               </w:rPr>
-              <w:t>Reduced Knock</w:t>
-            </w:r>
-          </w:p>
-        </w:tc>
-        <w:tc>
-          <w:tcPr>
-            <w:tcW w:w="0" w:type="auto"/>
-          </w:tcPr>
-          <w:p>
-            <w:pPr>
-              <w:rPr>
-                <w:rFonts w:ascii="Abadi" w:hAnsi="Abadi"/>
-                <w:sz w:val="18"/>
-              </w:rPr>
-            </w:pPr>
-            <w:r>
-              <w:rPr>
-                <w:rFonts w:ascii="Abadi" w:hAnsi="Abadi"/>
-                <w:sz w:val="18"/>
-              </w:rPr>
-              <w:t>-1</w:t>
-            </w:r>
-          </w:p>
-        </w:tc>
-        <w:tc>
-          <w:tcPr>
-            <w:tcW w:w="0" w:type="auto"/>
-          </w:tcPr>
-          <w:p>
-            <w:pPr>
-              <w:rPr>
-                <w:rFonts w:ascii="Abadi" w:hAnsi="Abadi"/>
-                <w:sz w:val="18"/>
-              </w:rPr>
-            </w:pPr>
+              <w:t>Proc, High</w:t>
+            </w:r>
+          </w:p>
+        </w:tc>
+        <w:tc>
+          <w:tcPr>
+            <w:tcW w:w="0" w:type="auto"/>
+          </w:tcPr>
+          <w:p>
+            <w:pPr>
+              <w:rPr>
+                <w:rFonts w:ascii="Abadi" w:hAnsi="Abadi"/>
+                <w:sz w:val="18"/>
+              </w:rPr>
+            </w:pPr>
+            <w:r>
+              <w:rPr>
+                <w:rFonts w:ascii="Abadi" w:hAnsi="Abadi"/>
+                <w:sz w:val="18"/>
+              </w:rPr>
+              <w:t>+2</w:t>
+            </w:r>
+          </w:p>
+        </w:tc>
+        <w:tc>
+          <w:tcPr>
+            <w:tcW w:w="0" w:type="auto"/>
+          </w:tcPr>
+          <w:p>
+            <w:pPr>
+              <w:rPr>
+                <w:rFonts w:ascii="Abadi" w:hAnsi="Abadi"/>
+                <w:sz w:val="18"/>
+              </w:rPr>
+            </w:pPr>
+            <w:r>
+              <w:rPr>
+                <w:rFonts w:ascii="Abadi" w:hAnsi="Abadi"/>
+                <w:sz w:val="18"/>
+              </w:rPr>
+              <w:t>Proc value of 4 or more</w:t>
+            </w:r>
           </w:p>
         </w:tc>
       </w:tr>
@@ -2073,14 +2101,7 @@
                 <w:rFonts w:ascii="Abadi" w:hAnsi="Abadi"/>
                 <w:sz w:val="18"/>
               </w:rPr>
-              <w:t>Status Effect</w:t>
-            </w:r>
-            <w:r>
-              <w:rPr>
-                <w:rFonts w:ascii="Abadi" w:hAnsi="Abadi"/>
-                <w:sz w:val="18"/>
-              </w:rPr>
-              <w:t>, Minor</w:t>
+              <w:t>Psychic Damage</w:t>
             </w:r>
           </w:p>
         </w:tc>
@@ -2120,7 +2141,7 @@
                 <w:rFonts w:ascii="Abadi" w:hAnsi="Abadi"/>
                 <w:sz w:val="18"/>
               </w:rPr>
-              <w:t>Effects that allow the target to act with only a minor penalty (-1), do less than 1d4 damage/round</w:t>
+              <w:t>Because psychic armor is rarer</w:t>
             </w:r>
           </w:p>
         </w:tc>
@@ -2142,6 +2163,130 @@
                 <w:rFonts w:ascii="Abadi" w:hAnsi="Abadi"/>
                 <w:sz w:val="18"/>
               </w:rPr>
+              <w:t>Reduced Knock</w:t>
+            </w:r>
+          </w:p>
+        </w:tc>
+        <w:tc>
+          <w:tcPr>
+            <w:tcW w:w="0" w:type="auto"/>
+          </w:tcPr>
+          <w:p>
+            <w:pPr>
+              <w:rPr>
+                <w:rFonts w:ascii="Abadi" w:hAnsi="Abadi"/>
+                <w:sz w:val="18"/>
+              </w:rPr>
+            </w:pPr>
+            <w:r>
+              <w:rPr>
+                <w:rFonts w:ascii="Abadi" w:hAnsi="Abadi"/>
+                <w:sz w:val="18"/>
+              </w:rPr>
+              <w:t>-1</w:t>
+            </w:r>
+          </w:p>
+        </w:tc>
+        <w:tc>
+          <w:tcPr>
+            <w:tcW w:w="0" w:type="auto"/>
+          </w:tcPr>
+          <w:p>
+            <w:pPr>
+              <w:rPr>
+                <w:rFonts w:ascii="Abadi" w:hAnsi="Abadi"/>
+                <w:sz w:val="18"/>
+              </w:rPr>
+            </w:pPr>
+          </w:p>
+        </w:tc>
+      </w:tr>
+      <w:tr>
+        <w:tc>
+          <w:tcPr>
+            <w:tcW w:w="0" w:type="auto"/>
+          </w:tcPr>
+          <w:p>
+            <w:pPr>
+              <w:rPr>
+                <w:rFonts w:ascii="Abadi" w:hAnsi="Abadi"/>
+                <w:sz w:val="18"/>
+              </w:rPr>
+            </w:pPr>
+            <w:r>
+              <w:rPr>
+                <w:rFonts w:ascii="Abadi" w:hAnsi="Abadi"/>
+                <w:sz w:val="18"/>
+              </w:rPr>
+              <w:t>Status Effect</w:t>
+            </w:r>
+            <w:r>
+              <w:rPr>
+                <w:rFonts w:ascii="Abadi" w:hAnsi="Abadi"/>
+                <w:sz w:val="18"/>
+              </w:rPr>
+              <w:t>, Minor</w:t>
+            </w:r>
+          </w:p>
+        </w:tc>
+        <w:tc>
+          <w:tcPr>
+            <w:tcW w:w="0" w:type="auto"/>
+          </w:tcPr>
+          <w:p>
+            <w:pPr>
+              <w:rPr>
+                <w:rFonts w:ascii="Abadi" w:hAnsi="Abadi"/>
+                <w:sz w:val="18"/>
+              </w:rPr>
+            </w:pPr>
+            <w:r>
+              <w:rPr>
+                <w:rFonts w:ascii="Abadi" w:hAnsi="Abadi"/>
+                <w:sz w:val="18"/>
+              </w:rPr>
+              <w:t>+1</w:t>
+            </w:r>
+          </w:p>
+        </w:tc>
+        <w:tc>
+          <w:tcPr>
+            <w:tcW w:w="0" w:type="auto"/>
+          </w:tcPr>
+          <w:p>
+            <w:pPr>
+              <w:rPr>
+                <w:rFonts w:ascii="Abadi" w:hAnsi="Abadi"/>
+                <w:sz w:val="18"/>
+              </w:rPr>
+            </w:pPr>
+            <w:r>
+              <w:rPr>
+                <w:rFonts w:ascii="Abadi" w:hAnsi="Abadi"/>
+                <w:sz w:val="18"/>
+              </w:rPr>
+              <w:t>Effects that allow the target to act with only a minor penalty (-1), do less than 1d4 damage/round</w:t>
+            </w:r>
+          </w:p>
+        </w:tc>
+      </w:tr>
+      <w:tr>
+        <w:tc>
+          <w:tcPr>
+            <w:tcW w:w="0" w:type="auto"/>
+          </w:tcPr>
+          <w:p>
+            <w:pPr>
+              <w:rPr>
+                <w:rFonts w:ascii="Abadi" w:hAnsi="Abadi"/>
+                <w:sz w:val="18"/>
+              </w:rPr>
+            </w:pPr>
+            <w:r>
+              <w:rPr>
+                <w:rFonts w:ascii="Abadi" w:hAnsi="Abadi"/>
+                <w:sz w:val="18"/>
+              </w:rPr>
               <w:t>Status Effect, Major</w:t>
             </w:r>
           </w:p>
@@ -2162,8 +2307,17 @@
                 <w:rFonts w:ascii="Abadi" w:hAnsi="Abadi"/>
                 <w:sz w:val="18"/>
               </w:rPr>
-              <w:t>+2</w:t>
-            </w:r>
+              <w:t>+</w:t>
+            </w:r>
+            <w:r>
+              <w:rPr>
+                <w:rFonts w:ascii="Abadi" w:hAnsi="Abadi"/>
+                <w:sz w:val="18"/>
+              </w:rPr>
+              <w:t>3</w:t>
+            </w:r>
+            <w:bookmarkStart w:id="0" w:name="_GoBack"/>
+            <w:bookmarkEnd w:id="0"/>
           </w:p>
         </w:tc>
         <w:tc>
@@ -2564,11 +2718,13 @@
       <w:pPr>
         <w:rPr>
           <w:rFonts w:ascii="Abadi" w:hAnsi="Abadi"/>
+          <w:sz w:val="20"/>
         </w:rPr>
       </w:pPr>
       <w:r>
         <w:rPr>
           <w:rFonts w:ascii="Abadi" w:hAnsi="Abadi"/>
+          <w:sz w:val="20"/>
         </w:rPr>
         <w:t>Assuming the average combatant has 28 hit points, the average attack is 2d8+1d10 (14.5 dmg), and that characters should be downed in 4 hits, then the average armor value of a character should be around 7.5.</w:t>
       </w:r>
@@ -2577,17 +2733,20 @@
       <w:pPr>
         <w:rPr>
           <w:rFonts w:ascii="Abadi" w:hAnsi="Abadi"/>
+          <w:sz w:val="20"/>
         </w:rPr>
       </w:pPr>
       <w:r>
         <w:rPr>
           <w:rFonts w:ascii="Abadi" w:hAnsi="Abadi"/>
+          <w:sz w:val="20"/>
         </w:rPr>
         <w:t>Characters can stack up to two separate armor powers, and so generally, armor should give between 3-4 AV. This stacking limit can be circumvented by certain powers (Ancient Weapons has the “Item” designation allowing a 3</w:t>
       </w:r>
       <w:r>
         <w:rPr>
           <w:rFonts w:ascii="Abadi" w:hAnsi="Abadi"/>
+          <w:sz w:val="20"/>
           <w:vertAlign w:val="superscript"/>
         </w:rPr>
         <w:t>rd</w:t>
@@ -2595,9 +2754,80 @@
       <w:r>
         <w:rPr>
           <w:rFonts w:ascii="Abadi" w:hAnsi="Abadi"/>
+          <w:sz w:val="20"/>
         </w:rPr>
         <w:t xml:space="preserve"> armor piece to stack), and by buffs. These powers will have to be balanced by lowered AV, or by having a burn cost.</w:t>
       </w:r>
+    </w:p>
+    <w:p>
+      <w:pPr>
+        <w:rPr>
+          <w:rFonts w:ascii="Abadi" w:hAnsi="Abadi"/>
+        </w:rPr>
+      </w:pPr>
+      <w:r>
+        <w:rPr>
+          <w:rFonts w:ascii="Abadi" w:hAnsi="Abadi"/>
+        </w:rPr>
+        <w:t>Movement Powers</w:t>
+      </w:r>
+    </w:p>
+    <w:p>
+      <w:pPr>
+        <w:rPr>
+          <w:rFonts w:ascii="Abadi" w:hAnsi="Abadi"/>
+          <w:sz w:val="20"/>
+        </w:rPr>
+      </w:pPr>
+      <w:r>
+        <w:rPr>
+          <w:rFonts w:ascii="Abadi" w:hAnsi="Abadi"/>
+          <w:sz w:val="20"/>
+        </w:rPr>
+        <w:t>Movement powers have a burn rating of 1. However, movement powers that are extremely fast (&gt;12 hexes/round) have a burn of 2, and flight and teleport increase this by 1.</w:t>
+      </w:r>
+    </w:p>
+    <w:p>
+      <w:pPr>
+        <w:rPr>
+          <w:rFonts w:ascii="Abadi" w:hAnsi="Abadi"/>
+        </w:rPr>
+      </w:pPr>
+      <w:r>
+        <w:rPr>
+          <w:rFonts w:ascii="Abadi" w:hAnsi="Abadi"/>
+        </w:rPr>
+        <w:t>Saves</w:t>
+      </w:r>
+    </w:p>
+    <w:p>
+      <w:pPr>
+        <w:rPr>
+          <w:rFonts w:ascii="Abadi" w:hAnsi="Abadi"/>
+          <w:sz w:val="20"/>
+        </w:rPr>
+      </w:pPr>
+      <w:r>
+        <w:rPr>
+          <w:rFonts w:ascii="Abadi" w:hAnsi="Abadi"/>
+          <w:sz w:val="20"/>
+        </w:rPr>
+        <w:t xml:space="preserve">Unless otherwise stated, all powers have a base saving DL of 18. When a character fails a save, he is bound to suffer the status effect for at least one round. At the end of each round, the victim of a status effect gets another saving throw, at a bonus of +2. Each round this bonus increases by 2. </w:t>
+      </w:r>
+      <w:r>
+        <w:rPr>
+          <w:rFonts w:ascii="Abadi" w:hAnsi="Abadi"/>
+          <w:sz w:val="20"/>
+        </w:rPr>
+        <w:t>Once you have failed your +6 save, you will be free from the effect next round.</w:t>
+      </w:r>
+    </w:p>
+    <w:p>
+      <w:pPr>
+        <w:rPr>
+          <w:rFonts w:ascii="Abadi" w:hAnsi="Abadi"/>
+        </w:rPr>
+      </w:pPr>
     </w:p>
     <w:sectPr>
       <w:pgSz w:w="12240" w:h="15840"/>

--- a/SupersNew/powersdesign.docx
+++ b/SupersNew/powersdesign.docx
@@ -2316,8 +2316,6 @@
               </w:rPr>
               <w:t>3</w:t>
             </w:r>
-            <w:bookmarkStart w:id="0" w:name="_GoBack"/>
-            <w:bookmarkEnd w:id="0"/>
           </w:p>
         </w:tc>
         <w:tc>
@@ -2797,7 +2795,7 @@
         <w:rPr>
           <w:rFonts w:ascii="Abadi" w:hAnsi="Abadi"/>
         </w:rPr>
-        <w:t>Saves</w:t>
+        <w:t>Entangles</w:t>
       </w:r>
     </w:p>
     <w:p>
@@ -2812,15 +2810,3542 @@
           <w:rFonts w:ascii="Abadi" w:hAnsi="Abadi"/>
           <w:sz w:val="20"/>
         </w:rPr>
-        <w:t xml:space="preserve">Unless otherwise stated, all powers have a base saving DL of 18. When a character fails a save, he is bound to suffer the status effect for at least one round. At the end of each round, the victim of a status effect gets another saving throw, at a bonus of +2. Each round this bonus increases by 2. </w:t>
-      </w:r>
-      <w:r>
-        <w:rPr>
-          <w:rFonts w:ascii="Abadi" w:hAnsi="Abadi"/>
-          <w:sz w:val="20"/>
-        </w:rPr>
-        <w:t>Once you have failed your +6 save, you will be free from the effect next round.</w:t>
-      </w:r>
+        <w:t>Entangles are rated by their dice and armor values. The typical entangle has 4 dice, and low armor (4 or less AV). A 4d6 entangle with 4 AV armor will entangle a victim with 14 points. This will hold someone for 2 attacks, which is 2 rounds if only the victim attacks the entangle, and only 1 round if the target’s allies join him.</w:t>
+      </w:r>
+    </w:p>
+    <w:tbl>
+      <w:tblPr>
+        <w:tblStyle w:val="TableGrid"/>
+        <w:tblW w:w="0" w:type="auto"/>
+        <w:tblLook w:val="04A0" w:firstRow="1" w:lastRow="0" w:firstColumn="1" w:lastColumn="0" w:noHBand="0" w:noVBand="1"/>
+      </w:tblPr>
+      <w:tblGrid>
+        <w:gridCol w:w="659"/>
+        <w:gridCol w:w="1032"/>
+      </w:tblGrid>
+      <w:tr>
+        <w:tc>
+          <w:tcPr>
+            <w:tcW w:w="0" w:type="auto"/>
+          </w:tcPr>
+          <w:p>
+            <w:pPr>
+              <w:jc w:val="center"/>
+              <w:rPr>
+                <w:rFonts w:ascii="Abadi" w:hAnsi="Abadi"/>
+              </w:rPr>
+            </w:pPr>
+            <w:r>
+              <w:rPr>
+                <w:rFonts w:ascii="Abadi" w:hAnsi="Abadi"/>
+              </w:rPr>
+              <w:t>Burn</w:t>
+            </w:r>
+          </w:p>
+        </w:tc>
+        <w:tc>
+          <w:tcPr>
+            <w:tcW w:w="0" w:type="auto"/>
+          </w:tcPr>
+          <w:p>
+            <w:pPr>
+              <w:jc w:val="center"/>
+              <w:rPr>
+                <w:rFonts w:ascii="Abadi" w:hAnsi="Abadi"/>
+              </w:rPr>
+            </w:pPr>
+            <w:r>
+              <w:rPr>
+                <w:rFonts w:ascii="Abadi" w:hAnsi="Abadi"/>
+              </w:rPr>
+              <w:t xml:space="preserve">Entangle </w:t>
+            </w:r>
+          </w:p>
+        </w:tc>
+      </w:tr>
+      <w:tr>
+        <w:tc>
+          <w:tcPr>
+            <w:tcW w:w="0" w:type="auto"/>
+          </w:tcPr>
+          <w:p>
+            <w:pPr>
+              <w:jc w:val="center"/>
+              <w:rPr>
+                <w:rFonts w:ascii="Abadi" w:hAnsi="Abadi"/>
+                <w:sz w:val="18"/>
+              </w:rPr>
+            </w:pPr>
+            <w:r>
+              <w:rPr>
+                <w:rFonts w:ascii="Abadi" w:hAnsi="Abadi"/>
+                <w:sz w:val="18"/>
+              </w:rPr>
+              <w:t>3</w:t>
+            </w:r>
+          </w:p>
+        </w:tc>
+        <w:tc>
+          <w:tcPr>
+            <w:tcW w:w="0" w:type="auto"/>
+          </w:tcPr>
+          <w:p>
+            <w:pPr>
+              <w:jc w:val="center"/>
+              <w:rPr>
+                <w:rFonts w:ascii="Abadi" w:hAnsi="Abadi"/>
+                <w:sz w:val="18"/>
+              </w:rPr>
+            </w:pPr>
+            <w:r>
+              <w:rPr>
+                <w:rFonts w:ascii="Abadi" w:hAnsi="Abadi"/>
+                <w:sz w:val="18"/>
+              </w:rPr>
+              <w:t>4d4</w:t>
+            </w:r>
+          </w:p>
+        </w:tc>
+      </w:tr>
+      <w:tr>
+        <w:tc>
+          <w:tcPr>
+            <w:tcW w:w="0" w:type="auto"/>
+          </w:tcPr>
+          <w:p>
+            <w:pPr>
+              <w:jc w:val="center"/>
+              <w:rPr>
+                <w:rFonts w:ascii="Abadi" w:hAnsi="Abadi"/>
+                <w:sz w:val="18"/>
+              </w:rPr>
+            </w:pPr>
+            <w:r>
+              <w:rPr>
+                <w:rFonts w:ascii="Abadi" w:hAnsi="Abadi"/>
+                <w:sz w:val="18"/>
+              </w:rPr>
+              <w:t>4</w:t>
+            </w:r>
+          </w:p>
+        </w:tc>
+        <w:tc>
+          <w:tcPr>
+            <w:tcW w:w="0" w:type="auto"/>
+          </w:tcPr>
+          <w:p>
+            <w:pPr>
+              <w:jc w:val="center"/>
+              <w:rPr>
+                <w:rFonts w:ascii="Abadi" w:hAnsi="Abadi"/>
+                <w:sz w:val="18"/>
+              </w:rPr>
+            </w:pPr>
+            <w:r>
+              <w:rPr>
+                <w:rFonts w:ascii="Abadi" w:hAnsi="Abadi"/>
+                <w:sz w:val="18"/>
+              </w:rPr>
+              <w:t>4d6</w:t>
+            </w:r>
+          </w:p>
+        </w:tc>
+      </w:tr>
+      <w:tr>
+        <w:tc>
+          <w:tcPr>
+            <w:tcW w:w="0" w:type="auto"/>
+          </w:tcPr>
+          <w:p>
+            <w:pPr>
+              <w:jc w:val="center"/>
+              <w:rPr>
+                <w:rFonts w:ascii="Abadi" w:hAnsi="Abadi"/>
+                <w:sz w:val="18"/>
+              </w:rPr>
+            </w:pPr>
+            <w:r>
+              <w:rPr>
+                <w:rFonts w:ascii="Abadi" w:hAnsi="Abadi"/>
+                <w:sz w:val="18"/>
+              </w:rPr>
+              <w:t>5</w:t>
+            </w:r>
+          </w:p>
+        </w:tc>
+        <w:tc>
+          <w:tcPr>
+            <w:tcW w:w="0" w:type="auto"/>
+          </w:tcPr>
+          <w:p>
+            <w:pPr>
+              <w:jc w:val="center"/>
+              <w:rPr>
+                <w:rFonts w:ascii="Abadi" w:hAnsi="Abadi"/>
+                <w:sz w:val="18"/>
+              </w:rPr>
+            </w:pPr>
+            <w:r>
+              <w:rPr>
+                <w:rFonts w:ascii="Abadi" w:hAnsi="Abadi"/>
+                <w:sz w:val="18"/>
+              </w:rPr>
+              <w:t>4d8</w:t>
+            </w:r>
+          </w:p>
+        </w:tc>
+      </w:tr>
+      <w:tr>
+        <w:tc>
+          <w:tcPr>
+            <w:tcW w:w="0" w:type="auto"/>
+          </w:tcPr>
+          <w:p>
+            <w:pPr>
+              <w:jc w:val="center"/>
+              <w:rPr>
+                <w:rFonts w:ascii="Abadi" w:hAnsi="Abadi"/>
+                <w:sz w:val="18"/>
+              </w:rPr>
+            </w:pPr>
+            <w:r>
+              <w:rPr>
+                <w:rFonts w:ascii="Abadi" w:hAnsi="Abadi"/>
+                <w:sz w:val="18"/>
+              </w:rPr>
+              <w:t>6</w:t>
+            </w:r>
+          </w:p>
+        </w:tc>
+        <w:tc>
+          <w:tcPr>
+            <w:tcW w:w="0" w:type="auto"/>
+          </w:tcPr>
+          <w:p>
+            <w:pPr>
+              <w:jc w:val="center"/>
+              <w:rPr>
+                <w:rFonts w:ascii="Abadi" w:hAnsi="Abadi"/>
+                <w:sz w:val="18"/>
+              </w:rPr>
+            </w:pPr>
+            <w:r>
+              <w:rPr>
+                <w:rFonts w:ascii="Abadi" w:hAnsi="Abadi"/>
+                <w:sz w:val="18"/>
+              </w:rPr>
+              <w:t>4d10</w:t>
+            </w:r>
+          </w:p>
+        </w:tc>
+      </w:tr>
+      <w:tr>
+        <w:tc>
+          <w:tcPr>
+            <w:tcW w:w="0" w:type="auto"/>
+          </w:tcPr>
+          <w:p>
+            <w:pPr>
+              <w:jc w:val="center"/>
+              <w:rPr>
+                <w:rFonts w:ascii="Abadi" w:hAnsi="Abadi"/>
+                <w:sz w:val="18"/>
+              </w:rPr>
+            </w:pPr>
+            <w:r>
+              <w:rPr>
+                <w:rFonts w:ascii="Abadi" w:hAnsi="Abadi"/>
+                <w:sz w:val="18"/>
+              </w:rPr>
+              <w:t>7</w:t>
+            </w:r>
+          </w:p>
+        </w:tc>
+        <w:tc>
+          <w:tcPr>
+            <w:tcW w:w="0" w:type="auto"/>
+          </w:tcPr>
+          <w:p>
+            <w:pPr>
+              <w:jc w:val="center"/>
+              <w:rPr>
+                <w:rFonts w:ascii="Abadi" w:hAnsi="Abadi"/>
+                <w:sz w:val="18"/>
+              </w:rPr>
+            </w:pPr>
+            <w:r>
+              <w:rPr>
+                <w:rFonts w:ascii="Abadi" w:hAnsi="Abadi"/>
+                <w:sz w:val="18"/>
+              </w:rPr>
+              <w:t>4d12</w:t>
+            </w:r>
+          </w:p>
+        </w:tc>
+      </w:tr>
+    </w:tbl>
+    <w:p>
+      <w:pPr>
+        <w:rPr>
+          <w:rFonts w:ascii="Abadi" w:hAnsi="Abadi"/>
+          <w:sz w:val="20"/>
+        </w:rPr>
+      </w:pPr>
+    </w:p>
+    <w:p>
+      <w:pPr>
+        <w:rPr>
+          <w:rFonts w:ascii="Abadi" w:hAnsi="Abadi"/>
+        </w:rPr>
+      </w:pPr>
+      <w:r>
+        <w:rPr>
+          <w:rFonts w:ascii="Abadi" w:hAnsi="Abadi"/>
+        </w:rPr>
+        <w:t xml:space="preserve">Standard Power </w:t>
+      </w:r>
+      <w:r>
+        <w:rPr>
+          <w:rFonts w:ascii="Abadi" w:hAnsi="Abadi"/>
+        </w:rPr>
+        <w:t>Enhancements</w:t>
+      </w:r>
+    </w:p>
+    <w:p>
+      <w:pPr>
+        <w:rPr>
+          <w:rFonts w:ascii="Abadi" w:hAnsi="Abadi"/>
+          <w:sz w:val="20"/>
+        </w:rPr>
+      </w:pPr>
+      <w:r>
+        <w:rPr>
+          <w:rFonts w:ascii="Abadi" w:hAnsi="Abadi"/>
+          <w:sz w:val="20"/>
+        </w:rPr>
+        <w:t xml:space="preserve">This table lists standard enhancement packages for </w:t>
+      </w:r>
+      <w:proofErr w:type="gramStart"/>
+      <w:r>
+        <w:rPr>
+          <w:rFonts w:ascii="Abadi" w:hAnsi="Abadi"/>
+          <w:sz w:val="20"/>
+        </w:rPr>
+        <w:t>various types</w:t>
+      </w:r>
+      <w:proofErr w:type="gramEnd"/>
+      <w:r>
+        <w:rPr>
+          <w:rFonts w:ascii="Abadi" w:hAnsi="Abadi"/>
+          <w:sz w:val="20"/>
+        </w:rPr>
+        <w:t xml:space="preserve"> of powers. Individual powers will have enhancements not listed here, and not every power of a given type will have </w:t>
+      </w:r>
+      <w:proofErr w:type="gramStart"/>
+      <w:r>
+        <w:rPr>
+          <w:rFonts w:ascii="Abadi" w:hAnsi="Abadi"/>
+          <w:sz w:val="20"/>
+        </w:rPr>
+        <w:t>all of these</w:t>
+      </w:r>
+      <w:proofErr w:type="gramEnd"/>
+      <w:r>
+        <w:rPr>
+          <w:rFonts w:ascii="Abadi" w:hAnsi="Abadi"/>
+          <w:sz w:val="20"/>
+        </w:rPr>
+        <w:t xml:space="preserve"> enhancements. However, this list will give a good starting point from which to create powers.</w:t>
+      </w:r>
+    </w:p>
+    <w:p>
+      <w:pPr>
+        <w:rPr>
+          <w:rFonts w:ascii="Abadi" w:hAnsi="Abadi"/>
+          <w:sz w:val="20"/>
+        </w:rPr>
+      </w:pPr>
+    </w:p>
+    <w:tbl>
+      <w:tblPr>
+        <w:tblW w:w="0" w:type="auto"/>
+        <w:tblBorders>
+          <w:top w:val="single" w:sz="4" w:space="0" w:color="auto"/>
+          <w:left w:val="single" w:sz="4" w:space="0" w:color="auto"/>
+          <w:bottom w:val="single" w:sz="4" w:space="0" w:color="auto"/>
+          <w:right w:val="single" w:sz="4" w:space="0" w:color="auto"/>
+          <w:insideH w:val="single" w:sz="4" w:space="0" w:color="auto"/>
+          <w:insideV w:val="single" w:sz="4" w:space="0" w:color="auto"/>
+        </w:tblBorders>
+        <w:tblLook w:val="01E0" w:firstRow="1" w:lastRow="1" w:firstColumn="1" w:lastColumn="1" w:noHBand="0" w:noVBand="0"/>
+      </w:tblPr>
+      <w:tblGrid>
+        <w:gridCol w:w="1801"/>
+        <w:gridCol w:w="2598"/>
+      </w:tblGrid>
+      <w:tr>
+        <w:tc>
+          <w:tcPr>
+            <w:tcW w:w="0" w:type="auto"/>
+            <w:tcBorders>
+              <w:top w:val="single" w:sz="4" w:space="0" w:color="auto"/>
+              <w:left w:val="single" w:sz="4" w:space="0" w:color="auto"/>
+              <w:bottom w:val="single" w:sz="4" w:space="0" w:color="auto"/>
+              <w:right w:val="single" w:sz="4" w:space="0" w:color="auto"/>
+            </w:tcBorders>
+            <w:hideMark/>
+          </w:tcPr>
+          <w:p>
+            <w:pPr>
+              <w:spacing w:line="276" w:lineRule="auto"/>
+              <w:rPr>
+                <w:rFonts w:ascii="Abadi" w:hAnsi="Abadi"/>
+                <w:b/>
+                <w:sz w:val="14"/>
+                <w:szCs w:val="14"/>
+              </w:rPr>
+            </w:pPr>
+            <w:r>
+              <w:rPr>
+                <w:rFonts w:ascii="Abadi" w:hAnsi="Abadi"/>
+                <w:b/>
+                <w:sz w:val="14"/>
+                <w:szCs w:val="14"/>
+              </w:rPr>
+              <w:t>Name</w:t>
+            </w:r>
+          </w:p>
+        </w:tc>
+        <w:tc>
+          <w:tcPr>
+            <w:tcW w:w="0" w:type="auto"/>
+            <w:tcBorders>
+              <w:top w:val="single" w:sz="4" w:space="0" w:color="auto"/>
+              <w:left w:val="single" w:sz="4" w:space="0" w:color="auto"/>
+              <w:bottom w:val="single" w:sz="4" w:space="0" w:color="auto"/>
+              <w:right w:val="single" w:sz="4" w:space="0" w:color="auto"/>
+            </w:tcBorders>
+            <w:hideMark/>
+          </w:tcPr>
+          <w:p>
+            <w:pPr>
+              <w:spacing w:line="276" w:lineRule="auto"/>
+              <w:rPr>
+                <w:rFonts w:ascii="Abadi" w:hAnsi="Abadi"/>
+                <w:b/>
+                <w:sz w:val="14"/>
+                <w:szCs w:val="14"/>
+              </w:rPr>
+            </w:pPr>
+            <w:r>
+              <w:rPr>
+                <w:rFonts w:ascii="Abadi" w:hAnsi="Abadi"/>
+                <w:b/>
+                <w:sz w:val="14"/>
+                <w:szCs w:val="14"/>
+              </w:rPr>
+              <w:t>Enhancements</w:t>
+            </w:r>
+          </w:p>
+        </w:tc>
+      </w:tr>
+      <w:tr>
+        <w:tc>
+          <w:tcPr>
+            <w:tcW w:w="0" w:type="auto"/>
+            <w:tcBorders>
+              <w:top w:val="single" w:sz="4" w:space="0" w:color="auto"/>
+              <w:left w:val="single" w:sz="4" w:space="0" w:color="auto"/>
+              <w:bottom w:val="single" w:sz="4" w:space="0" w:color="auto"/>
+              <w:right w:val="single" w:sz="4" w:space="0" w:color="auto"/>
+            </w:tcBorders>
+          </w:tcPr>
+          <w:p>
+            <w:pPr>
+              <w:spacing w:line="276" w:lineRule="auto"/>
+              <w:rPr>
+                <w:rFonts w:ascii="Abadi" w:hAnsi="Abadi"/>
+                <w:sz w:val="14"/>
+                <w:szCs w:val="14"/>
+              </w:rPr>
+            </w:pPr>
+            <w:r>
+              <w:rPr>
+                <w:rFonts w:ascii="Abadi" w:hAnsi="Abadi"/>
+                <w:sz w:val="14"/>
+                <w:szCs w:val="14"/>
+              </w:rPr>
+              <w:t>Area Melee Attack</w:t>
+            </w:r>
+          </w:p>
+        </w:tc>
+        <w:tc>
+          <w:tcPr>
+            <w:tcW w:w="0" w:type="auto"/>
+            <w:tcBorders>
+              <w:top w:val="single" w:sz="4" w:space="0" w:color="auto"/>
+              <w:left w:val="single" w:sz="4" w:space="0" w:color="auto"/>
+              <w:bottom w:val="single" w:sz="4" w:space="0" w:color="auto"/>
+              <w:right w:val="single" w:sz="4" w:space="0" w:color="auto"/>
+            </w:tcBorders>
+          </w:tcPr>
+          <w:p>
+            <w:pPr>
+              <w:pStyle w:val="ListParagraph"/>
+              <w:numPr>
+                <w:ilvl w:val="0"/>
+                <w:numId w:val="4"/>
+              </w:numPr>
+              <w:spacing w:line="276" w:lineRule="auto"/>
+              <w:rPr>
+                <w:rFonts w:ascii="Abadi" w:hAnsi="Abadi"/>
+                <w:sz w:val="14"/>
+                <w:szCs w:val="14"/>
+              </w:rPr>
+            </w:pPr>
+            <w:r>
+              <w:rPr>
+                <w:rFonts w:ascii="Abadi" w:hAnsi="Abadi"/>
+                <w:sz w:val="14"/>
+                <w:szCs w:val="14"/>
+              </w:rPr>
+              <w:t>Burn -1 / x3 / -- / 10P</w:t>
+            </w:r>
+          </w:p>
+          <w:p>
+            <w:pPr>
+              <w:pStyle w:val="ListParagraph"/>
+              <w:numPr>
+                <w:ilvl w:val="0"/>
+                <w:numId w:val="4"/>
+              </w:numPr>
+              <w:spacing w:line="276" w:lineRule="auto"/>
+              <w:rPr>
+                <w:rFonts w:ascii="Abadi" w:hAnsi="Abadi"/>
+                <w:sz w:val="14"/>
+                <w:szCs w:val="14"/>
+              </w:rPr>
+            </w:pPr>
+            <w:r>
+              <w:rPr>
+                <w:rFonts w:ascii="Abadi" w:hAnsi="Abadi"/>
+                <w:sz w:val="14"/>
+                <w:szCs w:val="14"/>
+              </w:rPr>
+              <w:t>Dmg Die / x3 / +1B / 10P</w:t>
+            </w:r>
+          </w:p>
+          <w:p>
+            <w:pPr>
+              <w:pStyle w:val="ListParagraph"/>
+              <w:numPr>
+                <w:ilvl w:val="0"/>
+                <w:numId w:val="4"/>
+              </w:numPr>
+              <w:spacing w:line="276" w:lineRule="auto"/>
+              <w:rPr>
+                <w:rFonts w:ascii="Abadi" w:hAnsi="Abadi"/>
+                <w:sz w:val="14"/>
+                <w:szCs w:val="14"/>
+              </w:rPr>
+            </w:pPr>
+            <w:r>
+              <w:rPr>
+                <w:rFonts w:ascii="Abadi" w:hAnsi="Abadi"/>
+                <w:sz w:val="14"/>
+                <w:szCs w:val="14"/>
+              </w:rPr>
+              <w:t>Knock +1 / x1 / +1B / 10P</w:t>
+            </w:r>
+          </w:p>
+          <w:p>
+            <w:pPr>
+              <w:pStyle w:val="ListParagraph"/>
+              <w:numPr>
+                <w:ilvl w:val="0"/>
+                <w:numId w:val="4"/>
+              </w:numPr>
+              <w:spacing w:line="276" w:lineRule="auto"/>
+              <w:rPr>
+                <w:rFonts w:ascii="Abadi" w:hAnsi="Abadi"/>
+                <w:sz w:val="14"/>
+                <w:szCs w:val="14"/>
+              </w:rPr>
+            </w:pPr>
+            <w:r>
+              <w:rPr>
+                <w:rFonts w:ascii="Abadi" w:hAnsi="Abadi"/>
+                <w:sz w:val="14"/>
+                <w:szCs w:val="14"/>
+              </w:rPr>
+              <w:t xml:space="preserve">Knock Dice +1 / x2 / +1B / 10P </w:t>
+            </w:r>
+          </w:p>
+          <w:p>
+            <w:pPr>
+              <w:pStyle w:val="ListParagraph"/>
+              <w:numPr>
+                <w:ilvl w:val="0"/>
+                <w:numId w:val="4"/>
+              </w:numPr>
+              <w:spacing w:line="276" w:lineRule="auto"/>
+              <w:rPr>
+                <w:rFonts w:ascii="Abadi" w:hAnsi="Abadi"/>
+                <w:sz w:val="14"/>
+                <w:szCs w:val="14"/>
+              </w:rPr>
+            </w:pPr>
+            <w:r>
+              <w:rPr>
+                <w:rFonts w:ascii="Abadi" w:hAnsi="Abadi"/>
+                <w:sz w:val="14"/>
+                <w:szCs w:val="14"/>
+              </w:rPr>
+              <w:t>Radius +1 / x2 / +1B / 10P</w:t>
+            </w:r>
+          </w:p>
+          <w:p>
+            <w:pPr>
+              <w:pStyle w:val="ListParagraph"/>
+              <w:numPr>
+                <w:ilvl w:val="0"/>
+                <w:numId w:val="4"/>
+              </w:numPr>
+              <w:spacing w:line="276" w:lineRule="auto"/>
+              <w:rPr>
+                <w:rFonts w:ascii="Abadi" w:hAnsi="Abadi"/>
+                <w:sz w:val="14"/>
+                <w:szCs w:val="14"/>
+              </w:rPr>
+            </w:pPr>
+            <w:r>
+              <w:rPr>
+                <w:rFonts w:ascii="Abadi" w:hAnsi="Abadi"/>
+                <w:sz w:val="14"/>
+                <w:szCs w:val="14"/>
+              </w:rPr>
+              <w:t>Save DL +2 / x3 / +1B / 10P</w:t>
+            </w:r>
+          </w:p>
+        </w:tc>
+      </w:tr>
+      <w:tr>
+        <w:tc>
+          <w:tcPr>
+            <w:tcW w:w="0" w:type="auto"/>
+            <w:tcBorders>
+              <w:top w:val="single" w:sz="4" w:space="0" w:color="auto"/>
+              <w:left w:val="single" w:sz="4" w:space="0" w:color="auto"/>
+              <w:bottom w:val="single" w:sz="4" w:space="0" w:color="auto"/>
+              <w:right w:val="single" w:sz="4" w:space="0" w:color="auto"/>
+            </w:tcBorders>
+          </w:tcPr>
+          <w:p>
+            <w:pPr>
+              <w:spacing w:line="276" w:lineRule="auto"/>
+              <w:rPr>
+                <w:rFonts w:ascii="Abadi" w:hAnsi="Abadi"/>
+                <w:sz w:val="14"/>
+                <w:szCs w:val="14"/>
+              </w:rPr>
+            </w:pPr>
+            <w:r>
+              <w:rPr>
+                <w:rFonts w:ascii="Abadi" w:hAnsi="Abadi"/>
+                <w:sz w:val="14"/>
+                <w:szCs w:val="14"/>
+              </w:rPr>
+              <w:t>Area Ranged Attack</w:t>
+            </w:r>
+          </w:p>
+        </w:tc>
+        <w:tc>
+          <w:tcPr>
+            <w:tcW w:w="0" w:type="auto"/>
+            <w:tcBorders>
+              <w:top w:val="single" w:sz="4" w:space="0" w:color="auto"/>
+              <w:left w:val="single" w:sz="4" w:space="0" w:color="auto"/>
+              <w:bottom w:val="single" w:sz="4" w:space="0" w:color="auto"/>
+              <w:right w:val="single" w:sz="4" w:space="0" w:color="auto"/>
+            </w:tcBorders>
+          </w:tcPr>
+          <w:p>
+            <w:pPr>
+              <w:pStyle w:val="ListParagraph"/>
+              <w:numPr>
+                <w:ilvl w:val="0"/>
+                <w:numId w:val="4"/>
+              </w:numPr>
+              <w:spacing w:line="276" w:lineRule="auto"/>
+              <w:rPr>
+                <w:rFonts w:ascii="Abadi" w:hAnsi="Abadi"/>
+                <w:sz w:val="14"/>
+                <w:szCs w:val="14"/>
+              </w:rPr>
+            </w:pPr>
+            <w:r>
+              <w:rPr>
+                <w:rFonts w:ascii="Abadi" w:hAnsi="Abadi"/>
+                <w:sz w:val="14"/>
+                <w:szCs w:val="14"/>
+              </w:rPr>
+              <w:t>Burn -1 / x3 / -- / 10P</w:t>
+            </w:r>
+          </w:p>
+          <w:p>
+            <w:pPr>
+              <w:pStyle w:val="ListParagraph"/>
+              <w:numPr>
+                <w:ilvl w:val="0"/>
+                <w:numId w:val="4"/>
+              </w:numPr>
+              <w:spacing w:line="276" w:lineRule="auto"/>
+              <w:rPr>
+                <w:rFonts w:ascii="Abadi" w:hAnsi="Abadi"/>
+                <w:sz w:val="14"/>
+                <w:szCs w:val="14"/>
+              </w:rPr>
+            </w:pPr>
+            <w:r>
+              <w:rPr>
+                <w:rFonts w:ascii="Abadi" w:hAnsi="Abadi"/>
+                <w:sz w:val="14"/>
+                <w:szCs w:val="14"/>
+              </w:rPr>
+              <w:t>Dmg Die / x3 / +1B / 10P</w:t>
+            </w:r>
+          </w:p>
+          <w:p>
+            <w:pPr>
+              <w:pStyle w:val="ListParagraph"/>
+              <w:numPr>
+                <w:ilvl w:val="0"/>
+                <w:numId w:val="4"/>
+              </w:numPr>
+              <w:spacing w:line="276" w:lineRule="auto"/>
+              <w:rPr>
+                <w:rFonts w:ascii="Abadi" w:hAnsi="Abadi"/>
+                <w:sz w:val="14"/>
+                <w:szCs w:val="14"/>
+              </w:rPr>
+            </w:pPr>
+            <w:r>
+              <w:rPr>
+                <w:rFonts w:ascii="Abadi" w:hAnsi="Abadi"/>
+                <w:sz w:val="14"/>
+                <w:szCs w:val="14"/>
+              </w:rPr>
+              <w:t>Knock +1 / x1 / +1B / 10P</w:t>
+            </w:r>
+          </w:p>
+          <w:p>
+            <w:pPr>
+              <w:pStyle w:val="ListParagraph"/>
+              <w:numPr>
+                <w:ilvl w:val="0"/>
+                <w:numId w:val="4"/>
+              </w:numPr>
+              <w:spacing w:line="276" w:lineRule="auto"/>
+              <w:rPr>
+                <w:rFonts w:ascii="Abadi" w:hAnsi="Abadi"/>
+                <w:sz w:val="14"/>
+                <w:szCs w:val="14"/>
+              </w:rPr>
+            </w:pPr>
+            <w:r>
+              <w:rPr>
+                <w:rFonts w:ascii="Abadi" w:hAnsi="Abadi"/>
+                <w:sz w:val="14"/>
+                <w:szCs w:val="14"/>
+              </w:rPr>
+              <w:t xml:space="preserve">Knock Dice +1 / x2 / +1B / 10P </w:t>
+            </w:r>
+          </w:p>
+          <w:p>
+            <w:pPr>
+              <w:pStyle w:val="ListParagraph"/>
+              <w:numPr>
+                <w:ilvl w:val="0"/>
+                <w:numId w:val="4"/>
+              </w:numPr>
+              <w:spacing w:line="276" w:lineRule="auto"/>
+              <w:rPr>
+                <w:rFonts w:ascii="Abadi" w:hAnsi="Abadi"/>
+                <w:sz w:val="14"/>
+                <w:szCs w:val="14"/>
+              </w:rPr>
+            </w:pPr>
+            <w:r>
+              <w:rPr>
+                <w:rFonts w:ascii="Abadi" w:hAnsi="Abadi"/>
+                <w:sz w:val="14"/>
+                <w:szCs w:val="14"/>
+              </w:rPr>
+              <w:lastRenderedPageBreak/>
+              <w:t>Radius +1 / x2 / +1B / 10P</w:t>
+            </w:r>
+          </w:p>
+          <w:p>
+            <w:pPr>
+              <w:pStyle w:val="ListParagraph"/>
+              <w:numPr>
+                <w:ilvl w:val="0"/>
+                <w:numId w:val="4"/>
+              </w:numPr>
+              <w:spacing w:line="276" w:lineRule="auto"/>
+              <w:rPr>
+                <w:rFonts w:ascii="Abadi" w:hAnsi="Abadi"/>
+                <w:sz w:val="14"/>
+                <w:szCs w:val="14"/>
+              </w:rPr>
+            </w:pPr>
+            <w:r>
+              <w:rPr>
+                <w:rFonts w:ascii="Abadi" w:hAnsi="Abadi"/>
+                <w:sz w:val="14"/>
+                <w:szCs w:val="14"/>
+              </w:rPr>
+              <w:t>Range +1 / x3 / +0B / 6P</w:t>
+            </w:r>
+          </w:p>
+          <w:p>
+            <w:pPr>
+              <w:pStyle w:val="ListParagraph"/>
+              <w:numPr>
+                <w:ilvl w:val="0"/>
+                <w:numId w:val="4"/>
+              </w:numPr>
+              <w:spacing w:line="276" w:lineRule="auto"/>
+              <w:rPr>
+                <w:rFonts w:ascii="Abadi" w:hAnsi="Abadi"/>
+                <w:sz w:val="14"/>
+                <w:szCs w:val="14"/>
+              </w:rPr>
+            </w:pPr>
+            <w:r>
+              <w:rPr>
+                <w:rFonts w:ascii="Abadi" w:hAnsi="Abadi"/>
+                <w:sz w:val="14"/>
+                <w:szCs w:val="14"/>
+              </w:rPr>
+              <w:t>Save DL +2 / x3 / +1B / 10P</w:t>
+            </w:r>
+          </w:p>
+        </w:tc>
+      </w:tr>
+      <w:tr>
+        <w:tc>
+          <w:tcPr>
+            <w:tcW w:w="0" w:type="auto"/>
+            <w:tcBorders>
+              <w:top w:val="single" w:sz="4" w:space="0" w:color="auto"/>
+              <w:left w:val="single" w:sz="4" w:space="0" w:color="auto"/>
+              <w:bottom w:val="single" w:sz="4" w:space="0" w:color="auto"/>
+              <w:right w:val="single" w:sz="4" w:space="0" w:color="auto"/>
+            </w:tcBorders>
+          </w:tcPr>
+          <w:p>
+            <w:pPr>
+              <w:spacing w:line="276" w:lineRule="auto"/>
+              <w:rPr>
+                <w:rFonts w:ascii="Abadi" w:hAnsi="Abadi"/>
+                <w:sz w:val="14"/>
+                <w:szCs w:val="14"/>
+              </w:rPr>
+            </w:pPr>
+            <w:r>
+              <w:rPr>
+                <w:rFonts w:ascii="Abadi" w:hAnsi="Abadi"/>
+                <w:sz w:val="14"/>
+                <w:szCs w:val="14"/>
+              </w:rPr>
+              <w:lastRenderedPageBreak/>
+              <w:t>Armor</w:t>
+            </w:r>
+          </w:p>
+        </w:tc>
+        <w:tc>
+          <w:tcPr>
+            <w:tcW w:w="0" w:type="auto"/>
+            <w:tcBorders>
+              <w:top w:val="single" w:sz="4" w:space="0" w:color="auto"/>
+              <w:left w:val="single" w:sz="4" w:space="0" w:color="auto"/>
+              <w:bottom w:val="single" w:sz="4" w:space="0" w:color="auto"/>
+              <w:right w:val="single" w:sz="4" w:space="0" w:color="auto"/>
+            </w:tcBorders>
+          </w:tcPr>
+          <w:p>
+            <w:pPr>
+              <w:pStyle w:val="ListParagraph"/>
+              <w:numPr>
+                <w:ilvl w:val="0"/>
+                <w:numId w:val="4"/>
+              </w:numPr>
+              <w:spacing w:line="276" w:lineRule="auto"/>
+              <w:rPr>
+                <w:rFonts w:ascii="Abadi" w:hAnsi="Abadi"/>
+                <w:sz w:val="14"/>
+                <w:szCs w:val="14"/>
+              </w:rPr>
+            </w:pPr>
+            <w:r>
+              <w:rPr>
+                <w:rFonts w:ascii="Abadi" w:hAnsi="Abadi"/>
+                <w:sz w:val="14"/>
+                <w:szCs w:val="14"/>
+              </w:rPr>
+              <w:t>Armor</w:t>
+            </w:r>
+            <w:r>
+              <w:rPr>
+                <w:rFonts w:ascii="Abadi" w:hAnsi="Abadi"/>
+                <w:sz w:val="14"/>
+                <w:szCs w:val="14"/>
+              </w:rPr>
+              <w:t xml:space="preserve"> / x</w:t>
+            </w:r>
+            <w:r>
+              <w:rPr>
+                <w:rFonts w:ascii="Abadi" w:hAnsi="Abadi"/>
+                <w:sz w:val="14"/>
+                <w:szCs w:val="14"/>
+              </w:rPr>
+              <w:t>3</w:t>
+            </w:r>
+            <w:r>
+              <w:rPr>
+                <w:rFonts w:ascii="Abadi" w:hAnsi="Abadi"/>
+                <w:sz w:val="14"/>
+                <w:szCs w:val="14"/>
+              </w:rPr>
+              <w:t xml:space="preserve"> / +0B / 10P</w:t>
+            </w:r>
+            <w:r>
+              <w:rPr>
+                <w:rFonts w:ascii="Abadi" w:hAnsi="Abadi"/>
+                <w:sz w:val="14"/>
+                <w:szCs w:val="14"/>
+              </w:rPr>
+              <w:t xml:space="preserve"> ***</w:t>
+            </w:r>
+          </w:p>
+          <w:p>
+            <w:pPr>
+              <w:pStyle w:val="ListParagraph"/>
+              <w:numPr>
+                <w:ilvl w:val="0"/>
+                <w:numId w:val="4"/>
+              </w:numPr>
+              <w:spacing w:line="276" w:lineRule="auto"/>
+              <w:rPr>
+                <w:rFonts w:ascii="Abadi" w:hAnsi="Abadi"/>
+                <w:sz w:val="14"/>
+                <w:szCs w:val="14"/>
+              </w:rPr>
+            </w:pPr>
+            <w:r>
+              <w:rPr>
+                <w:rFonts w:ascii="Abadi" w:hAnsi="Abadi"/>
+                <w:sz w:val="14"/>
+                <w:szCs w:val="14"/>
+              </w:rPr>
+              <w:t xml:space="preserve">Resist </w:t>
+            </w:r>
+            <w:proofErr w:type="gramStart"/>
+            <w:r>
+              <w:rPr>
+                <w:rFonts w:ascii="Abadi" w:hAnsi="Abadi"/>
+                <w:sz w:val="14"/>
+                <w:szCs w:val="14"/>
+              </w:rPr>
+              <w:t>Piece(</w:t>
+            </w:r>
+            <w:proofErr w:type="gramEnd"/>
+            <w:r>
+              <w:rPr>
+                <w:rFonts w:ascii="Abadi" w:hAnsi="Abadi"/>
+                <w:sz w:val="14"/>
+                <w:szCs w:val="14"/>
+              </w:rPr>
+              <w:t>1) / x2 / +0B / 10P</w:t>
+            </w:r>
+          </w:p>
+        </w:tc>
+      </w:tr>
+      <w:tr>
+        <w:tc>
+          <w:tcPr>
+            <w:tcW w:w="0" w:type="auto"/>
+            <w:tcBorders>
+              <w:top w:val="single" w:sz="4" w:space="0" w:color="auto"/>
+              <w:left w:val="single" w:sz="4" w:space="0" w:color="auto"/>
+              <w:bottom w:val="single" w:sz="4" w:space="0" w:color="auto"/>
+              <w:right w:val="single" w:sz="4" w:space="0" w:color="auto"/>
+            </w:tcBorders>
+          </w:tcPr>
+          <w:p>
+            <w:pPr>
+              <w:spacing w:line="276" w:lineRule="auto"/>
+              <w:rPr>
+                <w:rFonts w:ascii="Abadi" w:hAnsi="Abadi"/>
+                <w:sz w:val="14"/>
+                <w:szCs w:val="14"/>
+              </w:rPr>
+            </w:pPr>
+            <w:r>
+              <w:rPr>
+                <w:rFonts w:ascii="Abadi" w:hAnsi="Abadi"/>
+                <w:sz w:val="14"/>
+                <w:szCs w:val="14"/>
+              </w:rPr>
+              <w:t>Targeted Melee Attack</w:t>
+            </w:r>
+          </w:p>
+        </w:tc>
+        <w:tc>
+          <w:tcPr>
+            <w:tcW w:w="0" w:type="auto"/>
+            <w:tcBorders>
+              <w:top w:val="single" w:sz="4" w:space="0" w:color="auto"/>
+              <w:left w:val="single" w:sz="4" w:space="0" w:color="auto"/>
+              <w:bottom w:val="single" w:sz="4" w:space="0" w:color="auto"/>
+              <w:right w:val="single" w:sz="4" w:space="0" w:color="auto"/>
+            </w:tcBorders>
+          </w:tcPr>
+          <w:p>
+            <w:pPr>
+              <w:pStyle w:val="ListParagraph"/>
+              <w:numPr>
+                <w:ilvl w:val="0"/>
+                <w:numId w:val="4"/>
+              </w:numPr>
+              <w:spacing w:line="276" w:lineRule="auto"/>
+              <w:rPr>
+                <w:rFonts w:ascii="Abadi" w:hAnsi="Abadi"/>
+                <w:sz w:val="14"/>
+                <w:szCs w:val="14"/>
+              </w:rPr>
+            </w:pPr>
+            <w:r>
+              <w:rPr>
+                <w:rFonts w:ascii="Abadi" w:hAnsi="Abadi"/>
+                <w:sz w:val="14"/>
+                <w:szCs w:val="14"/>
+              </w:rPr>
+              <w:t>Accuracy +2 / x2 / +0B / 10P</w:t>
+            </w:r>
+          </w:p>
+          <w:p>
+            <w:pPr>
+              <w:pStyle w:val="ListParagraph"/>
+              <w:numPr>
+                <w:ilvl w:val="0"/>
+                <w:numId w:val="4"/>
+              </w:numPr>
+              <w:spacing w:line="276" w:lineRule="auto"/>
+              <w:rPr>
+                <w:rFonts w:ascii="Abadi" w:hAnsi="Abadi"/>
+                <w:sz w:val="14"/>
+                <w:szCs w:val="14"/>
+              </w:rPr>
+            </w:pPr>
+            <w:r>
+              <w:rPr>
+                <w:rFonts w:ascii="Abadi" w:hAnsi="Abadi"/>
+                <w:sz w:val="14"/>
+                <w:szCs w:val="14"/>
+              </w:rPr>
+              <w:t>Bleed +1 / x3 / +0B / 10P</w:t>
+            </w:r>
+          </w:p>
+          <w:p>
+            <w:pPr>
+              <w:pStyle w:val="ListParagraph"/>
+              <w:numPr>
+                <w:ilvl w:val="0"/>
+                <w:numId w:val="4"/>
+              </w:numPr>
+              <w:spacing w:line="276" w:lineRule="auto"/>
+              <w:rPr>
+                <w:rFonts w:ascii="Abadi" w:hAnsi="Abadi"/>
+                <w:sz w:val="14"/>
+                <w:szCs w:val="14"/>
+              </w:rPr>
+            </w:pPr>
+            <w:r>
+              <w:rPr>
+                <w:rFonts w:ascii="Abadi" w:hAnsi="Abadi"/>
+                <w:sz w:val="14"/>
+                <w:szCs w:val="14"/>
+              </w:rPr>
+              <w:t>Burn -1 / x3 / -- / 10P</w:t>
+            </w:r>
+          </w:p>
+          <w:p>
+            <w:pPr>
+              <w:pStyle w:val="ListParagraph"/>
+              <w:numPr>
+                <w:ilvl w:val="0"/>
+                <w:numId w:val="4"/>
+              </w:numPr>
+              <w:spacing w:line="276" w:lineRule="auto"/>
+              <w:rPr>
+                <w:rFonts w:ascii="Abadi" w:hAnsi="Abadi"/>
+                <w:sz w:val="14"/>
+                <w:szCs w:val="14"/>
+              </w:rPr>
+            </w:pPr>
+            <w:r>
+              <w:rPr>
+                <w:rFonts w:ascii="Abadi" w:hAnsi="Abadi"/>
+                <w:sz w:val="14"/>
+                <w:szCs w:val="14"/>
+              </w:rPr>
+              <w:t>Dmg Die / x3 / +1B / 10P</w:t>
+            </w:r>
+            <w:r>
+              <w:rPr>
+                <w:rFonts w:ascii="Abadi" w:hAnsi="Abadi"/>
+                <w:sz w:val="14"/>
+                <w:szCs w:val="14"/>
+              </w:rPr>
+              <w:t xml:space="preserve"> ***</w:t>
+            </w:r>
+          </w:p>
+          <w:p>
+            <w:pPr>
+              <w:pStyle w:val="ListParagraph"/>
+              <w:numPr>
+                <w:ilvl w:val="0"/>
+                <w:numId w:val="4"/>
+              </w:numPr>
+              <w:spacing w:line="276" w:lineRule="auto"/>
+              <w:rPr>
+                <w:rFonts w:ascii="Abadi" w:hAnsi="Abadi"/>
+                <w:sz w:val="14"/>
+                <w:szCs w:val="14"/>
+              </w:rPr>
+            </w:pPr>
+            <w:r>
+              <w:rPr>
+                <w:rFonts w:ascii="Abadi" w:hAnsi="Abadi"/>
+                <w:sz w:val="14"/>
+                <w:szCs w:val="14"/>
+              </w:rPr>
+              <w:t>Dmg Die / x3 / -2A / 10P</w:t>
+            </w:r>
+            <w:r>
+              <w:rPr>
+                <w:rFonts w:ascii="Abadi" w:hAnsi="Abadi"/>
+                <w:sz w:val="14"/>
+                <w:szCs w:val="14"/>
+              </w:rPr>
+              <w:t xml:space="preserve"> ***</w:t>
+            </w:r>
+          </w:p>
+          <w:p>
+            <w:pPr>
+              <w:pStyle w:val="ListParagraph"/>
+              <w:numPr>
+                <w:ilvl w:val="0"/>
+                <w:numId w:val="4"/>
+              </w:numPr>
+              <w:spacing w:line="276" w:lineRule="auto"/>
+              <w:rPr>
+                <w:rFonts w:ascii="Abadi" w:hAnsi="Abadi"/>
+                <w:sz w:val="14"/>
+                <w:szCs w:val="14"/>
+              </w:rPr>
+            </w:pPr>
+            <w:r>
+              <w:rPr>
+                <w:rFonts w:ascii="Abadi" w:hAnsi="Abadi"/>
+                <w:sz w:val="14"/>
+                <w:szCs w:val="14"/>
+              </w:rPr>
+              <w:t>Pierce +1 / x3 / +0B / 10P</w:t>
+            </w:r>
+          </w:p>
+        </w:tc>
+      </w:tr>
+      <w:tr>
+        <w:tc>
+          <w:tcPr>
+            <w:tcW w:w="0" w:type="auto"/>
+            <w:tcBorders>
+              <w:top w:val="single" w:sz="4" w:space="0" w:color="auto"/>
+              <w:left w:val="single" w:sz="4" w:space="0" w:color="auto"/>
+              <w:bottom w:val="single" w:sz="4" w:space="0" w:color="auto"/>
+              <w:right w:val="single" w:sz="4" w:space="0" w:color="auto"/>
+            </w:tcBorders>
+            <w:hideMark/>
+          </w:tcPr>
+          <w:p>
+            <w:pPr>
+              <w:spacing w:line="276" w:lineRule="auto"/>
+              <w:rPr>
+                <w:rFonts w:ascii="Abadi" w:hAnsi="Abadi"/>
+                <w:sz w:val="14"/>
+                <w:szCs w:val="14"/>
+              </w:rPr>
+            </w:pPr>
+            <w:r>
+              <w:rPr>
+                <w:rFonts w:ascii="Abadi" w:hAnsi="Abadi"/>
+                <w:sz w:val="14"/>
+                <w:szCs w:val="14"/>
+              </w:rPr>
+              <w:t>Targeted Ranged Attack</w:t>
+            </w:r>
+          </w:p>
+        </w:tc>
+        <w:tc>
+          <w:tcPr>
+            <w:tcW w:w="0" w:type="auto"/>
+            <w:tcBorders>
+              <w:top w:val="single" w:sz="4" w:space="0" w:color="auto"/>
+              <w:left w:val="single" w:sz="4" w:space="0" w:color="auto"/>
+              <w:bottom w:val="single" w:sz="4" w:space="0" w:color="auto"/>
+              <w:right w:val="single" w:sz="4" w:space="0" w:color="auto"/>
+            </w:tcBorders>
+            <w:hideMark/>
+          </w:tcPr>
+          <w:p>
+            <w:pPr>
+              <w:pStyle w:val="ListParagraph"/>
+              <w:numPr>
+                <w:ilvl w:val="0"/>
+                <w:numId w:val="4"/>
+              </w:numPr>
+              <w:spacing w:line="276" w:lineRule="auto"/>
+              <w:rPr>
+                <w:rFonts w:ascii="Abadi" w:hAnsi="Abadi"/>
+                <w:sz w:val="14"/>
+                <w:szCs w:val="14"/>
+              </w:rPr>
+            </w:pPr>
+            <w:r>
+              <w:rPr>
+                <w:rFonts w:ascii="Abadi" w:hAnsi="Abadi"/>
+                <w:sz w:val="14"/>
+                <w:szCs w:val="14"/>
+              </w:rPr>
+              <w:t>Accuracy +2 / x2 / +0B / 10P</w:t>
+            </w:r>
+          </w:p>
+          <w:p>
+            <w:pPr>
+              <w:pStyle w:val="ListParagraph"/>
+              <w:numPr>
+                <w:ilvl w:val="0"/>
+                <w:numId w:val="4"/>
+              </w:numPr>
+              <w:spacing w:line="276" w:lineRule="auto"/>
+              <w:rPr>
+                <w:rFonts w:ascii="Abadi" w:hAnsi="Abadi"/>
+                <w:sz w:val="14"/>
+                <w:szCs w:val="14"/>
+              </w:rPr>
+            </w:pPr>
+            <w:r>
+              <w:rPr>
+                <w:rFonts w:ascii="Abadi" w:hAnsi="Abadi"/>
+                <w:sz w:val="14"/>
+                <w:szCs w:val="14"/>
+              </w:rPr>
+              <w:t>Bleed +1 / x3 / +0B / 10P</w:t>
+            </w:r>
+          </w:p>
+          <w:p>
+            <w:pPr>
+              <w:pStyle w:val="ListParagraph"/>
+              <w:numPr>
+                <w:ilvl w:val="0"/>
+                <w:numId w:val="4"/>
+              </w:numPr>
+              <w:spacing w:line="276" w:lineRule="auto"/>
+              <w:rPr>
+                <w:rFonts w:ascii="Abadi" w:hAnsi="Abadi"/>
+                <w:sz w:val="14"/>
+                <w:szCs w:val="14"/>
+              </w:rPr>
+            </w:pPr>
+            <w:r>
+              <w:rPr>
+                <w:rFonts w:ascii="Abadi" w:hAnsi="Abadi"/>
+                <w:sz w:val="14"/>
+                <w:szCs w:val="14"/>
+              </w:rPr>
+              <w:t>Burn -1 / x3 / -- / 10P</w:t>
+            </w:r>
+          </w:p>
+          <w:p>
+            <w:pPr>
+              <w:pStyle w:val="ListParagraph"/>
+              <w:numPr>
+                <w:ilvl w:val="0"/>
+                <w:numId w:val="4"/>
+              </w:numPr>
+              <w:spacing w:line="276" w:lineRule="auto"/>
+              <w:rPr>
+                <w:rFonts w:ascii="Abadi" w:hAnsi="Abadi"/>
+                <w:sz w:val="14"/>
+                <w:szCs w:val="14"/>
+              </w:rPr>
+            </w:pPr>
+            <w:r>
+              <w:rPr>
+                <w:rFonts w:ascii="Abadi" w:hAnsi="Abadi"/>
+                <w:sz w:val="14"/>
+                <w:szCs w:val="14"/>
+              </w:rPr>
+              <w:t>Dmg Die / x3 / +</w:t>
+            </w:r>
+            <w:r>
+              <w:rPr>
+                <w:rFonts w:ascii="Abadi" w:hAnsi="Abadi"/>
+                <w:sz w:val="14"/>
+                <w:szCs w:val="14"/>
+              </w:rPr>
+              <w:t>1</w:t>
+            </w:r>
+            <w:r>
+              <w:rPr>
+                <w:rFonts w:ascii="Abadi" w:hAnsi="Abadi"/>
+                <w:sz w:val="14"/>
+                <w:szCs w:val="14"/>
+              </w:rPr>
+              <w:t>B / 10P</w:t>
+            </w:r>
+            <w:r>
+              <w:rPr>
+                <w:rFonts w:ascii="Abadi" w:hAnsi="Abadi"/>
+                <w:sz w:val="14"/>
+                <w:szCs w:val="14"/>
+              </w:rPr>
+              <w:t xml:space="preserve"> ***</w:t>
+            </w:r>
+          </w:p>
+          <w:p>
+            <w:pPr>
+              <w:pStyle w:val="ListParagraph"/>
+              <w:numPr>
+                <w:ilvl w:val="0"/>
+                <w:numId w:val="4"/>
+              </w:numPr>
+              <w:spacing w:line="276" w:lineRule="auto"/>
+              <w:rPr>
+                <w:rFonts w:ascii="Abadi" w:hAnsi="Abadi"/>
+                <w:sz w:val="14"/>
+                <w:szCs w:val="14"/>
+              </w:rPr>
+            </w:pPr>
+            <w:r>
+              <w:rPr>
+                <w:rFonts w:ascii="Abadi" w:hAnsi="Abadi"/>
+                <w:sz w:val="14"/>
+                <w:szCs w:val="14"/>
+              </w:rPr>
+              <w:t>Dmg Die / x3 / -2A / 10P</w:t>
+            </w:r>
+            <w:r>
+              <w:rPr>
+                <w:rFonts w:ascii="Abadi" w:hAnsi="Abadi"/>
+                <w:sz w:val="14"/>
+                <w:szCs w:val="14"/>
+              </w:rPr>
+              <w:t xml:space="preserve"> ***</w:t>
+            </w:r>
+          </w:p>
+          <w:p>
+            <w:pPr>
+              <w:pStyle w:val="ListParagraph"/>
+              <w:numPr>
+                <w:ilvl w:val="0"/>
+                <w:numId w:val="4"/>
+              </w:numPr>
+              <w:spacing w:line="276" w:lineRule="auto"/>
+              <w:rPr>
+                <w:rFonts w:ascii="Abadi" w:hAnsi="Abadi"/>
+                <w:sz w:val="14"/>
+                <w:szCs w:val="14"/>
+              </w:rPr>
+            </w:pPr>
+            <w:r>
+              <w:rPr>
+                <w:rFonts w:ascii="Abadi" w:hAnsi="Abadi"/>
+                <w:sz w:val="14"/>
+                <w:szCs w:val="14"/>
+              </w:rPr>
+              <w:t>Fast +</w:t>
+            </w:r>
+            <w:r>
+              <w:rPr>
+                <w:rFonts w:ascii="Abadi" w:hAnsi="Abadi"/>
+                <w:sz w:val="14"/>
+                <w:szCs w:val="14"/>
+              </w:rPr>
+              <w:t>1</w:t>
+            </w:r>
+            <w:r>
+              <w:rPr>
+                <w:rFonts w:ascii="Abadi" w:hAnsi="Abadi"/>
+                <w:sz w:val="14"/>
+                <w:szCs w:val="14"/>
+              </w:rPr>
+              <w:t xml:space="preserve"> / x</w:t>
+            </w:r>
+            <w:r>
+              <w:rPr>
+                <w:rFonts w:ascii="Abadi" w:hAnsi="Abadi"/>
+                <w:sz w:val="14"/>
+                <w:szCs w:val="14"/>
+              </w:rPr>
+              <w:t>3</w:t>
+            </w:r>
+            <w:r>
+              <w:rPr>
+                <w:rFonts w:ascii="Abadi" w:hAnsi="Abadi"/>
+                <w:sz w:val="14"/>
+                <w:szCs w:val="14"/>
+              </w:rPr>
+              <w:t xml:space="preserve"> / +</w:t>
+            </w:r>
+            <w:r>
+              <w:rPr>
+                <w:rFonts w:ascii="Abadi" w:hAnsi="Abadi"/>
+                <w:sz w:val="14"/>
+                <w:szCs w:val="14"/>
+              </w:rPr>
+              <w:t>0</w:t>
+            </w:r>
+            <w:r>
+              <w:rPr>
+                <w:rFonts w:ascii="Abadi" w:hAnsi="Abadi"/>
+                <w:sz w:val="14"/>
+                <w:szCs w:val="14"/>
+              </w:rPr>
+              <w:t>B / 10P</w:t>
+            </w:r>
+          </w:p>
+          <w:p>
+            <w:pPr>
+              <w:pStyle w:val="ListParagraph"/>
+              <w:numPr>
+                <w:ilvl w:val="0"/>
+                <w:numId w:val="4"/>
+              </w:numPr>
+              <w:spacing w:line="276" w:lineRule="auto"/>
+              <w:rPr>
+                <w:rFonts w:ascii="Abadi" w:hAnsi="Abadi"/>
+                <w:sz w:val="14"/>
+                <w:szCs w:val="14"/>
+              </w:rPr>
+            </w:pPr>
+            <w:r>
+              <w:rPr>
+                <w:rFonts w:ascii="Abadi" w:hAnsi="Abadi"/>
+                <w:sz w:val="14"/>
+                <w:szCs w:val="14"/>
+              </w:rPr>
+              <w:t>Pierce +1 / x3 / +0B / 10P</w:t>
+            </w:r>
+          </w:p>
+          <w:p>
+            <w:pPr>
+              <w:pStyle w:val="ListParagraph"/>
+              <w:numPr>
+                <w:ilvl w:val="0"/>
+                <w:numId w:val="4"/>
+              </w:numPr>
+              <w:spacing w:line="276" w:lineRule="auto"/>
+              <w:rPr>
+                <w:rFonts w:ascii="Abadi" w:hAnsi="Abadi"/>
+                <w:sz w:val="14"/>
+                <w:szCs w:val="14"/>
+              </w:rPr>
+            </w:pPr>
+            <w:r>
+              <w:rPr>
+                <w:rFonts w:ascii="Abadi" w:hAnsi="Abadi"/>
+                <w:sz w:val="14"/>
+                <w:szCs w:val="14"/>
+              </w:rPr>
+              <w:t>Range +1 / x3 / +0B / 6P</w:t>
+            </w:r>
+          </w:p>
+          <w:p>
+            <w:pPr>
+              <w:pStyle w:val="ListParagraph"/>
+              <w:numPr>
+                <w:ilvl w:val="0"/>
+                <w:numId w:val="4"/>
+              </w:numPr>
+              <w:spacing w:line="276" w:lineRule="auto"/>
+              <w:rPr>
+                <w:rFonts w:ascii="Abadi" w:hAnsi="Abadi"/>
+                <w:sz w:val="14"/>
+                <w:szCs w:val="14"/>
+              </w:rPr>
+            </w:pPr>
+            <w:r>
+              <w:rPr>
+                <w:rFonts w:ascii="Abadi" w:hAnsi="Abadi"/>
+                <w:sz w:val="14"/>
+                <w:szCs w:val="14"/>
+              </w:rPr>
+              <w:t>Save DL +2 / x3 / +1B / 10P</w:t>
+            </w:r>
+          </w:p>
+        </w:tc>
+      </w:tr>
+      <w:tr>
+        <w:tc>
+          <w:tcPr>
+            <w:tcW w:w="0" w:type="auto"/>
+            <w:tcBorders>
+              <w:top w:val="single" w:sz="4" w:space="0" w:color="auto"/>
+              <w:left w:val="single" w:sz="4" w:space="0" w:color="auto"/>
+              <w:bottom w:val="single" w:sz="4" w:space="0" w:color="auto"/>
+              <w:right w:val="single" w:sz="4" w:space="0" w:color="auto"/>
+            </w:tcBorders>
+          </w:tcPr>
+          <w:p>
+            <w:pPr>
+              <w:spacing w:line="276" w:lineRule="auto"/>
+              <w:rPr>
+                <w:rFonts w:ascii="Abadi" w:hAnsi="Abadi"/>
+                <w:sz w:val="14"/>
+                <w:szCs w:val="14"/>
+              </w:rPr>
+            </w:pPr>
+            <w:r>
+              <w:rPr>
+                <w:rFonts w:ascii="Abadi" w:hAnsi="Abadi"/>
+                <w:sz w:val="14"/>
+                <w:szCs w:val="14"/>
+              </w:rPr>
+              <w:t>Targeted Ranged Entangle</w:t>
+            </w:r>
+          </w:p>
+        </w:tc>
+        <w:tc>
+          <w:tcPr>
+            <w:tcW w:w="0" w:type="auto"/>
+            <w:tcBorders>
+              <w:top w:val="single" w:sz="4" w:space="0" w:color="auto"/>
+              <w:left w:val="single" w:sz="4" w:space="0" w:color="auto"/>
+              <w:bottom w:val="single" w:sz="4" w:space="0" w:color="auto"/>
+              <w:right w:val="single" w:sz="4" w:space="0" w:color="auto"/>
+            </w:tcBorders>
+          </w:tcPr>
+          <w:p>
+            <w:pPr>
+              <w:pStyle w:val="ListParagraph"/>
+              <w:numPr>
+                <w:ilvl w:val="0"/>
+                <w:numId w:val="4"/>
+              </w:numPr>
+              <w:spacing w:line="276" w:lineRule="auto"/>
+              <w:rPr>
+                <w:rFonts w:ascii="Abadi" w:hAnsi="Abadi"/>
+                <w:sz w:val="14"/>
+                <w:szCs w:val="14"/>
+              </w:rPr>
+            </w:pPr>
+            <w:r>
+              <w:rPr>
+                <w:rFonts w:ascii="Abadi" w:hAnsi="Abadi"/>
+                <w:sz w:val="14"/>
+                <w:szCs w:val="14"/>
+              </w:rPr>
+              <w:t>Accuracy +2 / x2 / +0B / 10P</w:t>
+            </w:r>
+          </w:p>
+          <w:p>
+            <w:pPr>
+              <w:pStyle w:val="ListParagraph"/>
+              <w:numPr>
+                <w:ilvl w:val="0"/>
+                <w:numId w:val="4"/>
+              </w:numPr>
+              <w:spacing w:line="276" w:lineRule="auto"/>
+              <w:rPr>
+                <w:rFonts w:ascii="Abadi" w:hAnsi="Abadi"/>
+                <w:sz w:val="14"/>
+                <w:szCs w:val="14"/>
+              </w:rPr>
+            </w:pPr>
+            <w:r>
+              <w:rPr>
+                <w:rFonts w:ascii="Abadi" w:hAnsi="Abadi"/>
+                <w:sz w:val="14"/>
+                <w:szCs w:val="14"/>
+              </w:rPr>
+              <w:t>Armor 1/1/0 / x3 / +1B / 10P</w:t>
+            </w:r>
+          </w:p>
+          <w:p>
+            <w:pPr>
+              <w:pStyle w:val="ListParagraph"/>
+              <w:numPr>
+                <w:ilvl w:val="0"/>
+                <w:numId w:val="4"/>
+              </w:numPr>
+              <w:spacing w:line="276" w:lineRule="auto"/>
+              <w:rPr>
+                <w:rFonts w:ascii="Abadi" w:hAnsi="Abadi"/>
+                <w:sz w:val="14"/>
+                <w:szCs w:val="14"/>
+              </w:rPr>
+            </w:pPr>
+            <w:r>
+              <w:rPr>
+                <w:rFonts w:ascii="Abadi" w:hAnsi="Abadi"/>
+                <w:sz w:val="14"/>
+                <w:szCs w:val="14"/>
+              </w:rPr>
+              <w:t>Entangle Die / x3 / +1B / 10P</w:t>
+            </w:r>
+            <w:r>
+              <w:rPr>
+                <w:rFonts w:ascii="Abadi" w:hAnsi="Abadi"/>
+                <w:sz w:val="14"/>
+                <w:szCs w:val="14"/>
+              </w:rPr>
+              <w:t xml:space="preserve"> ***</w:t>
+            </w:r>
+          </w:p>
+          <w:p>
+            <w:pPr>
+              <w:pStyle w:val="ListParagraph"/>
+              <w:numPr>
+                <w:ilvl w:val="0"/>
+                <w:numId w:val="4"/>
+              </w:numPr>
+              <w:spacing w:line="276" w:lineRule="auto"/>
+              <w:rPr>
+                <w:rFonts w:ascii="Abadi" w:hAnsi="Abadi"/>
+                <w:sz w:val="14"/>
+                <w:szCs w:val="14"/>
+              </w:rPr>
+            </w:pPr>
+            <w:r>
+              <w:rPr>
+                <w:rFonts w:ascii="Abadi" w:hAnsi="Abadi"/>
+                <w:sz w:val="14"/>
+                <w:szCs w:val="14"/>
+              </w:rPr>
+              <w:t>Range +1 / x3 / +0B / 6P</w:t>
+            </w:r>
+          </w:p>
+        </w:tc>
+      </w:tr>
+    </w:tbl>
+    <w:p>
+      <w:pPr>
+        <w:rPr>
+          <w:rFonts w:ascii="Abadi" w:hAnsi="Abadi"/>
+          <w:sz w:val="20"/>
+        </w:rPr>
+      </w:pPr>
+    </w:p>
+    <w:p>
+      <w:pPr>
+        <w:rPr>
+          <w:rFonts w:ascii="Abadi" w:hAnsi="Abadi"/>
+          <w:sz w:val="20"/>
+        </w:rPr>
+      </w:pPr>
+      <w:r>
+        <w:rPr>
+          <w:rFonts w:ascii="Abadi" w:hAnsi="Abadi"/>
+          <w:sz w:val="20"/>
+        </w:rPr>
+        <w:t xml:space="preserve">Armor </w:t>
+      </w:r>
+      <w:r>
+        <w:rPr>
+          <w:rFonts w:ascii="Abadi" w:hAnsi="Abadi"/>
+          <w:sz w:val="20"/>
+        </w:rPr>
+        <w:t xml:space="preserve">and move </w:t>
+      </w:r>
+      <w:r>
+        <w:rPr>
+          <w:rFonts w:ascii="Abadi" w:hAnsi="Abadi"/>
+          <w:sz w:val="20"/>
+        </w:rPr>
+        <w:t xml:space="preserve">always increases by 1/3 </w:t>
+      </w:r>
+      <w:r>
+        <w:rPr>
+          <w:rFonts w:ascii="Abadi" w:hAnsi="Abadi"/>
+          <w:sz w:val="20"/>
+        </w:rPr>
+        <w:t>their</w:t>
+      </w:r>
+      <w:r>
+        <w:rPr>
+          <w:rFonts w:ascii="Abadi" w:hAnsi="Abadi"/>
+          <w:sz w:val="20"/>
+        </w:rPr>
+        <w:t xml:space="preserve"> original value. The values are rounded down, but the missing fractional points are made up on the 2</w:t>
+      </w:r>
+      <w:r>
+        <w:rPr>
+          <w:rFonts w:ascii="Abadi" w:hAnsi="Abadi"/>
+          <w:sz w:val="20"/>
+          <w:vertAlign w:val="superscript"/>
+        </w:rPr>
+        <w:t>nd</w:t>
+      </w:r>
+      <w:r>
+        <w:rPr>
+          <w:rFonts w:ascii="Abadi" w:hAnsi="Abadi"/>
+          <w:sz w:val="20"/>
+        </w:rPr>
+        <w:t xml:space="preserve"> or 3</w:t>
+      </w:r>
+      <w:r>
+        <w:rPr>
+          <w:rFonts w:ascii="Abadi" w:hAnsi="Abadi"/>
+          <w:sz w:val="20"/>
+          <w:vertAlign w:val="superscript"/>
+        </w:rPr>
+        <w:t>rd</w:t>
+      </w:r>
+      <w:r>
+        <w:rPr>
+          <w:rFonts w:ascii="Abadi" w:hAnsi="Abadi"/>
+          <w:sz w:val="20"/>
+        </w:rPr>
+        <w:t xml:space="preserve"> enhancements. For instance, if you have Armor 4, the enhancement will be 1/1/2. If you have Armor 8, the enhancement will be 2/3/3.</w:t>
+      </w:r>
+    </w:p>
+    <w:p>
+      <w:pPr>
+        <w:rPr>
+          <w:rFonts w:ascii="Abadi" w:hAnsi="Abadi"/>
+          <w:sz w:val="20"/>
+        </w:rPr>
+      </w:pPr>
+      <w:r>
+        <w:rPr>
+          <w:rFonts w:ascii="Abadi" w:hAnsi="Abadi"/>
+          <w:sz w:val="20"/>
+        </w:rPr>
+        <w:t xml:space="preserve">Some enhancements are listed twice, each one having two different </w:t>
+      </w:r>
+      <w:r>
+        <w:rPr>
+          <w:rFonts w:ascii="Abadi" w:hAnsi="Abadi"/>
+          <w:sz w:val="20"/>
+        </w:rPr>
+        <w:t xml:space="preserve">impacts. Damage die is the most common, listed with both +1B and -2A. That means that for each damage die enhancement you choose, you can either take +1 </w:t>
+      </w:r>
+      <w:proofErr w:type="gramStart"/>
+      <w:r>
+        <w:rPr>
+          <w:rFonts w:ascii="Abadi" w:hAnsi="Abadi"/>
+          <w:sz w:val="20"/>
+        </w:rPr>
+        <w:t>burn</w:t>
+      </w:r>
+      <w:proofErr w:type="gramEnd"/>
+      <w:r>
+        <w:rPr>
+          <w:rFonts w:ascii="Abadi" w:hAnsi="Abadi"/>
+          <w:sz w:val="20"/>
+        </w:rPr>
+        <w:t xml:space="preserve"> or -2 accuracy. You can still only take the damage die enhancement 3 times.</w:t>
+      </w:r>
+    </w:p>
+    <w:p>
+      <w:pPr>
+        <w:rPr>
+          <w:rFonts w:ascii="Abadi" w:hAnsi="Abadi"/>
+          <w:sz w:val="20"/>
+        </w:rPr>
+      </w:pPr>
+    </w:p>
+    <w:p>
+      <w:pPr>
+        <w:rPr>
+          <w:rFonts w:ascii="Abadi" w:hAnsi="Abadi"/>
+        </w:rPr>
+      </w:pPr>
+      <w:r>
+        <w:rPr>
+          <w:rFonts w:ascii="Abadi" w:hAnsi="Abadi"/>
+        </w:rPr>
+        <w:t>Powerset Notation</w:t>
+      </w:r>
+    </w:p>
+    <w:p>
+      <w:pPr>
+        <w:rPr>
+          <w:rFonts w:ascii="Abadi" w:hAnsi="Abadi"/>
+          <w:sz w:val="20"/>
+        </w:rPr>
+      </w:pPr>
+      <w:r>
+        <w:rPr>
+          <w:rFonts w:ascii="Abadi" w:hAnsi="Abadi"/>
+          <w:sz w:val="20"/>
+        </w:rPr>
+        <w:t>Category</w:t>
+      </w:r>
+    </w:p>
+    <w:p>
+      <w:pPr>
+        <w:pStyle w:val="ListParagraph"/>
+        <w:numPr>
+          <w:ilvl w:val="0"/>
+          <w:numId w:val="3"/>
+        </w:numPr>
+        <w:rPr>
+          <w:rFonts w:ascii="Abadi" w:hAnsi="Abadi"/>
+          <w:sz w:val="20"/>
+        </w:rPr>
+      </w:pPr>
+      <w:r>
+        <w:rPr>
+          <w:rFonts w:ascii="Abadi" w:hAnsi="Abadi"/>
+          <w:sz w:val="20"/>
+        </w:rPr>
+        <w:t>(A)</w:t>
+      </w:r>
+      <w:proofErr w:type="spellStart"/>
+      <w:r>
+        <w:rPr>
+          <w:rFonts w:ascii="Abadi" w:hAnsi="Abadi"/>
+          <w:sz w:val="20"/>
+        </w:rPr>
+        <w:t>ttack</w:t>
+      </w:r>
+      <w:proofErr w:type="spellEnd"/>
+      <w:r>
+        <w:rPr>
+          <w:rFonts w:ascii="Abadi" w:hAnsi="Abadi"/>
+          <w:sz w:val="20"/>
+        </w:rPr>
+        <w:t xml:space="preserve"> – Attack powers are powers used to affect enemies in battle. They usually take ½ action to activate, but their activation ends your turn. Attacks are categorized either (r)</w:t>
+      </w:r>
+      <w:proofErr w:type="spellStart"/>
+      <w:r>
+        <w:rPr>
+          <w:rFonts w:ascii="Abadi" w:hAnsi="Abadi"/>
+          <w:sz w:val="20"/>
+        </w:rPr>
+        <w:t>anged</w:t>
+      </w:r>
+      <w:proofErr w:type="spellEnd"/>
+      <w:r>
+        <w:rPr>
+          <w:rFonts w:ascii="Abadi" w:hAnsi="Abadi"/>
+          <w:sz w:val="20"/>
+        </w:rPr>
+        <w:t>, (m)</w:t>
+      </w:r>
+      <w:proofErr w:type="spellStart"/>
+      <w:r>
+        <w:rPr>
+          <w:rFonts w:ascii="Abadi" w:hAnsi="Abadi"/>
+          <w:sz w:val="20"/>
+        </w:rPr>
+        <w:t>elee</w:t>
+      </w:r>
+      <w:proofErr w:type="spellEnd"/>
+      <w:r>
+        <w:rPr>
+          <w:rFonts w:ascii="Abadi" w:hAnsi="Abadi"/>
+          <w:sz w:val="20"/>
+        </w:rPr>
+        <w:t>, (t)</w:t>
+      </w:r>
+      <w:proofErr w:type="spellStart"/>
+      <w:r>
+        <w:rPr>
+          <w:rFonts w:ascii="Abadi" w:hAnsi="Abadi"/>
+          <w:sz w:val="20"/>
+        </w:rPr>
+        <w:t>argeted</w:t>
+      </w:r>
+      <w:proofErr w:type="spellEnd"/>
+      <w:r>
+        <w:rPr>
+          <w:rFonts w:ascii="Abadi" w:hAnsi="Abadi"/>
+          <w:sz w:val="20"/>
+        </w:rPr>
+        <w:t xml:space="preserve"> area, or (p)</w:t>
+      </w:r>
+      <w:proofErr w:type="spellStart"/>
+      <w:r>
+        <w:rPr>
+          <w:rFonts w:ascii="Abadi" w:hAnsi="Abadi"/>
+          <w:sz w:val="20"/>
+        </w:rPr>
+        <w:t>oint</w:t>
+      </w:r>
+      <w:proofErr w:type="spellEnd"/>
+      <w:r>
+        <w:rPr>
+          <w:rFonts w:ascii="Abadi" w:hAnsi="Abadi"/>
+          <w:sz w:val="20"/>
+        </w:rPr>
+        <w:t>-blank area. Most attacks require a to-hit roll which can be (s)hoot, s(t)</w:t>
+      </w:r>
+      <w:proofErr w:type="spellStart"/>
+      <w:r>
+        <w:rPr>
+          <w:rFonts w:ascii="Abadi" w:hAnsi="Abadi"/>
+          <w:sz w:val="20"/>
+        </w:rPr>
+        <w:t>rike</w:t>
+      </w:r>
+      <w:proofErr w:type="spellEnd"/>
+      <w:r>
+        <w:rPr>
+          <w:rFonts w:ascii="Abadi" w:hAnsi="Abadi"/>
+          <w:sz w:val="20"/>
+        </w:rPr>
+        <w:t>, or (z)ap.</w:t>
+      </w:r>
+    </w:p>
+    <w:p>
+      <w:pPr>
+        <w:pStyle w:val="ListParagraph"/>
+        <w:numPr>
+          <w:ilvl w:val="0"/>
+          <w:numId w:val="3"/>
+        </w:numPr>
+        <w:rPr>
+          <w:rFonts w:ascii="Abadi" w:hAnsi="Abadi"/>
+          <w:sz w:val="20"/>
+        </w:rPr>
+      </w:pPr>
+      <w:r>
+        <w:rPr>
+          <w:rFonts w:ascii="Abadi" w:hAnsi="Abadi"/>
+          <w:sz w:val="20"/>
+        </w:rPr>
+        <w:t>(B)</w:t>
+      </w:r>
+      <w:proofErr w:type="spellStart"/>
+      <w:r>
+        <w:rPr>
+          <w:rFonts w:ascii="Abadi" w:hAnsi="Abadi"/>
+          <w:sz w:val="20"/>
+        </w:rPr>
+        <w:t>uff</w:t>
+      </w:r>
+      <w:proofErr w:type="spellEnd"/>
+      <w:r>
+        <w:rPr>
+          <w:rFonts w:ascii="Abadi" w:hAnsi="Abadi"/>
+          <w:sz w:val="20"/>
+        </w:rPr>
+        <w:t xml:space="preserve"> – Buffs powers are used to increase the capabilities of you and your allies. </w:t>
+      </w:r>
+    </w:p>
+    <w:p>
+      <w:pPr>
+        <w:pStyle w:val="ListParagraph"/>
+        <w:numPr>
+          <w:ilvl w:val="0"/>
+          <w:numId w:val="3"/>
+        </w:numPr>
+        <w:rPr>
+          <w:rFonts w:ascii="Abadi" w:hAnsi="Abadi"/>
+          <w:sz w:val="20"/>
+        </w:rPr>
+      </w:pPr>
+      <w:r>
+        <w:rPr>
+          <w:rFonts w:ascii="Abadi" w:hAnsi="Abadi"/>
+          <w:sz w:val="20"/>
+        </w:rPr>
+        <w:t>(D)</w:t>
+      </w:r>
+      <w:proofErr w:type="spellStart"/>
+      <w:r>
+        <w:rPr>
+          <w:rFonts w:ascii="Abadi" w:hAnsi="Abadi"/>
+          <w:sz w:val="20"/>
+        </w:rPr>
+        <w:t>efense</w:t>
+      </w:r>
+      <w:proofErr w:type="spellEnd"/>
+    </w:p>
+    <w:p>
+      <w:pPr>
+        <w:pStyle w:val="ListParagraph"/>
+        <w:numPr>
+          <w:ilvl w:val="0"/>
+          <w:numId w:val="3"/>
+        </w:numPr>
+        <w:rPr>
+          <w:rFonts w:ascii="Abadi" w:hAnsi="Abadi"/>
+          <w:sz w:val="20"/>
+        </w:rPr>
+      </w:pPr>
+      <w:r>
+        <w:rPr>
+          <w:rFonts w:ascii="Abadi" w:hAnsi="Abadi"/>
+          <w:sz w:val="20"/>
+        </w:rPr>
+        <w:t>(M)</w:t>
+      </w:r>
+      <w:proofErr w:type="spellStart"/>
+      <w:r>
+        <w:rPr>
+          <w:rFonts w:ascii="Abadi" w:hAnsi="Abadi"/>
+          <w:sz w:val="20"/>
+        </w:rPr>
+        <w:t>ovement</w:t>
+      </w:r>
+      <w:proofErr w:type="spellEnd"/>
+    </w:p>
+    <w:p>
+      <w:pPr>
+        <w:pStyle w:val="ListParagraph"/>
+        <w:numPr>
+          <w:ilvl w:val="0"/>
+          <w:numId w:val="3"/>
+        </w:numPr>
+        <w:rPr>
+          <w:rFonts w:ascii="Abadi" w:hAnsi="Abadi"/>
+          <w:sz w:val="20"/>
+        </w:rPr>
+      </w:pPr>
+      <w:proofErr w:type="spellStart"/>
+      <w:r>
+        <w:rPr>
+          <w:rFonts w:ascii="Abadi" w:hAnsi="Abadi"/>
+          <w:sz w:val="20"/>
+        </w:rPr>
+        <w:t>Sta</w:t>
+      </w:r>
+      <w:proofErr w:type="spellEnd"/>
+      <w:r>
+        <w:rPr>
+          <w:rFonts w:ascii="Abadi" w:hAnsi="Abadi"/>
+          <w:sz w:val="20"/>
+        </w:rPr>
+        <w:t>(N)</w:t>
+      </w:r>
+      <w:proofErr w:type="spellStart"/>
+      <w:r>
+        <w:rPr>
+          <w:rFonts w:ascii="Abadi" w:hAnsi="Abadi"/>
+          <w:sz w:val="20"/>
+        </w:rPr>
+        <w:t>ce</w:t>
+      </w:r>
+      <w:proofErr w:type="spellEnd"/>
+      <w:r>
+        <w:rPr>
+          <w:rFonts w:ascii="Abadi" w:hAnsi="Abadi"/>
+          <w:sz w:val="20"/>
+        </w:rPr>
+        <w:t xml:space="preserve"> – A stance is a toggled ability that in declared on or off at the beginning of a round. Only a single stance can be active at one time.</w:t>
+      </w:r>
+    </w:p>
+    <w:p>
+      <w:pPr>
+        <w:pStyle w:val="ListParagraph"/>
+        <w:numPr>
+          <w:ilvl w:val="0"/>
+          <w:numId w:val="3"/>
+        </w:numPr>
+        <w:rPr>
+          <w:rFonts w:ascii="Abadi" w:hAnsi="Abadi"/>
+          <w:sz w:val="20"/>
+        </w:rPr>
+      </w:pPr>
+      <w:r>
+        <w:rPr>
+          <w:rFonts w:ascii="Abadi" w:hAnsi="Abadi"/>
+          <w:sz w:val="20"/>
+        </w:rPr>
+        <w:t>A(R)</w:t>
+      </w:r>
+      <w:proofErr w:type="spellStart"/>
+      <w:r>
+        <w:rPr>
+          <w:rFonts w:ascii="Abadi" w:hAnsi="Abadi"/>
+          <w:sz w:val="20"/>
+        </w:rPr>
+        <w:t>mor</w:t>
+      </w:r>
+      <w:proofErr w:type="spellEnd"/>
+    </w:p>
+    <w:p>
+      <w:pPr>
+        <w:pStyle w:val="ListParagraph"/>
+        <w:numPr>
+          <w:ilvl w:val="0"/>
+          <w:numId w:val="3"/>
+        </w:numPr>
+        <w:rPr>
+          <w:rFonts w:ascii="Abadi" w:hAnsi="Abadi"/>
+          <w:sz w:val="20"/>
+        </w:rPr>
+      </w:pPr>
+      <w:r>
+        <w:rPr>
+          <w:rFonts w:ascii="Abadi" w:hAnsi="Abadi"/>
+          <w:sz w:val="20"/>
+        </w:rPr>
+        <w:t>(U)</w:t>
+      </w:r>
+      <w:proofErr w:type="spellStart"/>
+      <w:r>
+        <w:rPr>
+          <w:rFonts w:ascii="Abadi" w:hAnsi="Abadi"/>
+          <w:sz w:val="20"/>
+        </w:rPr>
+        <w:t>tility</w:t>
+      </w:r>
+      <w:proofErr w:type="spellEnd"/>
+    </w:p>
+    <w:p>
+      <w:pPr>
+        <w:pStyle w:val="ListParagraph"/>
+        <w:numPr>
+          <w:ilvl w:val="0"/>
+          <w:numId w:val="3"/>
+        </w:numPr>
+        <w:rPr>
+          <w:rFonts w:ascii="Abadi" w:hAnsi="Abadi"/>
+          <w:sz w:val="20"/>
+        </w:rPr>
+      </w:pPr>
+      <w:r>
+        <w:rPr>
+          <w:rFonts w:ascii="Abadi" w:hAnsi="Abadi"/>
+          <w:sz w:val="20"/>
+        </w:rPr>
+        <w:t>(T)</w:t>
+      </w:r>
+      <w:proofErr w:type="spellStart"/>
+      <w:r>
+        <w:rPr>
+          <w:rFonts w:ascii="Abadi" w:hAnsi="Abadi"/>
+          <w:sz w:val="20"/>
+        </w:rPr>
+        <w:t>rait</w:t>
+      </w:r>
+      <w:proofErr w:type="spellEnd"/>
+    </w:p>
+    <w:p>
+      <w:pPr>
+        <w:pStyle w:val="ListParagraph"/>
+        <w:numPr>
+          <w:ilvl w:val="0"/>
+          <w:numId w:val="3"/>
+        </w:numPr>
+        <w:rPr>
+          <w:rFonts w:ascii="Abadi" w:hAnsi="Abadi"/>
+          <w:sz w:val="20"/>
+        </w:rPr>
+      </w:pPr>
+      <w:proofErr w:type="spellStart"/>
+      <w:r>
+        <w:rPr>
+          <w:rFonts w:ascii="Abadi" w:hAnsi="Abadi"/>
+          <w:sz w:val="20"/>
+        </w:rPr>
+        <w:t>Maneu</w:t>
+      </w:r>
+      <w:proofErr w:type="spellEnd"/>
+      <w:r>
+        <w:rPr>
+          <w:rFonts w:ascii="Abadi" w:hAnsi="Abadi"/>
+          <w:sz w:val="20"/>
+        </w:rPr>
+        <w:t>(V)</w:t>
+      </w:r>
+      <w:proofErr w:type="spellStart"/>
+      <w:r>
+        <w:rPr>
+          <w:rFonts w:ascii="Abadi" w:hAnsi="Abadi"/>
+          <w:sz w:val="20"/>
+        </w:rPr>
+        <w:t>er</w:t>
+      </w:r>
+      <w:proofErr w:type="spellEnd"/>
+      <w:r>
+        <w:rPr>
+          <w:rFonts w:ascii="Abadi" w:hAnsi="Abadi"/>
+          <w:sz w:val="20"/>
+        </w:rPr>
+        <w:t xml:space="preserve"> – Maneuvers are skills that are activated alongside another combat action, such as an attack or a defense. Their activation is quirky and often based on specific conditions or die rolls. Any number of maneuvers can be activated at the same time, given that the conditions are met, and costs are paid. Maneuvers can stack with adders and stances. Maneuvers can be (r)</w:t>
+      </w:r>
+      <w:proofErr w:type="spellStart"/>
+      <w:r>
+        <w:rPr>
+          <w:rFonts w:ascii="Abadi" w:hAnsi="Abadi"/>
+          <w:sz w:val="20"/>
+        </w:rPr>
+        <w:t>anged</w:t>
+      </w:r>
+      <w:proofErr w:type="spellEnd"/>
+      <w:r>
+        <w:rPr>
+          <w:rFonts w:ascii="Abadi" w:hAnsi="Abadi"/>
+          <w:sz w:val="20"/>
+        </w:rPr>
+        <w:t>, (m)</w:t>
+      </w:r>
+      <w:proofErr w:type="spellStart"/>
+      <w:r>
+        <w:rPr>
+          <w:rFonts w:ascii="Abadi" w:hAnsi="Abadi"/>
+          <w:sz w:val="20"/>
+        </w:rPr>
+        <w:t>elee</w:t>
+      </w:r>
+      <w:proofErr w:type="spellEnd"/>
+      <w:r>
+        <w:rPr>
+          <w:rFonts w:ascii="Abadi" w:hAnsi="Abadi"/>
+          <w:sz w:val="20"/>
+        </w:rPr>
+        <w:t xml:space="preserve"> or (b)</w:t>
+      </w:r>
+      <w:proofErr w:type="spellStart"/>
+      <w:r>
+        <w:rPr>
+          <w:rFonts w:ascii="Abadi" w:hAnsi="Abadi"/>
+          <w:sz w:val="20"/>
+        </w:rPr>
+        <w:t>oth</w:t>
+      </w:r>
+      <w:proofErr w:type="spellEnd"/>
+      <w:r>
+        <w:rPr>
+          <w:rFonts w:ascii="Abadi" w:hAnsi="Abadi"/>
+          <w:sz w:val="20"/>
+        </w:rPr>
+        <w:t>.</w:t>
+      </w:r>
+    </w:p>
+    <w:p>
+      <w:pPr>
+        <w:pStyle w:val="ListParagraph"/>
+        <w:numPr>
+          <w:ilvl w:val="0"/>
+          <w:numId w:val="3"/>
+        </w:numPr>
+        <w:rPr>
+          <w:rFonts w:ascii="Abadi" w:hAnsi="Abadi"/>
+          <w:sz w:val="20"/>
+        </w:rPr>
+      </w:pPr>
+      <w:r>
+        <w:rPr>
+          <w:rFonts w:ascii="Abadi" w:hAnsi="Abadi"/>
+          <w:sz w:val="20"/>
+        </w:rPr>
+        <w:lastRenderedPageBreak/>
+        <w:t>(</w:t>
+      </w:r>
+      <w:proofErr w:type="gramStart"/>
+      <w:r>
+        <w:rPr>
+          <w:rFonts w:ascii="Abadi" w:hAnsi="Abadi"/>
+          <w:sz w:val="20"/>
+        </w:rPr>
+        <w:t>+)Adder</w:t>
+      </w:r>
+      <w:proofErr w:type="gramEnd"/>
+      <w:r>
+        <w:rPr>
+          <w:rFonts w:ascii="Abadi" w:hAnsi="Abadi"/>
+          <w:sz w:val="20"/>
+        </w:rPr>
+        <w:t xml:space="preserve"> – Adders are similar to maneuvers, in that they are activated alongside other powers. Only a single adder can modify a single power at once. </w:t>
+      </w:r>
+    </w:p>
+    <w:p>
+      <w:pPr>
+        <w:rPr>
+          <w:rFonts w:ascii="Abadi" w:hAnsi="Abadi"/>
+          <w:sz w:val="20"/>
+        </w:rPr>
+      </w:pPr>
+      <w:r>
+        <w:rPr>
+          <w:rFonts w:ascii="Abadi" w:hAnsi="Abadi"/>
+          <w:sz w:val="20"/>
+        </w:rPr>
+        <w:t>Activation</w:t>
+      </w:r>
+    </w:p>
+    <w:p>
+      <w:pPr>
+        <w:pStyle w:val="ListParagraph"/>
+        <w:numPr>
+          <w:ilvl w:val="0"/>
+          <w:numId w:val="2"/>
+        </w:numPr>
+        <w:rPr>
+          <w:rFonts w:ascii="Abadi" w:hAnsi="Abadi"/>
+          <w:sz w:val="20"/>
+        </w:rPr>
+      </w:pPr>
+      <w:r>
+        <w:rPr>
+          <w:rFonts w:ascii="Abadi" w:hAnsi="Abadi"/>
+          <w:sz w:val="20"/>
+        </w:rPr>
+        <w:t>(A)</w:t>
+      </w:r>
+      <w:proofErr w:type="spellStart"/>
+      <w:r>
+        <w:rPr>
+          <w:rFonts w:ascii="Abadi" w:hAnsi="Abadi"/>
+          <w:sz w:val="20"/>
+        </w:rPr>
+        <w:t>ttack</w:t>
+      </w:r>
+      <w:proofErr w:type="spellEnd"/>
+      <w:r>
+        <w:rPr>
+          <w:rFonts w:ascii="Abadi" w:hAnsi="Abadi"/>
+          <w:sz w:val="20"/>
+        </w:rPr>
+        <w:t xml:space="preserve"> – The power is activated as a ½ action and ends your turn. The burn cost is added when the power is activated.</w:t>
+      </w:r>
+    </w:p>
+    <w:p>
+      <w:pPr>
+        <w:pStyle w:val="ListParagraph"/>
+        <w:numPr>
+          <w:ilvl w:val="0"/>
+          <w:numId w:val="2"/>
+        </w:numPr>
+        <w:rPr>
+          <w:rFonts w:ascii="Abadi" w:hAnsi="Abadi"/>
+          <w:sz w:val="20"/>
+        </w:rPr>
+      </w:pPr>
+      <w:r>
+        <w:rPr>
+          <w:rFonts w:ascii="Abadi" w:hAnsi="Abadi"/>
+          <w:sz w:val="20"/>
+        </w:rPr>
+        <w:t>(C)</w:t>
+      </w:r>
+      <w:proofErr w:type="spellStart"/>
+      <w:r>
+        <w:rPr>
+          <w:rFonts w:ascii="Abadi" w:hAnsi="Abadi"/>
+          <w:sz w:val="20"/>
+        </w:rPr>
+        <w:t>onditional</w:t>
+      </w:r>
+      <w:proofErr w:type="spellEnd"/>
+      <w:r>
+        <w:rPr>
+          <w:rFonts w:ascii="Abadi" w:hAnsi="Abadi"/>
+          <w:sz w:val="20"/>
+        </w:rPr>
+        <w:t xml:space="preserve"> – The power can be activated when certain conditions are met.</w:t>
+      </w:r>
+    </w:p>
+    <w:p>
+      <w:pPr>
+        <w:pStyle w:val="ListParagraph"/>
+        <w:numPr>
+          <w:ilvl w:val="0"/>
+          <w:numId w:val="2"/>
+        </w:numPr>
+        <w:rPr>
+          <w:rFonts w:ascii="Abadi" w:hAnsi="Abadi"/>
+          <w:sz w:val="20"/>
+        </w:rPr>
+      </w:pPr>
+      <w:r>
+        <w:rPr>
+          <w:rFonts w:ascii="Abadi" w:hAnsi="Abadi"/>
+          <w:sz w:val="20"/>
+        </w:rPr>
+        <w:t>Fr(E)e – The power can be activated with no time, but only during your turn.</w:t>
+      </w:r>
+    </w:p>
+    <w:p>
+      <w:pPr>
+        <w:pStyle w:val="ListParagraph"/>
+        <w:numPr>
+          <w:ilvl w:val="0"/>
+          <w:numId w:val="2"/>
+        </w:numPr>
+        <w:rPr>
+          <w:rFonts w:ascii="Abadi" w:hAnsi="Abadi"/>
+          <w:sz w:val="20"/>
+        </w:rPr>
+      </w:pPr>
+      <w:r>
+        <w:rPr>
+          <w:rFonts w:ascii="Abadi" w:hAnsi="Abadi"/>
+          <w:sz w:val="20"/>
+        </w:rPr>
+        <w:t>(F)</w:t>
+      </w:r>
+      <w:proofErr w:type="spellStart"/>
+      <w:r>
+        <w:rPr>
+          <w:rFonts w:ascii="Abadi" w:hAnsi="Abadi"/>
+          <w:sz w:val="20"/>
+        </w:rPr>
+        <w:t>ull</w:t>
+      </w:r>
+      <w:proofErr w:type="spellEnd"/>
+      <w:r>
+        <w:rPr>
+          <w:rFonts w:ascii="Abadi" w:hAnsi="Abadi"/>
+          <w:sz w:val="20"/>
+        </w:rPr>
+        <w:t xml:space="preserve"> – The power is activated as a full action. The burn cost is added when the power is activated.</w:t>
+      </w:r>
+    </w:p>
+    <w:p>
+      <w:pPr>
+        <w:pStyle w:val="ListParagraph"/>
+        <w:numPr>
+          <w:ilvl w:val="0"/>
+          <w:numId w:val="2"/>
+        </w:numPr>
+        <w:rPr>
+          <w:rFonts w:ascii="Abadi" w:hAnsi="Abadi"/>
+          <w:sz w:val="20"/>
+        </w:rPr>
+      </w:pPr>
+      <w:r>
+        <w:rPr>
+          <w:rFonts w:ascii="Abadi" w:hAnsi="Abadi"/>
+          <w:sz w:val="20"/>
+        </w:rPr>
+        <w:t>(H)</w:t>
+      </w:r>
+      <w:proofErr w:type="spellStart"/>
+      <w:r>
+        <w:rPr>
+          <w:rFonts w:ascii="Abadi" w:hAnsi="Abadi"/>
+          <w:sz w:val="20"/>
+        </w:rPr>
+        <w:t>alf</w:t>
+      </w:r>
+      <w:proofErr w:type="spellEnd"/>
+      <w:r>
+        <w:rPr>
+          <w:rFonts w:ascii="Abadi" w:hAnsi="Abadi"/>
+          <w:sz w:val="20"/>
+        </w:rPr>
+        <w:t xml:space="preserve"> – The power is activated as a full action. The burn cost is added when the power is activated.</w:t>
+      </w:r>
+    </w:p>
+    <w:p>
+      <w:pPr>
+        <w:pStyle w:val="ListParagraph"/>
+        <w:numPr>
+          <w:ilvl w:val="0"/>
+          <w:numId w:val="2"/>
+        </w:numPr>
+        <w:rPr>
+          <w:rFonts w:ascii="Abadi" w:hAnsi="Abadi"/>
+          <w:sz w:val="20"/>
+        </w:rPr>
+      </w:pPr>
+      <w:r>
+        <w:rPr>
+          <w:rFonts w:ascii="Abadi" w:hAnsi="Abadi"/>
+          <w:sz w:val="20"/>
+        </w:rPr>
+        <w:t>(M)</w:t>
+      </w:r>
+      <w:proofErr w:type="spellStart"/>
+      <w:r>
+        <w:rPr>
+          <w:rFonts w:ascii="Abadi" w:hAnsi="Abadi"/>
+          <w:sz w:val="20"/>
+        </w:rPr>
+        <w:t>ove</w:t>
+      </w:r>
+      <w:proofErr w:type="spellEnd"/>
+      <w:r>
+        <w:rPr>
+          <w:rFonts w:ascii="Abadi" w:hAnsi="Abadi"/>
+          <w:sz w:val="20"/>
+        </w:rPr>
+        <w:t xml:space="preserve"> – The power is activated as either a ½ action, in which case you get half the benefit (as in a ½ move), or as a full action, in which case you can use it </w:t>
+      </w:r>
+      <w:proofErr w:type="gramStart"/>
+      <w:r>
+        <w:rPr>
+          <w:rFonts w:ascii="Abadi" w:hAnsi="Abadi"/>
+          <w:sz w:val="20"/>
+        </w:rPr>
+        <w:t>to the fullest extent</w:t>
+      </w:r>
+      <w:proofErr w:type="gramEnd"/>
+      <w:r>
+        <w:rPr>
+          <w:rFonts w:ascii="Abadi" w:hAnsi="Abadi"/>
+          <w:sz w:val="20"/>
+        </w:rPr>
+        <w:t>. The burn cost is added once and is the same whether a ½ or full activation is used.</w:t>
+      </w:r>
+    </w:p>
+    <w:p>
+      <w:pPr>
+        <w:pStyle w:val="ListParagraph"/>
+        <w:numPr>
+          <w:ilvl w:val="0"/>
+          <w:numId w:val="2"/>
+        </w:numPr>
+        <w:rPr>
+          <w:rFonts w:ascii="Abadi" w:hAnsi="Abadi"/>
+          <w:sz w:val="20"/>
+        </w:rPr>
+      </w:pPr>
+      <w:r>
+        <w:rPr>
+          <w:rFonts w:ascii="Abadi" w:hAnsi="Abadi"/>
+          <w:sz w:val="20"/>
+        </w:rPr>
+        <w:t>(N)one – The power does not have to be activated and is on all the time.</w:t>
+      </w:r>
+    </w:p>
+    <w:p>
+      <w:pPr>
+        <w:pStyle w:val="ListParagraph"/>
+        <w:numPr>
+          <w:ilvl w:val="0"/>
+          <w:numId w:val="2"/>
+        </w:numPr>
+        <w:rPr>
+          <w:rFonts w:ascii="Abadi" w:hAnsi="Abadi"/>
+          <w:sz w:val="20"/>
+        </w:rPr>
+      </w:pPr>
+      <w:r>
+        <w:rPr>
+          <w:rFonts w:ascii="Abadi" w:hAnsi="Abadi"/>
+          <w:sz w:val="20"/>
+        </w:rPr>
+        <w:t>(R)</w:t>
+      </w:r>
+      <w:proofErr w:type="spellStart"/>
+      <w:r>
+        <w:rPr>
+          <w:rFonts w:ascii="Abadi" w:hAnsi="Abadi"/>
+          <w:sz w:val="20"/>
+        </w:rPr>
+        <w:t>eaction</w:t>
+      </w:r>
+      <w:proofErr w:type="spellEnd"/>
+      <w:r>
+        <w:rPr>
+          <w:rFonts w:ascii="Abadi" w:hAnsi="Abadi"/>
+          <w:sz w:val="20"/>
+        </w:rPr>
+        <w:t xml:space="preserve"> – The power can be activated at any time as a reaction. Its burn cost is added each activation.</w:t>
+      </w:r>
+    </w:p>
+    <w:p>
+      <w:pPr>
+        <w:pStyle w:val="ListParagraph"/>
+        <w:numPr>
+          <w:ilvl w:val="0"/>
+          <w:numId w:val="2"/>
+        </w:numPr>
+        <w:rPr>
+          <w:rFonts w:ascii="Abadi" w:hAnsi="Abadi"/>
+          <w:sz w:val="20"/>
+        </w:rPr>
+      </w:pPr>
+      <w:r>
+        <w:rPr>
+          <w:rFonts w:ascii="Abadi" w:hAnsi="Abadi"/>
+          <w:sz w:val="20"/>
+        </w:rPr>
+        <w:t>(T)</w:t>
+      </w:r>
+      <w:proofErr w:type="spellStart"/>
+      <w:r>
+        <w:rPr>
+          <w:rFonts w:ascii="Abadi" w:hAnsi="Abadi"/>
+          <w:sz w:val="20"/>
+        </w:rPr>
+        <w:t>oggle</w:t>
+      </w:r>
+      <w:proofErr w:type="spellEnd"/>
+      <w:r>
+        <w:rPr>
+          <w:rFonts w:ascii="Abadi" w:hAnsi="Abadi"/>
+          <w:sz w:val="20"/>
+        </w:rPr>
+        <w:t xml:space="preserve"> – The power is activated as a toggle and must be stated to be on/off at the beginning of each round and is on/off for the entire round. The burn cost is added when the power is declared to be on.</w:t>
+      </w:r>
+    </w:p>
+    <w:p>
+      <w:pPr>
+        <w:pStyle w:val="ListParagraph"/>
+        <w:numPr>
+          <w:ilvl w:val="0"/>
+          <w:numId w:val="2"/>
+        </w:numPr>
+        <w:rPr>
+          <w:rFonts w:ascii="Abadi" w:hAnsi="Abadi"/>
+          <w:sz w:val="20"/>
+        </w:rPr>
+      </w:pPr>
+      <w:r>
+        <w:rPr>
+          <w:rFonts w:ascii="Abadi" w:hAnsi="Abadi"/>
+          <w:sz w:val="20"/>
+        </w:rPr>
+        <w:t>(+) – This power is an adder and is activated alongside the power it modifies</w:t>
+      </w:r>
+    </w:p>
+    <w:p>
+      <w:pPr>
+        <w:rPr>
+          <w:rFonts w:ascii="Abadi" w:hAnsi="Abadi"/>
+          <w:sz w:val="20"/>
+        </w:rPr>
+      </w:pPr>
+      <w:r>
+        <w:rPr>
+          <w:rFonts w:ascii="Abadi" w:hAnsi="Abadi"/>
+          <w:sz w:val="20"/>
+        </w:rPr>
+        <w:t>Burn</w:t>
+      </w:r>
+    </w:p>
+    <w:p>
+      <w:pPr>
+        <w:pStyle w:val="ListParagraph"/>
+        <w:numPr>
+          <w:ilvl w:val="0"/>
+          <w:numId w:val="7"/>
+        </w:numPr>
+        <w:rPr>
+          <w:rFonts w:ascii="Abadi" w:hAnsi="Abadi"/>
+          <w:sz w:val="20"/>
+        </w:rPr>
+      </w:pPr>
+      <w:r>
+        <w:rPr>
+          <w:rFonts w:ascii="Abadi" w:hAnsi="Abadi"/>
+          <w:sz w:val="20"/>
+        </w:rPr>
+        <w:t>(#) Number – Your burn rating is increased by this amount</w:t>
+      </w:r>
+    </w:p>
+    <w:p>
+      <w:pPr>
+        <w:pStyle w:val="ListParagraph"/>
+        <w:numPr>
+          <w:ilvl w:val="0"/>
+          <w:numId w:val="7"/>
+        </w:numPr>
+        <w:rPr>
+          <w:rFonts w:ascii="Abadi" w:hAnsi="Abadi"/>
+          <w:sz w:val="20"/>
+        </w:rPr>
+      </w:pPr>
+      <w:r>
+        <w:rPr>
+          <w:rFonts w:ascii="Abadi" w:hAnsi="Abadi"/>
+          <w:sz w:val="20"/>
+        </w:rPr>
+        <w:t>(E)</w:t>
+      </w:r>
+      <w:proofErr w:type="spellStart"/>
+      <w:r>
+        <w:rPr>
+          <w:rFonts w:ascii="Abadi" w:hAnsi="Abadi"/>
+          <w:sz w:val="20"/>
+        </w:rPr>
+        <w:t>xpend</w:t>
+      </w:r>
+      <w:proofErr w:type="spellEnd"/>
+      <w:r>
+        <w:rPr>
+          <w:rFonts w:ascii="Abadi" w:hAnsi="Abadi"/>
+          <w:sz w:val="20"/>
+        </w:rPr>
+        <w:t xml:space="preserve"> – Each time you use the power, you immediately burn one energy.</w:t>
+      </w:r>
+    </w:p>
+    <w:p>
+      <w:pPr>
+        <w:pStyle w:val="ListParagraph"/>
+        <w:numPr>
+          <w:ilvl w:val="0"/>
+          <w:numId w:val="7"/>
+        </w:numPr>
+        <w:rPr>
+          <w:rFonts w:ascii="Abadi" w:hAnsi="Abadi"/>
+          <w:sz w:val="20"/>
+        </w:rPr>
+      </w:pPr>
+      <w:r>
+        <w:rPr>
+          <w:rFonts w:ascii="Abadi" w:hAnsi="Abadi"/>
+          <w:sz w:val="20"/>
+        </w:rPr>
+        <w:t>E(x) – Each time you use this power, you immediately burn (x) energy.</w:t>
+      </w:r>
+    </w:p>
+    <w:p>
+      <w:pPr>
+        <w:pStyle w:val="ListParagraph"/>
+        <w:numPr>
+          <w:ilvl w:val="0"/>
+          <w:numId w:val="7"/>
+        </w:numPr>
+        <w:rPr>
+          <w:rFonts w:ascii="Abadi" w:hAnsi="Abadi"/>
+          <w:sz w:val="20"/>
+        </w:rPr>
+      </w:pPr>
+      <w:r>
+        <w:rPr>
+          <w:rFonts w:ascii="Abadi" w:hAnsi="Abadi"/>
+          <w:sz w:val="20"/>
+        </w:rPr>
+        <w:t>(M)</w:t>
+      </w:r>
+      <w:proofErr w:type="spellStart"/>
+      <w:r>
+        <w:rPr>
+          <w:rFonts w:ascii="Abadi" w:hAnsi="Abadi"/>
+          <w:sz w:val="20"/>
+        </w:rPr>
+        <w:t>aintain</w:t>
+      </w:r>
+      <w:proofErr w:type="spellEnd"/>
+      <w:r>
+        <w:rPr>
+          <w:rFonts w:ascii="Abadi" w:hAnsi="Abadi"/>
+          <w:sz w:val="20"/>
+        </w:rPr>
+        <w:t xml:space="preserve"> – While this power is active, you </w:t>
+      </w:r>
+      <w:proofErr w:type="gramStart"/>
+      <w:r>
+        <w:rPr>
+          <w:rFonts w:ascii="Abadi" w:hAnsi="Abadi"/>
+          <w:sz w:val="20"/>
+        </w:rPr>
+        <w:t>have to</w:t>
+      </w:r>
+      <w:proofErr w:type="gramEnd"/>
+      <w:r>
+        <w:rPr>
+          <w:rFonts w:ascii="Abadi" w:hAnsi="Abadi"/>
+          <w:sz w:val="20"/>
+        </w:rPr>
+        <w:t xml:space="preserve"> put one energy on it, making it unavailable for use. When this power ends, that energy is burned, but can be recovered and used normally.</w:t>
+      </w:r>
+    </w:p>
+    <w:p>
+      <w:pPr>
+        <w:pStyle w:val="ListParagraph"/>
+        <w:numPr>
+          <w:ilvl w:val="0"/>
+          <w:numId w:val="7"/>
+        </w:numPr>
+        <w:rPr>
+          <w:rFonts w:ascii="Abadi" w:hAnsi="Abadi"/>
+          <w:sz w:val="20"/>
+        </w:rPr>
+      </w:pPr>
+      <w:r>
+        <w:rPr>
+          <w:rFonts w:ascii="Abadi" w:hAnsi="Abadi"/>
+          <w:sz w:val="20"/>
+        </w:rPr>
+        <w:t>M(x) – Same as M, but this power requires you to maintain it with an energy, AND it also increases your burn rating each round.</w:t>
+      </w:r>
+    </w:p>
+    <w:p>
+      <w:pPr>
+        <w:rPr>
+          <w:rFonts w:ascii="Abadi" w:hAnsi="Abadi"/>
+          <w:sz w:val="20"/>
+        </w:rPr>
+      </w:pPr>
+      <w:r>
+        <w:rPr>
+          <w:rFonts w:ascii="Abadi" w:hAnsi="Abadi"/>
+          <w:sz w:val="20"/>
+        </w:rPr>
+        <w:t>Delivery</w:t>
+      </w:r>
+    </w:p>
+    <w:p>
+      <w:pPr>
+        <w:pStyle w:val="ListParagraph"/>
+        <w:numPr>
+          <w:ilvl w:val="0"/>
+          <w:numId w:val="1"/>
+        </w:numPr>
+        <w:rPr>
+          <w:rFonts w:ascii="Abadi" w:hAnsi="Abadi"/>
+          <w:sz w:val="20"/>
+        </w:rPr>
+      </w:pPr>
+      <w:r>
+        <w:rPr>
+          <w:rFonts w:ascii="Abadi" w:hAnsi="Abadi"/>
+          <w:sz w:val="20"/>
+        </w:rPr>
+        <w:t>(A)rea – The power is directed at an area, requiring a to-hit roll vs. a defense of 6</w:t>
+      </w:r>
+    </w:p>
+    <w:p>
+      <w:pPr>
+        <w:pStyle w:val="ListParagraph"/>
+        <w:numPr>
+          <w:ilvl w:val="0"/>
+          <w:numId w:val="1"/>
+        </w:numPr>
+        <w:rPr>
+          <w:rFonts w:ascii="Abadi" w:hAnsi="Abadi"/>
+          <w:sz w:val="20"/>
+        </w:rPr>
+      </w:pPr>
+      <w:r>
+        <w:rPr>
+          <w:rFonts w:ascii="Abadi" w:hAnsi="Abadi"/>
+          <w:sz w:val="20"/>
+        </w:rPr>
+        <w:t>(D)</w:t>
+      </w:r>
+      <w:proofErr w:type="spellStart"/>
+      <w:r>
+        <w:rPr>
+          <w:rFonts w:ascii="Abadi" w:hAnsi="Abadi"/>
+          <w:sz w:val="20"/>
+        </w:rPr>
+        <w:t>irect</w:t>
+      </w:r>
+      <w:proofErr w:type="spellEnd"/>
+      <w:r>
+        <w:rPr>
+          <w:rFonts w:ascii="Abadi" w:hAnsi="Abadi"/>
+          <w:sz w:val="20"/>
+        </w:rPr>
+        <w:t xml:space="preserve"> – The power is directed at a spot and no to-hit roll is required</w:t>
+      </w:r>
+    </w:p>
+    <w:p>
+      <w:pPr>
+        <w:pStyle w:val="ListParagraph"/>
+        <w:numPr>
+          <w:ilvl w:val="0"/>
+          <w:numId w:val="1"/>
+        </w:numPr>
+        <w:rPr>
+          <w:rFonts w:ascii="Abadi" w:hAnsi="Abadi"/>
+          <w:sz w:val="20"/>
+        </w:rPr>
+      </w:pPr>
+      <w:r>
+        <w:rPr>
+          <w:rFonts w:ascii="Abadi" w:hAnsi="Abadi"/>
+          <w:sz w:val="20"/>
+        </w:rPr>
+        <w:t>(S)hoot – The power requires a to-hit roll using the Shoot combat skill</w:t>
+      </w:r>
+    </w:p>
+    <w:p>
+      <w:pPr>
+        <w:pStyle w:val="ListParagraph"/>
+        <w:numPr>
+          <w:ilvl w:val="0"/>
+          <w:numId w:val="1"/>
+        </w:numPr>
+        <w:rPr>
+          <w:rFonts w:ascii="Abadi" w:hAnsi="Abadi"/>
+          <w:sz w:val="20"/>
+        </w:rPr>
+      </w:pPr>
+      <w:r>
+        <w:rPr>
+          <w:rFonts w:ascii="Abadi" w:hAnsi="Abadi"/>
+          <w:sz w:val="20"/>
+        </w:rPr>
+        <w:t>S(T)</w:t>
+      </w:r>
+      <w:proofErr w:type="spellStart"/>
+      <w:r>
+        <w:rPr>
+          <w:rFonts w:ascii="Abadi" w:hAnsi="Abadi"/>
+          <w:sz w:val="20"/>
+        </w:rPr>
+        <w:t>rike</w:t>
+      </w:r>
+      <w:proofErr w:type="spellEnd"/>
+      <w:r>
+        <w:rPr>
+          <w:rFonts w:ascii="Abadi" w:hAnsi="Abadi"/>
+          <w:sz w:val="20"/>
+        </w:rPr>
+        <w:t xml:space="preserve"> – The power requires a to-hit roll using the Strike combat skill</w:t>
+      </w:r>
+    </w:p>
+    <w:p>
+      <w:pPr>
+        <w:pStyle w:val="ListParagraph"/>
+        <w:numPr>
+          <w:ilvl w:val="0"/>
+          <w:numId w:val="1"/>
+        </w:numPr>
+        <w:rPr>
+          <w:rFonts w:ascii="Abadi" w:hAnsi="Abadi"/>
+          <w:sz w:val="20"/>
+        </w:rPr>
+      </w:pPr>
+      <w:r>
+        <w:rPr>
+          <w:rFonts w:ascii="Abadi" w:hAnsi="Abadi"/>
+          <w:sz w:val="20"/>
+        </w:rPr>
+        <w:t>(Z)</w:t>
+      </w:r>
+      <w:proofErr w:type="spellStart"/>
+      <w:r>
+        <w:rPr>
+          <w:rFonts w:ascii="Abadi" w:hAnsi="Abadi"/>
+          <w:sz w:val="20"/>
+        </w:rPr>
+        <w:t>ap</w:t>
+      </w:r>
+      <w:proofErr w:type="spellEnd"/>
+      <w:r>
+        <w:rPr>
+          <w:rFonts w:ascii="Abadi" w:hAnsi="Abadi"/>
+          <w:sz w:val="20"/>
+        </w:rPr>
+        <w:t xml:space="preserve"> – The power requires a to-hit roll using the Zap combat skill</w:t>
+      </w:r>
+    </w:p>
+    <w:p>
+      <w:pPr>
+        <w:pStyle w:val="ListParagraph"/>
+        <w:numPr>
+          <w:ilvl w:val="0"/>
+          <w:numId w:val="1"/>
+        </w:numPr>
+        <w:rPr>
+          <w:rFonts w:ascii="Abadi" w:hAnsi="Abadi"/>
+          <w:sz w:val="20"/>
+        </w:rPr>
+      </w:pPr>
+      <w:r>
+        <w:rPr>
+          <w:rFonts w:ascii="Abadi" w:hAnsi="Abadi"/>
+          <w:sz w:val="20"/>
+        </w:rPr>
+        <w:t>(</w:t>
+      </w:r>
+      <w:proofErr w:type="gramStart"/>
+      <w:r>
+        <w:rPr>
+          <w:rFonts w:ascii="Abadi" w:hAnsi="Abadi"/>
+          <w:sz w:val="20"/>
+        </w:rPr>
+        <w:t>-)None</w:t>
+      </w:r>
+      <w:proofErr w:type="gramEnd"/>
+      <w:r>
+        <w:rPr>
+          <w:rFonts w:ascii="Abadi" w:hAnsi="Abadi"/>
+          <w:sz w:val="20"/>
+        </w:rPr>
+        <w:t xml:space="preserve"> – The power is not delivered, or is cast on the user, or centered on the user</w:t>
+      </w:r>
+    </w:p>
+    <w:p>
+      <w:pPr>
+        <w:rPr>
+          <w:rFonts w:ascii="Abadi" w:hAnsi="Abadi"/>
+        </w:rPr>
+      </w:pPr>
+      <w:r>
+        <w:rPr>
+          <w:rFonts w:ascii="Abadi" w:hAnsi="Abadi"/>
+        </w:rPr>
+        <w:t>Status Effects</w:t>
+      </w:r>
+    </w:p>
+    <w:p>
+      <w:pPr>
+        <w:rPr>
+          <w:rFonts w:ascii="Abadi" w:hAnsi="Abadi"/>
+          <w:sz w:val="20"/>
+        </w:rPr>
+      </w:pPr>
+      <w:r>
+        <w:rPr>
+          <w:rFonts w:ascii="Abadi" w:hAnsi="Abadi"/>
+          <w:sz w:val="20"/>
+        </w:rPr>
+        <w:t>Unless otherwise stated, all powers have a base saving DL of 18. When a character fails a save, he is bound to suffer the status effect for at least one round. At the end of each round, the victim of a status effect gets another saving throw, at a bonus of +2. Each round this bonus increases by 2. Once you have failed your +6 save, you will be free from the effect next round.</w:t>
+      </w:r>
+    </w:p>
+    <w:p>
+      <w:pPr>
+        <w:rPr>
+          <w:rFonts w:ascii="Abadi" w:hAnsi="Abadi"/>
+          <w:sz w:val="20"/>
+        </w:rPr>
+      </w:pPr>
+      <w:r>
+        <w:rPr>
+          <w:rFonts w:ascii="Abadi" w:hAnsi="Abadi"/>
+          <w:sz w:val="20"/>
+        </w:rPr>
+        <w:t>Some effects have different stacking rules and those are listed with the effect.</w:t>
+      </w:r>
+    </w:p>
+    <w:tbl>
+      <w:tblPr>
+        <w:tblStyle w:val="TableGrid"/>
+        <w:tblW w:w="0" w:type="auto"/>
+        <w:tblLook w:val="04A0" w:firstRow="1" w:lastRow="0" w:firstColumn="1" w:lastColumn="0" w:noHBand="0" w:noVBand="1"/>
+      </w:tblPr>
+      <w:tblGrid>
+        <w:gridCol w:w="819"/>
+        <w:gridCol w:w="8531"/>
+      </w:tblGrid>
+      <w:tr>
+        <w:tc>
+          <w:tcPr>
+            <w:tcW w:w="0" w:type="auto"/>
+          </w:tcPr>
+          <w:p>
+            <w:pPr>
+              <w:rPr>
+                <w:rFonts w:ascii="Abadi" w:hAnsi="Abadi"/>
+                <w:sz w:val="20"/>
+              </w:rPr>
+            </w:pPr>
+            <w:r>
+              <w:rPr>
+                <w:rFonts w:ascii="Abadi" w:hAnsi="Abadi"/>
+                <w:sz w:val="20"/>
+              </w:rPr>
+              <w:t>Status</w:t>
+            </w:r>
+          </w:p>
+        </w:tc>
+        <w:tc>
+          <w:tcPr>
+            <w:tcW w:w="0" w:type="auto"/>
+          </w:tcPr>
+          <w:p>
+            <w:pPr>
+              <w:rPr>
+                <w:rFonts w:ascii="Abadi" w:hAnsi="Abadi"/>
+                <w:sz w:val="20"/>
+              </w:rPr>
+            </w:pPr>
+            <w:r>
+              <w:rPr>
+                <w:rFonts w:ascii="Abadi" w:hAnsi="Abadi"/>
+                <w:sz w:val="20"/>
+              </w:rPr>
+              <w:t>Effect</w:t>
+            </w:r>
+          </w:p>
+        </w:tc>
+      </w:tr>
+      <w:tr>
+        <w:tc>
+          <w:tcPr>
+            <w:tcW w:w="0" w:type="auto"/>
+          </w:tcPr>
+          <w:p>
+            <w:pPr>
+              <w:rPr>
+                <w:rFonts w:ascii="Abadi" w:hAnsi="Abadi"/>
+                <w:sz w:val="20"/>
+              </w:rPr>
+            </w:pPr>
+            <w:r>
+              <w:rPr>
+                <w:rFonts w:ascii="Abadi" w:hAnsi="Abadi"/>
+                <w:sz w:val="20"/>
+              </w:rPr>
+              <w:t>Ignite</w:t>
+            </w:r>
+          </w:p>
+        </w:tc>
+        <w:tc>
+          <w:tcPr>
+            <w:tcW w:w="0" w:type="auto"/>
+          </w:tcPr>
+          <w:p>
+            <w:pPr>
+              <w:pStyle w:val="ListParagraph"/>
+              <w:numPr>
+                <w:ilvl w:val="0"/>
+                <w:numId w:val="6"/>
+              </w:numPr>
+              <w:rPr>
+                <w:rFonts w:ascii="Abadi" w:hAnsi="Abadi"/>
+                <w:sz w:val="20"/>
+              </w:rPr>
+            </w:pPr>
+            <w:r>
+              <w:rPr>
+                <w:rFonts w:ascii="Abadi" w:hAnsi="Abadi"/>
+                <w:sz w:val="20"/>
+              </w:rPr>
+              <w:t xml:space="preserve">You take </w:t>
+            </w:r>
+            <w:r>
+              <w:rPr>
+                <w:rFonts w:ascii="Abadi" w:hAnsi="Abadi"/>
+                <w:sz w:val="20"/>
+              </w:rPr>
+              <w:t>1</w:t>
+            </w:r>
+            <w:r>
+              <w:rPr>
+                <w:rFonts w:ascii="Abadi" w:hAnsi="Abadi"/>
+                <w:sz w:val="20"/>
+              </w:rPr>
+              <w:t>d6 penetrating fire damage each round. If the damage die comes up 1 or 2, that die goes away next round. If the die comes up a 6, another burning die is added to the damage next round.</w:t>
+            </w:r>
+          </w:p>
+          <w:p>
+            <w:pPr>
+              <w:pStyle w:val="ListParagraph"/>
+              <w:numPr>
+                <w:ilvl w:val="0"/>
+                <w:numId w:val="6"/>
+              </w:numPr>
+              <w:rPr>
+                <w:rFonts w:ascii="Abadi" w:hAnsi="Abadi"/>
+                <w:sz w:val="20"/>
+              </w:rPr>
+            </w:pPr>
+            <w:r>
+              <w:rPr>
+                <w:rFonts w:ascii="Abadi" w:hAnsi="Abadi"/>
+                <w:sz w:val="20"/>
+              </w:rPr>
+              <w:t xml:space="preserve">There is no ongoing save for Ignite. </w:t>
+            </w:r>
+          </w:p>
+          <w:p>
+            <w:pPr>
+              <w:pStyle w:val="ListParagraph"/>
+              <w:numPr>
+                <w:ilvl w:val="0"/>
+                <w:numId w:val="6"/>
+              </w:numPr>
+              <w:rPr>
+                <w:rFonts w:ascii="Abadi" w:hAnsi="Abadi"/>
+                <w:sz w:val="20"/>
+              </w:rPr>
+            </w:pPr>
+            <w:r>
+              <w:rPr>
+                <w:rFonts w:ascii="Abadi" w:hAnsi="Abadi"/>
+                <w:sz w:val="20"/>
+              </w:rPr>
+              <w:t>Ignite does not stack with itself.</w:t>
+            </w:r>
+          </w:p>
+          <w:p>
+            <w:pPr>
+              <w:pStyle w:val="ListParagraph"/>
+              <w:numPr>
+                <w:ilvl w:val="0"/>
+                <w:numId w:val="6"/>
+              </w:numPr>
+              <w:rPr>
+                <w:rFonts w:ascii="Abadi" w:hAnsi="Abadi"/>
+                <w:sz w:val="20"/>
+              </w:rPr>
+            </w:pPr>
+            <w:r>
+              <w:rPr>
+                <w:rFonts w:ascii="Abadi" w:hAnsi="Abadi"/>
+                <w:sz w:val="20"/>
+              </w:rPr>
+              <w:lastRenderedPageBreak/>
+              <w:t>Ignite ends when all burning dice are gone.</w:t>
+            </w:r>
+          </w:p>
+          <w:p>
+            <w:pPr>
+              <w:pStyle w:val="ListParagraph"/>
+              <w:numPr>
+                <w:ilvl w:val="0"/>
+                <w:numId w:val="6"/>
+              </w:numPr>
+              <w:rPr>
+                <w:rFonts w:ascii="Abadi" w:hAnsi="Abadi"/>
+                <w:sz w:val="20"/>
+              </w:rPr>
+            </w:pPr>
+            <w:r>
+              <w:rPr>
+                <w:rFonts w:ascii="Abadi" w:hAnsi="Abadi"/>
+                <w:sz w:val="20"/>
+              </w:rPr>
+              <w:t>You can choose to lose your action to “stop, drop and roll”, thereby removing all burning dice.</w:t>
+            </w:r>
+          </w:p>
+        </w:tc>
+      </w:tr>
+      <w:tr>
+        <w:tc>
+          <w:tcPr>
+            <w:tcW w:w="0" w:type="auto"/>
+          </w:tcPr>
+          <w:p>
+            <w:pPr>
+              <w:rPr>
+                <w:rFonts w:ascii="Abadi" w:hAnsi="Abadi"/>
+                <w:sz w:val="20"/>
+              </w:rPr>
+            </w:pPr>
+            <w:r>
+              <w:rPr>
+                <w:rFonts w:ascii="Abadi" w:hAnsi="Abadi"/>
+                <w:sz w:val="20"/>
+              </w:rPr>
+              <w:lastRenderedPageBreak/>
+              <w:t>Slow(x)</w:t>
+            </w:r>
+          </w:p>
+        </w:tc>
+        <w:tc>
+          <w:tcPr>
+            <w:tcW w:w="0" w:type="auto"/>
+          </w:tcPr>
+          <w:p>
+            <w:pPr>
+              <w:pStyle w:val="ListParagraph"/>
+              <w:numPr>
+                <w:ilvl w:val="0"/>
+                <w:numId w:val="6"/>
+              </w:numPr>
+              <w:rPr>
+                <w:rFonts w:ascii="Abadi" w:hAnsi="Abadi"/>
+                <w:sz w:val="20"/>
+              </w:rPr>
+            </w:pPr>
+            <w:r>
+              <w:rPr>
+                <w:rFonts w:ascii="Abadi" w:hAnsi="Abadi"/>
+                <w:sz w:val="20"/>
+              </w:rPr>
+              <w:t>You take -2(x) to all your movement modes, and -</w:t>
+            </w:r>
+            <w:r>
+              <w:rPr>
+                <w:rFonts w:ascii="Abadi" w:hAnsi="Abadi"/>
+                <w:sz w:val="20"/>
+              </w:rPr>
+              <w:t>2</w:t>
+            </w:r>
+            <w:r>
+              <w:rPr>
+                <w:rFonts w:ascii="Abadi" w:hAnsi="Abadi"/>
+                <w:sz w:val="20"/>
+              </w:rPr>
+              <w:t>(x)</w:t>
+            </w:r>
+            <w:r>
+              <w:rPr>
+                <w:rFonts w:ascii="Abadi" w:hAnsi="Abadi"/>
+                <w:sz w:val="20"/>
+              </w:rPr>
+              <w:t xml:space="preserve"> to initiative rolls.</w:t>
+            </w:r>
+          </w:p>
+          <w:p>
+            <w:pPr>
+              <w:pStyle w:val="ListParagraph"/>
+              <w:numPr>
+                <w:ilvl w:val="0"/>
+                <w:numId w:val="6"/>
+              </w:numPr>
+              <w:rPr>
+                <w:rFonts w:ascii="Abadi" w:hAnsi="Abadi"/>
+                <w:sz w:val="20"/>
+              </w:rPr>
+            </w:pPr>
+            <w:r>
+              <w:rPr>
+                <w:rFonts w:ascii="Abadi" w:hAnsi="Abadi"/>
+                <w:sz w:val="20"/>
+              </w:rPr>
+              <w:t>If your initiative for a round is negative, you lose your action that turn.</w:t>
+            </w:r>
+          </w:p>
+          <w:p>
+            <w:pPr>
+              <w:pStyle w:val="ListParagraph"/>
+              <w:numPr>
+                <w:ilvl w:val="0"/>
+                <w:numId w:val="6"/>
+              </w:numPr>
+              <w:rPr>
+                <w:rFonts w:ascii="Abadi" w:hAnsi="Abadi"/>
+                <w:sz w:val="20"/>
+              </w:rPr>
+            </w:pPr>
+            <w:r>
+              <w:rPr>
+                <w:rFonts w:ascii="Abadi" w:hAnsi="Abadi"/>
+                <w:sz w:val="20"/>
+              </w:rPr>
+              <w:t xml:space="preserve">There is no ongoing save for Slow. </w:t>
+            </w:r>
+          </w:p>
+          <w:p>
+            <w:pPr>
+              <w:pStyle w:val="ListParagraph"/>
+              <w:numPr>
+                <w:ilvl w:val="0"/>
+                <w:numId w:val="6"/>
+              </w:numPr>
+              <w:rPr>
+                <w:rFonts w:ascii="Abadi" w:hAnsi="Abadi"/>
+                <w:sz w:val="20"/>
+              </w:rPr>
+            </w:pPr>
+            <w:r>
+              <w:rPr>
+                <w:rFonts w:ascii="Abadi" w:hAnsi="Abadi"/>
+                <w:sz w:val="20"/>
+              </w:rPr>
+              <w:t>Slow stacks with itself each time it is applied</w:t>
+            </w:r>
+            <w:r>
+              <w:rPr>
+                <w:rFonts w:ascii="Abadi" w:hAnsi="Abadi"/>
+                <w:sz w:val="20"/>
+              </w:rPr>
+              <w:t>.</w:t>
+            </w:r>
+          </w:p>
+          <w:p>
+            <w:pPr>
+              <w:pStyle w:val="ListParagraph"/>
+              <w:numPr>
+                <w:ilvl w:val="0"/>
+                <w:numId w:val="6"/>
+              </w:numPr>
+              <w:rPr>
+                <w:rFonts w:ascii="Abadi" w:hAnsi="Abadi"/>
+                <w:sz w:val="20"/>
+              </w:rPr>
+            </w:pPr>
+            <w:r>
+              <w:rPr>
+                <w:rFonts w:ascii="Abadi" w:hAnsi="Abadi"/>
+                <w:sz w:val="20"/>
+              </w:rPr>
+              <w:t>Slow</w:t>
+            </w:r>
+            <w:r>
+              <w:rPr>
+                <w:rFonts w:ascii="Abadi" w:hAnsi="Abadi"/>
+                <w:sz w:val="20"/>
+              </w:rPr>
+              <w:t xml:space="preserve"> ends only when you </w:t>
+            </w:r>
+            <w:r>
+              <w:rPr>
+                <w:rFonts w:ascii="Abadi" w:hAnsi="Abadi"/>
+                <w:sz w:val="20"/>
+              </w:rPr>
+              <w:t>lose your action to its effect.</w:t>
+            </w:r>
+          </w:p>
+          <w:p>
+            <w:pPr>
+              <w:pStyle w:val="ListParagraph"/>
+              <w:numPr>
+                <w:ilvl w:val="0"/>
+                <w:numId w:val="6"/>
+              </w:numPr>
+              <w:rPr>
+                <w:rFonts w:ascii="Abadi" w:hAnsi="Abadi"/>
+                <w:sz w:val="20"/>
+              </w:rPr>
+            </w:pPr>
+            <w:r>
+              <w:rPr>
+                <w:rFonts w:ascii="Abadi" w:hAnsi="Abadi"/>
+                <w:sz w:val="20"/>
+              </w:rPr>
+              <w:t>You can choose to voluntarily lose your action to shake the effects of Slow.</w:t>
+            </w:r>
+          </w:p>
+        </w:tc>
+      </w:tr>
+      <w:tr>
+        <w:tc>
+          <w:tcPr>
+            <w:tcW w:w="0" w:type="auto"/>
+          </w:tcPr>
+          <w:p>
+            <w:pPr>
+              <w:rPr>
+                <w:rFonts w:ascii="Abadi" w:hAnsi="Abadi"/>
+                <w:sz w:val="20"/>
+              </w:rPr>
+            </w:pPr>
+            <w:r>
+              <w:rPr>
+                <w:rFonts w:ascii="Abadi" w:hAnsi="Abadi"/>
+                <w:sz w:val="20"/>
+              </w:rPr>
+              <w:t>Snare</w:t>
+            </w:r>
+          </w:p>
+        </w:tc>
+        <w:tc>
+          <w:tcPr>
+            <w:tcW w:w="0" w:type="auto"/>
+          </w:tcPr>
+          <w:p>
+            <w:pPr>
+              <w:pStyle w:val="ListParagraph"/>
+              <w:numPr>
+                <w:ilvl w:val="0"/>
+                <w:numId w:val="6"/>
+              </w:numPr>
+              <w:rPr>
+                <w:rFonts w:ascii="Abadi" w:hAnsi="Abadi"/>
+                <w:sz w:val="20"/>
+              </w:rPr>
+            </w:pPr>
+            <w:r>
+              <w:rPr>
+                <w:rFonts w:ascii="Abadi" w:hAnsi="Abadi"/>
+                <w:sz w:val="20"/>
+              </w:rPr>
+              <w:t>Each time you move, you roll the snare and subtract that many hexes from your movement.</w:t>
+            </w:r>
+          </w:p>
+          <w:p>
+            <w:pPr>
+              <w:pStyle w:val="ListParagraph"/>
+              <w:numPr>
+                <w:ilvl w:val="0"/>
+                <w:numId w:val="6"/>
+              </w:numPr>
+              <w:rPr>
+                <w:rFonts w:ascii="Abadi" w:hAnsi="Abadi"/>
+                <w:sz w:val="20"/>
+              </w:rPr>
+            </w:pPr>
+            <w:r>
+              <w:rPr>
+                <w:rFonts w:ascii="Abadi" w:hAnsi="Abadi"/>
+                <w:sz w:val="20"/>
+              </w:rPr>
+              <w:t>If the snare reduces your movement to zero or less, you do not move, but still spend your movement action</w:t>
+            </w:r>
+          </w:p>
+          <w:p>
+            <w:pPr>
+              <w:pStyle w:val="ListParagraph"/>
+              <w:numPr>
+                <w:ilvl w:val="0"/>
+                <w:numId w:val="6"/>
+              </w:numPr>
+              <w:rPr>
+                <w:rFonts w:ascii="Abadi" w:hAnsi="Abadi"/>
+                <w:sz w:val="20"/>
+              </w:rPr>
+            </w:pPr>
+            <w:r>
+              <w:rPr>
+                <w:rFonts w:ascii="Abadi" w:hAnsi="Abadi"/>
+                <w:sz w:val="20"/>
+              </w:rPr>
+              <w:t>Snares directed on characters have ongoing save.</w:t>
+            </w:r>
+          </w:p>
+          <w:p>
+            <w:pPr>
+              <w:pStyle w:val="ListParagraph"/>
+              <w:numPr>
+                <w:ilvl w:val="0"/>
+                <w:numId w:val="6"/>
+              </w:numPr>
+              <w:rPr>
+                <w:rFonts w:ascii="Abadi" w:hAnsi="Abadi"/>
+                <w:sz w:val="20"/>
+              </w:rPr>
+            </w:pPr>
+            <w:r>
+              <w:rPr>
+                <w:rFonts w:ascii="Abadi" w:hAnsi="Abadi"/>
+                <w:sz w:val="20"/>
+              </w:rPr>
+              <w:t>Snares directed on an area have no ongoing save. They end once you leave the area.</w:t>
+            </w:r>
+          </w:p>
+          <w:p>
+            <w:pPr>
+              <w:pStyle w:val="ListParagraph"/>
+              <w:numPr>
+                <w:ilvl w:val="0"/>
+                <w:numId w:val="6"/>
+              </w:numPr>
+              <w:rPr>
+                <w:rFonts w:ascii="Abadi" w:hAnsi="Abadi"/>
+                <w:sz w:val="20"/>
+              </w:rPr>
+            </w:pPr>
+            <w:r>
+              <w:rPr>
+                <w:rFonts w:ascii="Abadi" w:hAnsi="Abadi"/>
+                <w:sz w:val="20"/>
+              </w:rPr>
+              <w:t>Some snares have additional effects if the snare stops you from moving.</w:t>
+            </w:r>
+            <w:bookmarkStart w:id="0" w:name="_GoBack"/>
+            <w:bookmarkEnd w:id="0"/>
+          </w:p>
+        </w:tc>
+      </w:tr>
+    </w:tbl>
+    <w:p>
+      <w:pPr>
+        <w:rPr>
+          <w:rFonts w:ascii="Abadi" w:hAnsi="Abadi"/>
+          <w:sz w:val="20"/>
+        </w:rPr>
+      </w:pPr>
+    </w:p>
+    <w:p>
+      <w:pPr>
+        <w:rPr>
+          <w:rFonts w:ascii="Abadi" w:hAnsi="Abadi"/>
+          <w:sz w:val="18"/>
+        </w:rPr>
+      </w:pPr>
     </w:p>
     <w:p>
       <w:pPr>
@@ -2837,6 +6362,850 @@
     </w:sectPr>
   </w:body>
 </w:document>
+</file>
+
+<file path=word/numbering.xml><?xml version="1.0" encoding="utf-8"?>
+<w:numbering xmlns:wpc="http://schemas.microsoft.com/office/word/2010/wordprocessingCanvas" xmlns:cx="http://schemas.microsoft.com/office/drawing/2014/chartex" xmlns:cx1="http://schemas.microsoft.com/office/drawing/2015/9/8/chartex" xmlns:cx2="http://schemas.microsoft.com/office/drawing/2015/10/21/chartex" xmlns:cx3="http://schemas.microsoft.com/office/drawing/2016/5/9/chartex" xmlns:cx4="http://schemas.microsoft.com/office/drawing/2016/5/10/chartex" xmlns:cx5="http://schemas.microsoft.com/office/drawing/2016/5/11/chartex" xmlns:cx6="http://schemas.microsoft.com/office/drawing/2016/5/12/chartex" xmlns:cx7="http://schemas.microsoft.com/office/drawing/2016/5/13/chartex" xmlns:cx8="http://schemas.microsoft.com/office/drawing/2016/5/14/chartex" xmlns:mc="http://schemas.openxmlformats.org/markup-compatibility/2006" xmlns:aink="http://schemas.microsoft.com/office/drawing/2016/ink" xmlns:am3d="http://schemas.microsoft.com/office/drawing/2017/model3d" xmlns:o="urn:schemas-microsoft-com:office:office" xmlns:r="http://schemas.openxmlformats.org/officeDocument/2006/relationships" xmlns:m="http://schemas.openxmlformats.org/officeDocument/2006/math" xmlns:v="urn:schemas-microsoft-com:vml" xmlns:wp14="http://schemas.microsoft.com/office/word/2010/wordprocessingDrawing" xmlns:wp="http://schemas.openxmlformats.org/drawingml/2006/wordprocessingDrawing" xmlns:w10="urn:schemas-microsoft-com:office:word" xmlns:w="http://schemas.openxmlformats.org/wordprocessingml/2006/main" xmlns:w14="http://schemas.microsoft.com/office/word/2010/wordml" xmlns:w15="http://schemas.microsoft.com/office/word/2012/wordml" xmlns:w16cid="http://schemas.microsoft.com/office/word/2016/wordml/cid" xmlns:w16se="http://schemas.microsoft.com/office/word/2015/wordml/symex" xmlns:wpg="http://schemas.microsoft.com/office/word/2010/wordprocessingGroup" xmlns:wpi="http://schemas.microsoft.com/office/word/2010/wordprocessingInk" xmlns:wne="http://schemas.microsoft.com/office/word/2006/wordml" xmlns:wps="http://schemas.microsoft.com/office/word/2010/wordprocessingShape" mc:Ignorable="w14 w15 w16se w16cid wp14">
+  <w:abstractNum w:abstractNumId="0" w15:restartNumberingAfterBreak="0">
+    <w:nsid w:val="0C3E4F63"/>
+    <w:multiLevelType w:val="hybridMultilevel"/>
+    <w:tmpl w:val="B1129F8A"/>
+    <w:lvl w:ilvl="0" w:tplc="04090001">
+      <w:start w:val="1"/>
+      <w:numFmt w:val="bullet"/>
+      <w:lvlText w:val=""/>
+      <w:lvlJc w:val="left"/>
+      <w:pPr>
+        <w:ind w:left="360" w:hanging="360"/>
+      </w:pPr>
+      <w:rPr>
+        <w:rFonts w:ascii="Symbol" w:hAnsi="Symbol" w:hint="default"/>
+      </w:rPr>
+    </w:lvl>
+    <w:lvl w:ilvl="1" w:tplc="04090003" w:tentative="1">
+      <w:start w:val="1"/>
+      <w:numFmt w:val="bullet"/>
+      <w:lvlText w:val="o"/>
+      <w:lvlJc w:val="left"/>
+      <w:pPr>
+        <w:ind w:left="1080" w:hanging="360"/>
+      </w:pPr>
+      <w:rPr>
+        <w:rFonts w:ascii="Courier New" w:hAnsi="Courier New" w:cs="Courier New" w:hint="default"/>
+      </w:rPr>
+    </w:lvl>
+    <w:lvl w:ilvl="2" w:tplc="04090005" w:tentative="1">
+      <w:start w:val="1"/>
+      <w:numFmt w:val="bullet"/>
+      <w:lvlText w:val=""/>
+      <w:lvlJc w:val="left"/>
+      <w:pPr>
+        <w:ind w:left="1800" w:hanging="360"/>
+      </w:pPr>
+      <w:rPr>
+        <w:rFonts w:ascii="Wingdings" w:hAnsi="Wingdings" w:hint="default"/>
+      </w:rPr>
+    </w:lvl>
+    <w:lvl w:ilvl="3" w:tplc="04090001" w:tentative="1">
+      <w:start w:val="1"/>
+      <w:numFmt w:val="bullet"/>
+      <w:lvlText w:val=""/>
+      <w:lvlJc w:val="left"/>
+      <w:pPr>
+        <w:ind w:left="2520" w:hanging="360"/>
+      </w:pPr>
+      <w:rPr>
+        <w:rFonts w:ascii="Symbol" w:hAnsi="Symbol" w:hint="default"/>
+      </w:rPr>
+    </w:lvl>
+    <w:lvl w:ilvl="4" w:tplc="04090003" w:tentative="1">
+      <w:start w:val="1"/>
+      <w:numFmt w:val="bullet"/>
+      <w:lvlText w:val="o"/>
+      <w:lvlJc w:val="left"/>
+      <w:pPr>
+        <w:ind w:left="3240" w:hanging="360"/>
+      </w:pPr>
+      <w:rPr>
+        <w:rFonts w:ascii="Courier New" w:hAnsi="Courier New" w:cs="Courier New" w:hint="default"/>
+      </w:rPr>
+    </w:lvl>
+    <w:lvl w:ilvl="5" w:tplc="04090005" w:tentative="1">
+      <w:start w:val="1"/>
+      <w:numFmt w:val="bullet"/>
+      <w:lvlText w:val=""/>
+      <w:lvlJc w:val="left"/>
+      <w:pPr>
+        <w:ind w:left="3960" w:hanging="360"/>
+      </w:pPr>
+      <w:rPr>
+        <w:rFonts w:ascii="Wingdings" w:hAnsi="Wingdings" w:hint="default"/>
+      </w:rPr>
+    </w:lvl>
+    <w:lvl w:ilvl="6" w:tplc="04090001" w:tentative="1">
+      <w:start w:val="1"/>
+      <w:numFmt w:val="bullet"/>
+      <w:lvlText w:val=""/>
+      <w:lvlJc w:val="left"/>
+      <w:pPr>
+        <w:ind w:left="4680" w:hanging="360"/>
+      </w:pPr>
+      <w:rPr>
+        <w:rFonts w:ascii="Symbol" w:hAnsi="Symbol" w:hint="default"/>
+      </w:rPr>
+    </w:lvl>
+    <w:lvl w:ilvl="7" w:tplc="04090003" w:tentative="1">
+      <w:start w:val="1"/>
+      <w:numFmt w:val="bullet"/>
+      <w:lvlText w:val="o"/>
+      <w:lvlJc w:val="left"/>
+      <w:pPr>
+        <w:ind w:left="5400" w:hanging="360"/>
+      </w:pPr>
+      <w:rPr>
+        <w:rFonts w:ascii="Courier New" w:hAnsi="Courier New" w:cs="Courier New" w:hint="default"/>
+      </w:rPr>
+    </w:lvl>
+    <w:lvl w:ilvl="8" w:tplc="04090005" w:tentative="1">
+      <w:start w:val="1"/>
+      <w:numFmt w:val="bullet"/>
+      <w:lvlText w:val=""/>
+      <w:lvlJc w:val="left"/>
+      <w:pPr>
+        <w:ind w:left="6120" w:hanging="360"/>
+      </w:pPr>
+      <w:rPr>
+        <w:rFonts w:ascii="Wingdings" w:hAnsi="Wingdings" w:hint="default"/>
+      </w:rPr>
+    </w:lvl>
+  </w:abstractNum>
+  <w:abstractNum w:abstractNumId="1" w15:restartNumberingAfterBreak="0">
+    <w:nsid w:val="27017FE4"/>
+    <w:multiLevelType w:val="hybridMultilevel"/>
+    <w:tmpl w:val="3D320444"/>
+    <w:lvl w:ilvl="0" w:tplc="04090001">
+      <w:start w:val="1"/>
+      <w:numFmt w:val="bullet"/>
+      <w:lvlText w:val=""/>
+      <w:lvlJc w:val="left"/>
+      <w:pPr>
+        <w:ind w:left="360" w:hanging="360"/>
+      </w:pPr>
+      <w:rPr>
+        <w:rFonts w:ascii="Symbol" w:hAnsi="Symbol" w:hint="default"/>
+      </w:rPr>
+    </w:lvl>
+    <w:lvl w:ilvl="1" w:tplc="04090003" w:tentative="1">
+      <w:start w:val="1"/>
+      <w:numFmt w:val="bullet"/>
+      <w:lvlText w:val="o"/>
+      <w:lvlJc w:val="left"/>
+      <w:pPr>
+        <w:ind w:left="1080" w:hanging="360"/>
+      </w:pPr>
+      <w:rPr>
+        <w:rFonts w:ascii="Courier New" w:hAnsi="Courier New" w:cs="Courier New" w:hint="default"/>
+      </w:rPr>
+    </w:lvl>
+    <w:lvl w:ilvl="2" w:tplc="04090005" w:tentative="1">
+      <w:start w:val="1"/>
+      <w:numFmt w:val="bullet"/>
+      <w:lvlText w:val=""/>
+      <w:lvlJc w:val="left"/>
+      <w:pPr>
+        <w:ind w:left="1800" w:hanging="360"/>
+      </w:pPr>
+      <w:rPr>
+        <w:rFonts w:ascii="Wingdings" w:hAnsi="Wingdings" w:hint="default"/>
+      </w:rPr>
+    </w:lvl>
+    <w:lvl w:ilvl="3" w:tplc="04090001" w:tentative="1">
+      <w:start w:val="1"/>
+      <w:numFmt w:val="bullet"/>
+      <w:lvlText w:val=""/>
+      <w:lvlJc w:val="left"/>
+      <w:pPr>
+        <w:ind w:left="2520" w:hanging="360"/>
+      </w:pPr>
+      <w:rPr>
+        <w:rFonts w:ascii="Symbol" w:hAnsi="Symbol" w:hint="default"/>
+      </w:rPr>
+    </w:lvl>
+    <w:lvl w:ilvl="4" w:tplc="04090003" w:tentative="1">
+      <w:start w:val="1"/>
+      <w:numFmt w:val="bullet"/>
+      <w:lvlText w:val="o"/>
+      <w:lvlJc w:val="left"/>
+      <w:pPr>
+        <w:ind w:left="3240" w:hanging="360"/>
+      </w:pPr>
+      <w:rPr>
+        <w:rFonts w:ascii="Courier New" w:hAnsi="Courier New" w:cs="Courier New" w:hint="default"/>
+      </w:rPr>
+    </w:lvl>
+    <w:lvl w:ilvl="5" w:tplc="04090005" w:tentative="1">
+      <w:start w:val="1"/>
+      <w:numFmt w:val="bullet"/>
+      <w:lvlText w:val=""/>
+      <w:lvlJc w:val="left"/>
+      <w:pPr>
+        <w:ind w:left="3960" w:hanging="360"/>
+      </w:pPr>
+      <w:rPr>
+        <w:rFonts w:ascii="Wingdings" w:hAnsi="Wingdings" w:hint="default"/>
+      </w:rPr>
+    </w:lvl>
+    <w:lvl w:ilvl="6" w:tplc="04090001" w:tentative="1">
+      <w:start w:val="1"/>
+      <w:numFmt w:val="bullet"/>
+      <w:lvlText w:val=""/>
+      <w:lvlJc w:val="left"/>
+      <w:pPr>
+        <w:ind w:left="4680" w:hanging="360"/>
+      </w:pPr>
+      <w:rPr>
+        <w:rFonts w:ascii="Symbol" w:hAnsi="Symbol" w:hint="default"/>
+      </w:rPr>
+    </w:lvl>
+    <w:lvl w:ilvl="7" w:tplc="04090003" w:tentative="1">
+      <w:start w:val="1"/>
+      <w:numFmt w:val="bullet"/>
+      <w:lvlText w:val="o"/>
+      <w:lvlJc w:val="left"/>
+      <w:pPr>
+        <w:ind w:left="5400" w:hanging="360"/>
+      </w:pPr>
+      <w:rPr>
+        <w:rFonts w:ascii="Courier New" w:hAnsi="Courier New" w:cs="Courier New" w:hint="default"/>
+      </w:rPr>
+    </w:lvl>
+    <w:lvl w:ilvl="8" w:tplc="04090005" w:tentative="1">
+      <w:start w:val="1"/>
+      <w:numFmt w:val="bullet"/>
+      <w:lvlText w:val=""/>
+      <w:lvlJc w:val="left"/>
+      <w:pPr>
+        <w:ind w:left="6120" w:hanging="360"/>
+      </w:pPr>
+      <w:rPr>
+        <w:rFonts w:ascii="Wingdings" w:hAnsi="Wingdings" w:hint="default"/>
+      </w:rPr>
+    </w:lvl>
+  </w:abstractNum>
+  <w:abstractNum w:abstractNumId="2" w15:restartNumberingAfterBreak="0">
+    <w:nsid w:val="2DC81E21"/>
+    <w:multiLevelType w:val="hybridMultilevel"/>
+    <w:tmpl w:val="3BAEF356"/>
+    <w:lvl w:ilvl="0" w:tplc="04090001">
+      <w:start w:val="1"/>
+      <w:numFmt w:val="bullet"/>
+      <w:lvlText w:val=""/>
+      <w:lvlJc w:val="left"/>
+      <w:pPr>
+        <w:ind w:left="360" w:hanging="360"/>
+      </w:pPr>
+      <w:rPr>
+        <w:rFonts w:ascii="Symbol" w:hAnsi="Symbol" w:hint="default"/>
+      </w:rPr>
+    </w:lvl>
+    <w:lvl w:ilvl="1" w:tplc="04090003" w:tentative="1">
+      <w:start w:val="1"/>
+      <w:numFmt w:val="bullet"/>
+      <w:lvlText w:val="o"/>
+      <w:lvlJc w:val="left"/>
+      <w:pPr>
+        <w:ind w:left="1080" w:hanging="360"/>
+      </w:pPr>
+      <w:rPr>
+        <w:rFonts w:ascii="Courier New" w:hAnsi="Courier New" w:cs="Courier New" w:hint="default"/>
+      </w:rPr>
+    </w:lvl>
+    <w:lvl w:ilvl="2" w:tplc="04090005" w:tentative="1">
+      <w:start w:val="1"/>
+      <w:numFmt w:val="bullet"/>
+      <w:lvlText w:val=""/>
+      <w:lvlJc w:val="left"/>
+      <w:pPr>
+        <w:ind w:left="1800" w:hanging="360"/>
+      </w:pPr>
+      <w:rPr>
+        <w:rFonts w:ascii="Wingdings" w:hAnsi="Wingdings" w:hint="default"/>
+      </w:rPr>
+    </w:lvl>
+    <w:lvl w:ilvl="3" w:tplc="04090001" w:tentative="1">
+      <w:start w:val="1"/>
+      <w:numFmt w:val="bullet"/>
+      <w:lvlText w:val=""/>
+      <w:lvlJc w:val="left"/>
+      <w:pPr>
+        <w:ind w:left="2520" w:hanging="360"/>
+      </w:pPr>
+      <w:rPr>
+        <w:rFonts w:ascii="Symbol" w:hAnsi="Symbol" w:hint="default"/>
+      </w:rPr>
+    </w:lvl>
+    <w:lvl w:ilvl="4" w:tplc="04090003" w:tentative="1">
+      <w:start w:val="1"/>
+      <w:numFmt w:val="bullet"/>
+      <w:lvlText w:val="o"/>
+      <w:lvlJc w:val="left"/>
+      <w:pPr>
+        <w:ind w:left="3240" w:hanging="360"/>
+      </w:pPr>
+      <w:rPr>
+        <w:rFonts w:ascii="Courier New" w:hAnsi="Courier New" w:cs="Courier New" w:hint="default"/>
+      </w:rPr>
+    </w:lvl>
+    <w:lvl w:ilvl="5" w:tplc="04090005" w:tentative="1">
+      <w:start w:val="1"/>
+      <w:numFmt w:val="bullet"/>
+      <w:lvlText w:val=""/>
+      <w:lvlJc w:val="left"/>
+      <w:pPr>
+        <w:ind w:left="3960" w:hanging="360"/>
+      </w:pPr>
+      <w:rPr>
+        <w:rFonts w:ascii="Wingdings" w:hAnsi="Wingdings" w:hint="default"/>
+      </w:rPr>
+    </w:lvl>
+    <w:lvl w:ilvl="6" w:tplc="04090001" w:tentative="1">
+      <w:start w:val="1"/>
+      <w:numFmt w:val="bullet"/>
+      <w:lvlText w:val=""/>
+      <w:lvlJc w:val="left"/>
+      <w:pPr>
+        <w:ind w:left="4680" w:hanging="360"/>
+      </w:pPr>
+      <w:rPr>
+        <w:rFonts w:ascii="Symbol" w:hAnsi="Symbol" w:hint="default"/>
+      </w:rPr>
+    </w:lvl>
+    <w:lvl w:ilvl="7" w:tplc="04090003" w:tentative="1">
+      <w:start w:val="1"/>
+      <w:numFmt w:val="bullet"/>
+      <w:lvlText w:val="o"/>
+      <w:lvlJc w:val="left"/>
+      <w:pPr>
+        <w:ind w:left="5400" w:hanging="360"/>
+      </w:pPr>
+      <w:rPr>
+        <w:rFonts w:ascii="Courier New" w:hAnsi="Courier New" w:cs="Courier New" w:hint="default"/>
+      </w:rPr>
+    </w:lvl>
+    <w:lvl w:ilvl="8" w:tplc="04090005" w:tentative="1">
+      <w:start w:val="1"/>
+      <w:numFmt w:val="bullet"/>
+      <w:lvlText w:val=""/>
+      <w:lvlJc w:val="left"/>
+      <w:pPr>
+        <w:ind w:left="6120" w:hanging="360"/>
+      </w:pPr>
+      <w:rPr>
+        <w:rFonts w:ascii="Wingdings" w:hAnsi="Wingdings" w:hint="default"/>
+      </w:rPr>
+    </w:lvl>
+  </w:abstractNum>
+  <w:abstractNum w:abstractNumId="3" w15:restartNumberingAfterBreak="0">
+    <w:nsid w:val="4B276717"/>
+    <w:multiLevelType w:val="hybridMultilevel"/>
+    <w:tmpl w:val="693806FE"/>
+    <w:lvl w:ilvl="0" w:tplc="04090001">
+      <w:start w:val="1"/>
+      <w:numFmt w:val="bullet"/>
+      <w:lvlText w:val=""/>
+      <w:lvlJc w:val="left"/>
+      <w:pPr>
+        <w:ind w:left="360" w:hanging="360"/>
+      </w:pPr>
+      <w:rPr>
+        <w:rFonts w:ascii="Symbol" w:hAnsi="Symbol" w:hint="default"/>
+      </w:rPr>
+    </w:lvl>
+    <w:lvl w:ilvl="1" w:tplc="04090003" w:tentative="1">
+      <w:start w:val="1"/>
+      <w:numFmt w:val="bullet"/>
+      <w:lvlText w:val="o"/>
+      <w:lvlJc w:val="left"/>
+      <w:pPr>
+        <w:ind w:left="1080" w:hanging="360"/>
+      </w:pPr>
+      <w:rPr>
+        <w:rFonts w:ascii="Courier New" w:hAnsi="Courier New" w:cs="Courier New" w:hint="default"/>
+      </w:rPr>
+    </w:lvl>
+    <w:lvl w:ilvl="2" w:tplc="04090005" w:tentative="1">
+      <w:start w:val="1"/>
+      <w:numFmt w:val="bullet"/>
+      <w:lvlText w:val=""/>
+      <w:lvlJc w:val="left"/>
+      <w:pPr>
+        <w:ind w:left="1800" w:hanging="360"/>
+      </w:pPr>
+      <w:rPr>
+        <w:rFonts w:ascii="Wingdings" w:hAnsi="Wingdings" w:hint="default"/>
+      </w:rPr>
+    </w:lvl>
+    <w:lvl w:ilvl="3" w:tplc="04090001" w:tentative="1">
+      <w:start w:val="1"/>
+      <w:numFmt w:val="bullet"/>
+      <w:lvlText w:val=""/>
+      <w:lvlJc w:val="left"/>
+      <w:pPr>
+        <w:ind w:left="2520" w:hanging="360"/>
+      </w:pPr>
+      <w:rPr>
+        <w:rFonts w:ascii="Symbol" w:hAnsi="Symbol" w:hint="default"/>
+      </w:rPr>
+    </w:lvl>
+    <w:lvl w:ilvl="4" w:tplc="04090003" w:tentative="1">
+      <w:start w:val="1"/>
+      <w:numFmt w:val="bullet"/>
+      <w:lvlText w:val="o"/>
+      <w:lvlJc w:val="left"/>
+      <w:pPr>
+        <w:ind w:left="3240" w:hanging="360"/>
+      </w:pPr>
+      <w:rPr>
+        <w:rFonts w:ascii="Courier New" w:hAnsi="Courier New" w:cs="Courier New" w:hint="default"/>
+      </w:rPr>
+    </w:lvl>
+    <w:lvl w:ilvl="5" w:tplc="04090005" w:tentative="1">
+      <w:start w:val="1"/>
+      <w:numFmt w:val="bullet"/>
+      <w:lvlText w:val=""/>
+      <w:lvlJc w:val="left"/>
+      <w:pPr>
+        <w:ind w:left="3960" w:hanging="360"/>
+      </w:pPr>
+      <w:rPr>
+        <w:rFonts w:ascii="Wingdings" w:hAnsi="Wingdings" w:hint="default"/>
+      </w:rPr>
+    </w:lvl>
+    <w:lvl w:ilvl="6" w:tplc="04090001" w:tentative="1">
+      <w:start w:val="1"/>
+      <w:numFmt w:val="bullet"/>
+      <w:lvlText w:val=""/>
+      <w:lvlJc w:val="left"/>
+      <w:pPr>
+        <w:ind w:left="4680" w:hanging="360"/>
+      </w:pPr>
+      <w:rPr>
+        <w:rFonts w:ascii="Symbol" w:hAnsi="Symbol" w:hint="default"/>
+      </w:rPr>
+    </w:lvl>
+    <w:lvl w:ilvl="7" w:tplc="04090003" w:tentative="1">
+      <w:start w:val="1"/>
+      <w:numFmt w:val="bullet"/>
+      <w:lvlText w:val="o"/>
+      <w:lvlJc w:val="left"/>
+      <w:pPr>
+        <w:ind w:left="5400" w:hanging="360"/>
+      </w:pPr>
+      <w:rPr>
+        <w:rFonts w:ascii="Courier New" w:hAnsi="Courier New" w:cs="Courier New" w:hint="default"/>
+      </w:rPr>
+    </w:lvl>
+    <w:lvl w:ilvl="8" w:tplc="04090005" w:tentative="1">
+      <w:start w:val="1"/>
+      <w:numFmt w:val="bullet"/>
+      <w:lvlText w:val=""/>
+      <w:lvlJc w:val="left"/>
+      <w:pPr>
+        <w:ind w:left="6120" w:hanging="360"/>
+      </w:pPr>
+      <w:rPr>
+        <w:rFonts w:ascii="Wingdings" w:hAnsi="Wingdings" w:hint="default"/>
+      </w:rPr>
+    </w:lvl>
+  </w:abstractNum>
+  <w:abstractNum w:abstractNumId="4" w15:restartNumberingAfterBreak="0">
+    <w:nsid w:val="567E74C3"/>
+    <w:multiLevelType w:val="hybridMultilevel"/>
+    <w:tmpl w:val="3CAC2264"/>
+    <w:lvl w:ilvl="0" w:tplc="04090001">
+      <w:start w:val="1"/>
+      <w:numFmt w:val="bullet"/>
+      <w:lvlText w:val=""/>
+      <w:lvlJc w:val="left"/>
+      <w:pPr>
+        <w:ind w:left="360" w:hanging="360"/>
+      </w:pPr>
+      <w:rPr>
+        <w:rFonts w:ascii="Symbol" w:hAnsi="Symbol" w:hint="default"/>
+      </w:rPr>
+    </w:lvl>
+    <w:lvl w:ilvl="1" w:tplc="04090003" w:tentative="1">
+      <w:start w:val="1"/>
+      <w:numFmt w:val="bullet"/>
+      <w:lvlText w:val="o"/>
+      <w:lvlJc w:val="left"/>
+      <w:pPr>
+        <w:ind w:left="1080" w:hanging="360"/>
+      </w:pPr>
+      <w:rPr>
+        <w:rFonts w:ascii="Courier New" w:hAnsi="Courier New" w:cs="Courier New" w:hint="default"/>
+      </w:rPr>
+    </w:lvl>
+    <w:lvl w:ilvl="2" w:tplc="04090005" w:tentative="1">
+      <w:start w:val="1"/>
+      <w:numFmt w:val="bullet"/>
+      <w:lvlText w:val=""/>
+      <w:lvlJc w:val="left"/>
+      <w:pPr>
+        <w:ind w:left="1800" w:hanging="360"/>
+      </w:pPr>
+      <w:rPr>
+        <w:rFonts w:ascii="Wingdings" w:hAnsi="Wingdings" w:hint="default"/>
+      </w:rPr>
+    </w:lvl>
+    <w:lvl w:ilvl="3" w:tplc="04090001" w:tentative="1">
+      <w:start w:val="1"/>
+      <w:numFmt w:val="bullet"/>
+      <w:lvlText w:val=""/>
+      <w:lvlJc w:val="left"/>
+      <w:pPr>
+        <w:ind w:left="2520" w:hanging="360"/>
+      </w:pPr>
+      <w:rPr>
+        <w:rFonts w:ascii="Symbol" w:hAnsi="Symbol" w:hint="default"/>
+      </w:rPr>
+    </w:lvl>
+    <w:lvl w:ilvl="4" w:tplc="04090003" w:tentative="1">
+      <w:start w:val="1"/>
+      <w:numFmt w:val="bullet"/>
+      <w:lvlText w:val="o"/>
+      <w:lvlJc w:val="left"/>
+      <w:pPr>
+        <w:ind w:left="3240" w:hanging="360"/>
+      </w:pPr>
+      <w:rPr>
+        <w:rFonts w:ascii="Courier New" w:hAnsi="Courier New" w:cs="Courier New" w:hint="default"/>
+      </w:rPr>
+    </w:lvl>
+    <w:lvl w:ilvl="5" w:tplc="04090005" w:tentative="1">
+      <w:start w:val="1"/>
+      <w:numFmt w:val="bullet"/>
+      <w:lvlText w:val=""/>
+      <w:lvlJc w:val="left"/>
+      <w:pPr>
+        <w:ind w:left="3960" w:hanging="360"/>
+      </w:pPr>
+      <w:rPr>
+        <w:rFonts w:ascii="Wingdings" w:hAnsi="Wingdings" w:hint="default"/>
+      </w:rPr>
+    </w:lvl>
+    <w:lvl w:ilvl="6" w:tplc="04090001" w:tentative="1">
+      <w:start w:val="1"/>
+      <w:numFmt w:val="bullet"/>
+      <w:lvlText w:val=""/>
+      <w:lvlJc w:val="left"/>
+      <w:pPr>
+        <w:ind w:left="4680" w:hanging="360"/>
+      </w:pPr>
+      <w:rPr>
+        <w:rFonts w:ascii="Symbol" w:hAnsi="Symbol" w:hint="default"/>
+      </w:rPr>
+    </w:lvl>
+    <w:lvl w:ilvl="7" w:tplc="04090003" w:tentative="1">
+      <w:start w:val="1"/>
+      <w:numFmt w:val="bullet"/>
+      <w:lvlText w:val="o"/>
+      <w:lvlJc w:val="left"/>
+      <w:pPr>
+        <w:ind w:left="5400" w:hanging="360"/>
+      </w:pPr>
+      <w:rPr>
+        <w:rFonts w:ascii="Courier New" w:hAnsi="Courier New" w:cs="Courier New" w:hint="default"/>
+      </w:rPr>
+    </w:lvl>
+    <w:lvl w:ilvl="8" w:tplc="04090005" w:tentative="1">
+      <w:start w:val="1"/>
+      <w:numFmt w:val="bullet"/>
+      <w:lvlText w:val=""/>
+      <w:lvlJc w:val="left"/>
+      <w:pPr>
+        <w:ind w:left="6120" w:hanging="360"/>
+      </w:pPr>
+      <w:rPr>
+        <w:rFonts w:ascii="Wingdings" w:hAnsi="Wingdings" w:hint="default"/>
+      </w:rPr>
+    </w:lvl>
+  </w:abstractNum>
+  <w:abstractNum w:abstractNumId="5" w15:restartNumberingAfterBreak="0">
+    <w:nsid w:val="611F2CA1"/>
+    <w:multiLevelType w:val="hybridMultilevel"/>
+    <w:tmpl w:val="732243FA"/>
+    <w:lvl w:ilvl="0" w:tplc="04090001">
+      <w:start w:val="1"/>
+      <w:numFmt w:val="bullet"/>
+      <w:lvlText w:val=""/>
+      <w:lvlJc w:val="left"/>
+      <w:pPr>
+        <w:tabs>
+          <w:tab w:val="num" w:pos="360"/>
+        </w:tabs>
+        <w:ind w:left="360" w:hanging="360"/>
+      </w:pPr>
+      <w:rPr>
+        <w:rFonts w:ascii="Symbol" w:hAnsi="Symbol" w:hint="default"/>
+      </w:rPr>
+    </w:lvl>
+    <w:lvl w:ilvl="1" w:tplc="04090003">
+      <w:start w:val="1"/>
+      <w:numFmt w:val="bullet"/>
+      <w:lvlText w:val="o"/>
+      <w:lvlJc w:val="left"/>
+      <w:pPr>
+        <w:tabs>
+          <w:tab w:val="num" w:pos="1080"/>
+        </w:tabs>
+        <w:ind w:left="1080" w:hanging="360"/>
+      </w:pPr>
+      <w:rPr>
+        <w:rFonts w:ascii="Courier New" w:hAnsi="Courier New" w:cs="Courier New" w:hint="default"/>
+      </w:rPr>
+    </w:lvl>
+    <w:lvl w:ilvl="2" w:tplc="04090005">
+      <w:start w:val="1"/>
+      <w:numFmt w:val="bullet"/>
+      <w:lvlText w:val=""/>
+      <w:lvlJc w:val="left"/>
+      <w:pPr>
+        <w:tabs>
+          <w:tab w:val="num" w:pos="1800"/>
+        </w:tabs>
+        <w:ind w:left="1800" w:hanging="360"/>
+      </w:pPr>
+      <w:rPr>
+        <w:rFonts w:ascii="Wingdings" w:hAnsi="Wingdings" w:hint="default"/>
+      </w:rPr>
+    </w:lvl>
+    <w:lvl w:ilvl="3" w:tplc="04090001">
+      <w:start w:val="1"/>
+      <w:numFmt w:val="bullet"/>
+      <w:lvlText w:val=""/>
+      <w:lvlJc w:val="left"/>
+      <w:pPr>
+        <w:tabs>
+          <w:tab w:val="num" w:pos="2520"/>
+        </w:tabs>
+        <w:ind w:left="2520" w:hanging="360"/>
+      </w:pPr>
+      <w:rPr>
+        <w:rFonts w:ascii="Symbol" w:hAnsi="Symbol" w:hint="default"/>
+      </w:rPr>
+    </w:lvl>
+    <w:lvl w:ilvl="4" w:tplc="04090003">
+      <w:start w:val="1"/>
+      <w:numFmt w:val="bullet"/>
+      <w:lvlText w:val="o"/>
+      <w:lvlJc w:val="left"/>
+      <w:pPr>
+        <w:tabs>
+          <w:tab w:val="num" w:pos="3240"/>
+        </w:tabs>
+        <w:ind w:left="3240" w:hanging="360"/>
+      </w:pPr>
+      <w:rPr>
+        <w:rFonts w:ascii="Courier New" w:hAnsi="Courier New" w:cs="Courier New" w:hint="default"/>
+      </w:rPr>
+    </w:lvl>
+    <w:lvl w:ilvl="5" w:tplc="04090005">
+      <w:start w:val="1"/>
+      <w:numFmt w:val="bullet"/>
+      <w:lvlText w:val=""/>
+      <w:lvlJc w:val="left"/>
+      <w:pPr>
+        <w:tabs>
+          <w:tab w:val="num" w:pos="3960"/>
+        </w:tabs>
+        <w:ind w:left="3960" w:hanging="360"/>
+      </w:pPr>
+      <w:rPr>
+        <w:rFonts w:ascii="Wingdings" w:hAnsi="Wingdings" w:hint="default"/>
+      </w:rPr>
+    </w:lvl>
+    <w:lvl w:ilvl="6" w:tplc="04090001">
+      <w:start w:val="1"/>
+      <w:numFmt w:val="bullet"/>
+      <w:lvlText w:val=""/>
+      <w:lvlJc w:val="left"/>
+      <w:pPr>
+        <w:tabs>
+          <w:tab w:val="num" w:pos="4680"/>
+        </w:tabs>
+        <w:ind w:left="4680" w:hanging="360"/>
+      </w:pPr>
+      <w:rPr>
+        <w:rFonts w:ascii="Symbol" w:hAnsi="Symbol" w:hint="default"/>
+      </w:rPr>
+    </w:lvl>
+    <w:lvl w:ilvl="7" w:tplc="04090003">
+      <w:start w:val="1"/>
+      <w:numFmt w:val="bullet"/>
+      <w:lvlText w:val="o"/>
+      <w:lvlJc w:val="left"/>
+      <w:pPr>
+        <w:tabs>
+          <w:tab w:val="num" w:pos="5400"/>
+        </w:tabs>
+        <w:ind w:left="5400" w:hanging="360"/>
+      </w:pPr>
+      <w:rPr>
+        <w:rFonts w:ascii="Courier New" w:hAnsi="Courier New" w:cs="Courier New" w:hint="default"/>
+      </w:rPr>
+    </w:lvl>
+    <w:lvl w:ilvl="8" w:tplc="04090005">
+      <w:start w:val="1"/>
+      <w:numFmt w:val="bullet"/>
+      <w:lvlText w:val=""/>
+      <w:lvlJc w:val="left"/>
+      <w:pPr>
+        <w:tabs>
+          <w:tab w:val="num" w:pos="6120"/>
+        </w:tabs>
+        <w:ind w:left="6120" w:hanging="360"/>
+      </w:pPr>
+      <w:rPr>
+        <w:rFonts w:ascii="Wingdings" w:hAnsi="Wingdings" w:hint="default"/>
+      </w:rPr>
+    </w:lvl>
+  </w:abstractNum>
+  <w:abstractNum w:abstractNumId="6" w15:restartNumberingAfterBreak="0">
+    <w:nsid w:val="74B2213A"/>
+    <w:multiLevelType w:val="hybridMultilevel"/>
+    <w:tmpl w:val="E08C1C50"/>
+    <w:lvl w:ilvl="0" w:tplc="04090001">
+      <w:start w:val="1"/>
+      <w:numFmt w:val="bullet"/>
+      <w:lvlText w:val=""/>
+      <w:lvlJc w:val="left"/>
+      <w:pPr>
+        <w:ind w:left="360" w:hanging="360"/>
+      </w:pPr>
+      <w:rPr>
+        <w:rFonts w:ascii="Symbol" w:hAnsi="Symbol" w:hint="default"/>
+      </w:rPr>
+    </w:lvl>
+    <w:lvl w:ilvl="1" w:tplc="04090003" w:tentative="1">
+      <w:start w:val="1"/>
+      <w:numFmt w:val="bullet"/>
+      <w:lvlText w:val="o"/>
+      <w:lvlJc w:val="left"/>
+      <w:pPr>
+        <w:ind w:left="1080" w:hanging="360"/>
+      </w:pPr>
+      <w:rPr>
+        <w:rFonts w:ascii="Courier New" w:hAnsi="Courier New" w:cs="Courier New" w:hint="default"/>
+      </w:rPr>
+    </w:lvl>
+    <w:lvl w:ilvl="2" w:tplc="04090005" w:tentative="1">
+      <w:start w:val="1"/>
+      <w:numFmt w:val="bullet"/>
+      <w:lvlText w:val=""/>
+      <w:lvlJc w:val="left"/>
+      <w:pPr>
+        <w:ind w:left="1800" w:hanging="360"/>
+      </w:pPr>
+      <w:rPr>
+        <w:rFonts w:ascii="Wingdings" w:hAnsi="Wingdings" w:hint="default"/>
+      </w:rPr>
+    </w:lvl>
+    <w:lvl w:ilvl="3" w:tplc="04090001" w:tentative="1">
+      <w:start w:val="1"/>
+      <w:numFmt w:val="bullet"/>
+      <w:lvlText w:val=""/>
+      <w:lvlJc w:val="left"/>
+      <w:pPr>
+        <w:ind w:left="2520" w:hanging="360"/>
+      </w:pPr>
+      <w:rPr>
+        <w:rFonts w:ascii="Symbol" w:hAnsi="Symbol" w:hint="default"/>
+      </w:rPr>
+    </w:lvl>
+    <w:lvl w:ilvl="4" w:tplc="04090003" w:tentative="1">
+      <w:start w:val="1"/>
+      <w:numFmt w:val="bullet"/>
+      <w:lvlText w:val="o"/>
+      <w:lvlJc w:val="left"/>
+      <w:pPr>
+        <w:ind w:left="3240" w:hanging="360"/>
+      </w:pPr>
+      <w:rPr>
+        <w:rFonts w:ascii="Courier New" w:hAnsi="Courier New" w:cs="Courier New" w:hint="default"/>
+      </w:rPr>
+    </w:lvl>
+    <w:lvl w:ilvl="5" w:tplc="04090005" w:tentative="1">
+      <w:start w:val="1"/>
+      <w:numFmt w:val="bullet"/>
+      <w:lvlText w:val=""/>
+      <w:lvlJc w:val="left"/>
+      <w:pPr>
+        <w:ind w:left="3960" w:hanging="360"/>
+      </w:pPr>
+      <w:rPr>
+        <w:rFonts w:ascii="Wingdings" w:hAnsi="Wingdings" w:hint="default"/>
+      </w:rPr>
+    </w:lvl>
+    <w:lvl w:ilvl="6" w:tplc="04090001" w:tentative="1">
+      <w:start w:val="1"/>
+      <w:numFmt w:val="bullet"/>
+      <w:lvlText w:val=""/>
+      <w:lvlJc w:val="left"/>
+      <w:pPr>
+        <w:ind w:left="4680" w:hanging="360"/>
+      </w:pPr>
+      <w:rPr>
+        <w:rFonts w:ascii="Symbol" w:hAnsi="Symbol" w:hint="default"/>
+      </w:rPr>
+    </w:lvl>
+    <w:lvl w:ilvl="7" w:tplc="04090003" w:tentative="1">
+      <w:start w:val="1"/>
+      <w:numFmt w:val="bullet"/>
+      <w:lvlText w:val="o"/>
+      <w:lvlJc w:val="left"/>
+      <w:pPr>
+        <w:ind w:left="5400" w:hanging="360"/>
+      </w:pPr>
+      <w:rPr>
+        <w:rFonts w:ascii="Courier New" w:hAnsi="Courier New" w:cs="Courier New" w:hint="default"/>
+      </w:rPr>
+    </w:lvl>
+    <w:lvl w:ilvl="8" w:tplc="04090005" w:tentative="1">
+      <w:start w:val="1"/>
+      <w:numFmt w:val="bullet"/>
+      <w:lvlText w:val=""/>
+      <w:lvlJc w:val="left"/>
+      <w:pPr>
+        <w:ind w:left="6120" w:hanging="360"/>
+      </w:pPr>
+      <w:rPr>
+        <w:rFonts w:ascii="Wingdings" w:hAnsi="Wingdings" w:hint="default"/>
+      </w:rPr>
+    </w:lvl>
+  </w:abstractNum>
+  <w:num w:numId="1">
+    <w:abstractNumId w:val="1"/>
+  </w:num>
+  <w:num w:numId="2">
+    <w:abstractNumId w:val="0"/>
+  </w:num>
+  <w:num w:numId="3">
+    <w:abstractNumId w:val="4"/>
+  </w:num>
+  <w:num w:numId="4">
+    <w:abstractNumId w:val="5"/>
+  </w:num>
+  <w:num w:numId="5">
+    <w:abstractNumId w:val="3"/>
+  </w:num>
+  <w:num w:numId="6">
+    <w:abstractNumId w:val="2"/>
+  </w:num>
+  <w:num w:numId="7">
+    <w:abstractNumId w:val="6"/>
+  </w:num>
+</w:numbering>
 </file>
 
 <file path=word/styles.xml><?xml version="1.0" encoding="utf-8"?>
@@ -3283,6 +7652,21 @@
       </w:tblBorders>
     </w:tblPr>
   </w:style>
+  <w:style w:type="paragraph" w:styleId="ListParagraph">
+    <w:name w:val="List Paragraph"/>
+    <w:basedOn w:val="Normal"/>
+    <w:uiPriority w:val="34"/>
+    <w:qFormat/>
+    <w:rsid w:val="002A6C71"/>
+    <w:pPr>
+      <w:ind w:left="720"/>
+      <w:contextualSpacing/>
+    </w:pPr>
+    <w:rPr>
+      <w:rFonts w:eastAsiaTheme="minorEastAsia"/>
+      <w:lang w:eastAsia="ja-JP"/>
+    </w:rPr>
+  </w:style>
 </w:styles>
 </file>
 

--- a/SupersNew/powersdesign.docx
+++ b/SupersNew/powersdesign.docx
@@ -1,6 +1,7 @@
 
 <file path=word/document.xml><?xml version="1.0" encoding="utf-8"?>
 <w:document xmlns:wpc="http://schemas.microsoft.com/office/word/2010/wordprocessingCanvas" xmlns:cx="http://schemas.microsoft.com/office/drawing/2014/chartex" xmlns:cx1="http://schemas.microsoft.com/office/drawing/2015/9/8/chartex" xmlns:cx2="http://schemas.microsoft.com/office/drawing/2015/10/21/chartex" xmlns:cx3="http://schemas.microsoft.com/office/drawing/2016/5/9/chartex" xmlns:cx4="http://schemas.microsoft.com/office/drawing/2016/5/10/chartex" xmlns:cx5="http://schemas.microsoft.com/office/drawing/2016/5/11/chartex" xmlns:cx6="http://schemas.microsoft.com/office/drawing/2016/5/12/chartex" xmlns:cx7="http://schemas.microsoft.com/office/drawing/2016/5/13/chartex" xmlns:cx8="http://schemas.microsoft.com/office/drawing/2016/5/14/chartex" xmlns:mc="http://schemas.openxmlformats.org/markup-compatibility/2006" xmlns:aink="http://schemas.microsoft.com/office/drawing/2016/ink" xmlns:am3d="http://schemas.microsoft.com/office/drawing/2017/model3d" xmlns:o="urn:schemas-microsoft-com:office:office" xmlns:r="http://schemas.openxmlformats.org/officeDocument/2006/relationships" xmlns:m="http://schemas.openxmlformats.org/officeDocument/2006/math" xmlns:v="urn:schemas-microsoft-com:vml" xmlns:wp14="http://schemas.microsoft.com/office/word/2010/wordprocessingDrawing" xmlns:wp="http://schemas.openxmlformats.org/drawingml/2006/wordprocessingDrawing" xmlns:w10="urn:schemas-microsoft-com:office:word" xmlns:w="http://schemas.openxmlformats.org/wordprocessingml/2006/main" xmlns:w14="http://schemas.microsoft.com/office/word/2010/wordml" xmlns:w15="http://schemas.microsoft.com/office/word/2012/wordml" xmlns:w16cid="http://schemas.microsoft.com/office/word/2016/wordml/cid" xmlns:w16se="http://schemas.microsoft.com/office/word/2015/wordml/symex" xmlns:wpg="http://schemas.microsoft.com/office/word/2010/wordprocessingGroup" xmlns:wpi="http://schemas.microsoft.com/office/word/2010/wordprocessingInk" xmlns:wne="http://schemas.microsoft.com/office/word/2006/wordml" xmlns:wps="http://schemas.microsoft.com/office/word/2010/wordprocessingShape" mc:Ignorable="w14 w15 w16se w16cid wp14">
+  <w:background w:color="323E4F" w:themeColor="text2" w:themeShade="BF"/>
   <w:body>
     <w:p>
       <w:pPr>
@@ -8,6 +9,8 @@
           <w:rFonts w:ascii="Abadi" w:hAnsi="Abadi"/>
         </w:rPr>
       </w:pPr>
+      <w:bookmarkStart w:id="0" w:name="_GoBack"/>
+      <w:bookmarkEnd w:id="0"/>
       <w:r>
         <w:rPr>
           <w:rFonts w:ascii="Abadi" w:hAnsi="Abadi"/>
@@ -6325,8 +6328,6 @@
               </w:rPr>
               <w:t>Some snares have additional effects if the snare stops you from moving.</w:t>
             </w:r>
-            <w:bookmarkStart w:id="0" w:name="_GoBack"/>
-            <w:bookmarkEnd w:id="0"/>
           </w:p>
         </w:tc>
       </w:tr>

--- a/SupersNew/powersdesign.docx
+++ b/SupersNew/powersdesign.docx
@@ -9,8 +9,6 @@
           <w:rFonts w:ascii="Abadi" w:hAnsi="Abadi"/>
         </w:rPr>
       </w:pPr>
-      <w:bookmarkStart w:id="0" w:name="_GoBack"/>
-      <w:bookmarkEnd w:id="0"/>
       <w:r>
         <w:rPr>
           <w:rFonts w:ascii="Abadi" w:hAnsi="Abadi"/>
@@ -2342,6 +2340,68 @@
           </w:p>
         </w:tc>
       </w:tr>
+      <w:tr>
+        <w:tc>
+          <w:tcPr>
+            <w:tcW w:w="0" w:type="auto"/>
+          </w:tcPr>
+          <w:p>
+            <w:pPr>
+              <w:rPr>
+                <w:rFonts w:ascii="Abadi" w:hAnsi="Abadi"/>
+                <w:sz w:val="18"/>
+              </w:rPr>
+            </w:pPr>
+            <w:r>
+              <w:rPr>
+                <w:rFonts w:ascii="Abadi" w:hAnsi="Abadi"/>
+                <w:sz w:val="18"/>
+              </w:rPr>
+              <w:t>Zap Attack</w:t>
+            </w:r>
+          </w:p>
+        </w:tc>
+        <w:tc>
+          <w:tcPr>
+            <w:tcW w:w="0" w:type="auto"/>
+          </w:tcPr>
+          <w:p>
+            <w:pPr>
+              <w:rPr>
+                <w:rFonts w:ascii="Abadi" w:hAnsi="Abadi"/>
+                <w:sz w:val="18"/>
+              </w:rPr>
+            </w:pPr>
+            <w:r>
+              <w:rPr>
+                <w:rFonts w:ascii="Abadi" w:hAnsi="Abadi"/>
+                <w:sz w:val="18"/>
+              </w:rPr>
+              <w:t>+1</w:t>
+            </w:r>
+          </w:p>
+        </w:tc>
+        <w:tc>
+          <w:tcPr>
+            <w:tcW w:w="0" w:type="auto"/>
+          </w:tcPr>
+          <w:p>
+            <w:pPr>
+              <w:rPr>
+                <w:rFonts w:ascii="Abadi" w:hAnsi="Abadi"/>
+                <w:sz w:val="18"/>
+              </w:rPr>
+            </w:pPr>
+            <w:r>
+              <w:rPr>
+                <w:rFonts w:ascii="Abadi" w:hAnsi="Abadi"/>
+                <w:sz w:val="18"/>
+              </w:rPr>
+              <w:t>Because Zap defense is rarer</w:t>
+            </w:r>
+          </w:p>
+        </w:tc>
+      </w:tr>
     </w:tbl>
     <w:p>
       <w:pPr>
@@ -2360,7 +2420,6 @@
         <w:rPr>
           <w:rFonts w:ascii="Abadi" w:hAnsi="Abadi"/>
         </w:rPr>
-        <w:lastRenderedPageBreak/>
         <w:t>Stat Values and Damage Dice</w:t>
       </w:r>
     </w:p>
@@ -3538,6 +3597,7 @@
                 <w:sz w:val="14"/>
                 <w:szCs w:val="14"/>
               </w:rPr>
+              <w:lastRenderedPageBreak/>
               <w:t>Knock +1 / x1 / +1B / 10P</w:t>
             </w:r>
           </w:p>
@@ -3584,7 +3644,6 @@
                 <w:sz w:val="14"/>
                 <w:szCs w:val="14"/>
               </w:rPr>
-              <w:lastRenderedPageBreak/>
               <w:t>Radius +1 / x2 / +1B / 10P</w:t>
             </w:r>
           </w:p>
@@ -4291,6 +4350,7 @@
                 <w:szCs w:val="14"/>
               </w:rPr>
             </w:pPr>
+            <w:bookmarkStart w:id="0" w:name="_GoBack"/>
             <w:r>
               <w:rPr>
                 <w:rFonts w:ascii="Abadi" w:hAnsi="Abadi"/>
@@ -4299,6 +4359,7 @@
               </w:rPr>
               <w:t>Save DL +2 / x3 / +1B / 10P</w:t>
             </w:r>
+            <w:bookmarkEnd w:id="0"/>
           </w:p>
         </w:tc>
       </w:tr>
@@ -4984,7 +5045,15 @@
           <w:rFonts w:ascii="Abadi" w:hAnsi="Abadi"/>
           <w:sz w:val="20"/>
         </w:rPr>
-        <w:t xml:space="preserve"> – Maneuvers are skills that are activated alongside another combat action, such as an attack or a defense. Their activation is quirky and often based on specific conditions or die rolls. Any number of maneuvers can be activated at the same time, given that the conditions are met, and costs are paid. Maneuvers can stack with adders and stances. Maneuvers can be (r)</w:t>
+        <w:t xml:space="preserve"> – Maneuvers are skills that are activated alongside another combat action, such as an attack or a defense. Their activation is quirky and often based on specific conditions or die rolls. Any number of </w:t>
+      </w:r>
+      <w:r>
+        <w:rPr>
+          <w:rFonts w:ascii="Abadi" w:hAnsi="Abadi"/>
+          <w:sz w:val="20"/>
+        </w:rPr>
+        <w:lastRenderedPageBreak/>
+        <w:t>maneuvers can be activated at the same time, given that the conditions are met, and costs are paid. Maneuvers can stack with adders and stances. Maneuvers can be (r)</w:t>
       </w:r>
       <w:proofErr w:type="spellStart"/>
       <w:r>
@@ -5052,7 +5121,6 @@
           <w:rFonts w:ascii="Abadi" w:hAnsi="Abadi"/>
           <w:sz w:val="20"/>
         </w:rPr>
-        <w:lastRenderedPageBreak/>
         <w:t>(</w:t>
       </w:r>
       <w:proofErr w:type="gramStart"/>
@@ -5948,6 +6016,7 @@
                 <w:rFonts w:ascii="Abadi" w:hAnsi="Abadi"/>
                 <w:sz w:val="20"/>
               </w:rPr>
+              <w:lastRenderedPageBreak/>
               <w:t xml:space="preserve">There is no ongoing save for Ignite. </w:t>
             </w:r>
           </w:p>
@@ -5988,7 +6057,6 @@
                 <w:rFonts w:ascii="Abadi" w:hAnsi="Abadi"/>
                 <w:sz w:val="20"/>
               </w:rPr>
-              <w:lastRenderedPageBreak/>
               <w:t>Ignite ends when all burning dice are gone.</w:t>
             </w:r>
           </w:p>

--- a/SupersNew/powersdesign.docx
+++ b/SupersNew/powersdesign.docx
@@ -4350,7 +4350,6 @@
                 <w:szCs w:val="14"/>
               </w:rPr>
             </w:pPr>
-            <w:bookmarkStart w:id="0" w:name="_GoBack"/>
             <w:r>
               <w:rPr>
                 <w:rFonts w:ascii="Abadi" w:hAnsi="Abadi"/>
@@ -4359,7 +4358,6 @@
               </w:rPr>
               <w:t>Save DL +2 / x3 / +1B / 10P</w:t>
             </w:r>
-            <w:bookmarkEnd w:id="0"/>
           </w:p>
         </w:tc>
       </w:tr>
@@ -5895,8 +5893,8 @@
         <w:tblLook w:val="04A0" w:firstRow="1" w:lastRow="0" w:firstColumn="1" w:lastColumn="0" w:noHBand="0" w:noVBand="1"/>
       </w:tblPr>
       <w:tblGrid>
-        <w:gridCol w:w="819"/>
-        <w:gridCol w:w="8531"/>
+        <w:gridCol w:w="1208"/>
+        <w:gridCol w:w="8142"/>
       </w:tblGrid>
       <w:tr>
         <w:tc>
@@ -5957,7 +5955,14 @@
                 <w:rFonts w:ascii="Abadi" w:hAnsi="Abadi"/>
                 <w:sz w:val="20"/>
               </w:rPr>
-              <w:t>Ignite</w:t>
+              <w:t>Bleed</w:t>
+            </w:r>
+            <w:r>
+              <w:rPr>
+                <w:rFonts w:ascii="Abadi" w:hAnsi="Abadi"/>
+                <w:sz w:val="20"/>
+              </w:rPr>
+              <w:t>(x)</w:t>
             </w:r>
           </w:p>
         </w:tc>
@@ -5982,21 +5987,21 @@
                 <w:rFonts w:ascii="Abadi" w:hAnsi="Abadi"/>
                 <w:sz w:val="20"/>
               </w:rPr>
-              <w:t xml:space="preserve">You take </w:t>
-            </w:r>
-            <w:r>
-              <w:rPr>
-                <w:rFonts w:ascii="Abadi" w:hAnsi="Abadi"/>
-                <w:sz w:val="20"/>
-              </w:rPr>
-              <w:t>1</w:t>
-            </w:r>
-            <w:r>
-              <w:rPr>
-                <w:rFonts w:ascii="Abadi" w:hAnsi="Abadi"/>
-                <w:sz w:val="20"/>
-              </w:rPr>
-              <w:t>d6 penetrating fire damage each round. If the damage die comes up 1 or 2, that die goes away next round. If the die comes up a 6, another burning die is added to the damage next round.</w:t>
+              <w:t xml:space="preserve">You lose </w:t>
+            </w:r>
+            <w:r>
+              <w:rPr>
+                <w:rFonts w:ascii="Abadi" w:hAnsi="Abadi"/>
+                <w:sz w:val="20"/>
+              </w:rPr>
+              <w:t>(x)</w:t>
+            </w:r>
+            <w:r>
+              <w:rPr>
+                <w:rFonts w:ascii="Abadi" w:hAnsi="Abadi"/>
+                <w:sz w:val="20"/>
+              </w:rPr>
+              <w:t xml:space="preserve"> hit point each round</w:t>
             </w:r>
           </w:p>
           <w:p>
@@ -6016,8 +6021,55 @@
                 <w:rFonts w:ascii="Abadi" w:hAnsi="Abadi"/>
                 <w:sz w:val="20"/>
               </w:rPr>
+              <w:t xml:space="preserve">Your burn rating is increased by </w:t>
+            </w:r>
+            <w:r>
+              <w:rPr>
+                <w:rFonts w:ascii="Abadi" w:hAnsi="Abadi"/>
+                <w:sz w:val="20"/>
+              </w:rPr>
+              <w:t>(x)</w:t>
+            </w:r>
+          </w:p>
+          <w:p>
+            <w:pPr>
+              <w:pStyle w:val="ListParagraph"/>
+              <w:numPr>
+                <w:ilvl w:val="0"/>
+                <w:numId w:val="6"/>
+              </w:numPr>
+              <w:rPr>
+                <w:rFonts w:ascii="Abadi" w:hAnsi="Abadi"/>
+                <w:sz w:val="20"/>
+              </w:rPr>
+            </w:pPr>
+            <w:r>
+              <w:rPr>
+                <w:rFonts w:ascii="Abadi" w:hAnsi="Abadi"/>
+                <w:sz w:val="20"/>
+              </w:rPr>
+              <w:t>Bleed stacks with itself.</w:t>
+            </w:r>
+          </w:p>
+          <w:p>
+            <w:pPr>
+              <w:pStyle w:val="ListParagraph"/>
+              <w:numPr>
+                <w:ilvl w:val="0"/>
+                <w:numId w:val="6"/>
+              </w:numPr>
+              <w:rPr>
+                <w:rFonts w:ascii="Abadi" w:hAnsi="Abadi"/>
+                <w:sz w:val="20"/>
+              </w:rPr>
+            </w:pPr>
+            <w:r>
+              <w:rPr>
+                <w:rFonts w:ascii="Abadi" w:hAnsi="Abadi"/>
+                <w:sz w:val="20"/>
+              </w:rPr>
               <w:lastRenderedPageBreak/>
-              <w:t xml:space="preserve">There is no ongoing save for Ignite. </w:t>
+              <w:t>Bleed does not have an ongoing save.</w:t>
             </w:r>
           </w:p>
           <w:p>
@@ -6037,7 +6089,7 @@
                 <w:rFonts w:ascii="Abadi" w:hAnsi="Abadi"/>
                 <w:sz w:val="20"/>
               </w:rPr>
-              <w:t>Ignite does not stack with itself.</w:t>
+              <w:t>At the end of each round, if you gain energy on your burn roll, you can choose to lose the bleed status instead of gaining the energy.</w:t>
             </w:r>
           </w:p>
           <w:p>
@@ -6057,7 +6109,7 @@
                 <w:rFonts w:ascii="Abadi" w:hAnsi="Abadi"/>
                 <w:sz w:val="20"/>
               </w:rPr>
-              <w:t>Ignite ends when all burning dice are gone.</w:t>
+              <w:t>Alternately, if someone uses a healing power on you, they can remove the bleed effect instead of returning hit points.</w:t>
             </w:r>
           </w:p>
           <w:p>
@@ -6077,7 +6129,7 @@
                 <w:rFonts w:ascii="Abadi" w:hAnsi="Abadi"/>
                 <w:sz w:val="20"/>
               </w:rPr>
-              <w:t>You can choose to lose your action to “stop, drop and roll”, thereby removing all burning dice.</w:t>
+              <w:t>Alternately, if someone has any medical background, they can take a round to administer first aid, removing the bleed effect from you.</w:t>
             </w:r>
           </w:p>
         </w:tc>
@@ -6100,7 +6152,7 @@
                 <w:sz w:val="20"/>
               </w:rPr>
               <w:lastRenderedPageBreak/>
-              <w:t>Slow(x)</w:t>
+              <w:t>Blind</w:t>
             </w:r>
           </w:p>
         </w:tc>
@@ -6125,28 +6177,7 @@
                 <w:rFonts w:ascii="Abadi" w:hAnsi="Abadi"/>
                 <w:sz w:val="20"/>
               </w:rPr>
-              <w:t>You take -2(x) to all your movement modes, and -</w:t>
-            </w:r>
-            <w:r>
-              <w:rPr>
-                <w:rFonts w:ascii="Abadi" w:hAnsi="Abadi"/>
-                <w:sz w:val="20"/>
-              </w:rPr>
-              <w:t>2</w:t>
-            </w:r>
-            <w:r>
-              <w:rPr>
-                <w:rFonts w:ascii="Abadi" w:hAnsi="Abadi"/>
-                <w:sz w:val="20"/>
-              </w:rPr>
-              <w:t>(x)</w:t>
-            </w:r>
-            <w:r>
-              <w:rPr>
-                <w:rFonts w:ascii="Abadi" w:hAnsi="Abadi"/>
-                <w:sz w:val="20"/>
-              </w:rPr>
-              <w:t xml:space="preserve"> to initiative rolls.</w:t>
+              <w:t>Block -2</w:t>
             </w:r>
           </w:p>
           <w:p>
@@ -6166,7 +6197,7 @@
                 <w:rFonts w:ascii="Abadi" w:hAnsi="Abadi"/>
                 <w:sz w:val="20"/>
               </w:rPr>
-              <w:t>If your initiative for a round is negative, you lose your action that turn.</w:t>
+              <w:t>Strike -2</w:t>
             </w:r>
           </w:p>
           <w:p>
@@ -6186,7 +6217,7 @@
                 <w:rFonts w:ascii="Abadi" w:hAnsi="Abadi"/>
                 <w:sz w:val="20"/>
               </w:rPr>
-              <w:t xml:space="preserve">There is no ongoing save for Slow. </w:t>
+              <w:t>Dodge -4</w:t>
             </w:r>
           </w:p>
           <w:p>
@@ -6206,14 +6237,7 @@
                 <w:rFonts w:ascii="Abadi" w:hAnsi="Abadi"/>
                 <w:sz w:val="20"/>
               </w:rPr>
-              <w:t>Slow stacks with itself each time it is applied</w:t>
-            </w:r>
-            <w:r>
-              <w:rPr>
-                <w:rFonts w:ascii="Abadi" w:hAnsi="Abadi"/>
-                <w:sz w:val="20"/>
-              </w:rPr>
-              <w:t>.</w:t>
+              <w:t>Shoot -4</w:t>
             </w:r>
           </w:p>
           <w:p>
@@ -6233,21 +6257,7 @@
                 <w:rFonts w:ascii="Abadi" w:hAnsi="Abadi"/>
                 <w:sz w:val="20"/>
               </w:rPr>
-              <w:t>Slow</w:t>
-            </w:r>
-            <w:r>
-              <w:rPr>
-                <w:rFonts w:ascii="Abadi" w:hAnsi="Abadi"/>
-                <w:sz w:val="20"/>
-              </w:rPr>
-              <w:t xml:space="preserve"> ends only when you </w:t>
-            </w:r>
-            <w:r>
-              <w:rPr>
-                <w:rFonts w:ascii="Abadi" w:hAnsi="Abadi"/>
-                <w:sz w:val="20"/>
-              </w:rPr>
-              <w:t>lose your action to its effect.</w:t>
+              <w:t>Blind does not stack.</w:t>
             </w:r>
           </w:p>
           <w:p>
@@ -6267,7 +6277,54 @@
                 <w:rFonts w:ascii="Abadi" w:hAnsi="Abadi"/>
                 <w:sz w:val="20"/>
               </w:rPr>
-              <w:t>You can choose to voluntarily lose your action to shake the effects of Slow.</w:t>
+              <w:t>Blind has an ongoing save.</w:t>
+            </w:r>
+          </w:p>
+          <w:p>
+            <w:pPr>
+              <w:pStyle w:val="ListParagraph"/>
+              <w:numPr>
+                <w:ilvl w:val="0"/>
+                <w:numId w:val="6"/>
+              </w:numPr>
+              <w:rPr>
+                <w:rFonts w:ascii="Abadi" w:hAnsi="Abadi"/>
+                <w:sz w:val="20"/>
+              </w:rPr>
+            </w:pPr>
+            <w:r>
+              <w:rPr>
+                <w:rFonts w:ascii="Abadi" w:hAnsi="Abadi"/>
+                <w:sz w:val="20"/>
+              </w:rPr>
+              <w:t>For every 6 hexes you move, roll 1d6 and mov</w:t>
+            </w:r>
+            <w:r>
+              <w:rPr>
+                <w:rFonts w:ascii="Abadi" w:hAnsi="Abadi"/>
+                <w:sz w:val="20"/>
+              </w:rPr>
+              <w:t>e one hex in a random direction</w:t>
+            </w:r>
+          </w:p>
+          <w:p>
+            <w:pPr>
+              <w:pStyle w:val="ListParagraph"/>
+              <w:numPr>
+                <w:ilvl w:val="0"/>
+                <w:numId w:val="6"/>
+              </w:numPr>
+              <w:rPr>
+                <w:rFonts w:ascii="Abadi" w:hAnsi="Abadi"/>
+                <w:sz w:val="20"/>
+              </w:rPr>
+            </w:pPr>
+            <w:r>
+              <w:rPr>
+                <w:rFonts w:ascii="Abadi" w:hAnsi="Abadi"/>
+                <w:sz w:val="20"/>
+              </w:rPr>
+              <w:t>Blind has an ongoing save.</w:t>
             </w:r>
           </w:p>
         </w:tc>
@@ -6289,6 +6346,1934 @@
                 <w:rFonts w:ascii="Abadi" w:hAnsi="Abadi"/>
                 <w:sz w:val="20"/>
               </w:rPr>
+              <w:t>Chill</w:t>
+            </w:r>
+            <w:r>
+              <w:rPr>
+                <w:rFonts w:ascii="Abadi" w:hAnsi="Abadi"/>
+                <w:sz w:val="20"/>
+              </w:rPr>
+              <w:t>(x)</w:t>
+            </w:r>
+          </w:p>
+        </w:tc>
+        <w:tc>
+          <w:tcPr>
+            <w:tcW w:w="0" w:type="auto"/>
+          </w:tcPr>
+          <w:p>
+            <w:pPr>
+              <w:pStyle w:val="ListParagraph"/>
+              <w:numPr>
+                <w:ilvl w:val="0"/>
+                <w:numId w:val="6"/>
+              </w:numPr>
+              <w:rPr>
+                <w:rFonts w:ascii="Abadi" w:hAnsi="Abadi"/>
+                <w:sz w:val="20"/>
+              </w:rPr>
+            </w:pPr>
+            <w:r>
+              <w:rPr>
+                <w:rFonts w:ascii="Abadi" w:hAnsi="Abadi"/>
+                <w:sz w:val="20"/>
+              </w:rPr>
+              <w:t>Accuracy -1</w:t>
+            </w:r>
+            <w:r>
+              <w:rPr>
+                <w:rFonts w:ascii="Abadi" w:hAnsi="Abadi"/>
+                <w:sz w:val="20"/>
+              </w:rPr>
+              <w:t>(x)</w:t>
+            </w:r>
+          </w:p>
+          <w:p>
+            <w:pPr>
+              <w:pStyle w:val="ListParagraph"/>
+              <w:numPr>
+                <w:ilvl w:val="0"/>
+                <w:numId w:val="6"/>
+              </w:numPr>
+              <w:rPr>
+                <w:rFonts w:ascii="Abadi" w:hAnsi="Abadi"/>
+                <w:sz w:val="20"/>
+              </w:rPr>
+            </w:pPr>
+            <w:r>
+              <w:rPr>
+                <w:rFonts w:ascii="Abadi" w:hAnsi="Abadi"/>
+                <w:sz w:val="20"/>
+              </w:rPr>
+              <w:t>Defense -1</w:t>
+            </w:r>
+            <w:r>
+              <w:rPr>
+                <w:rFonts w:ascii="Abadi" w:hAnsi="Abadi"/>
+                <w:sz w:val="20"/>
+              </w:rPr>
+              <w:t>(x)</w:t>
+            </w:r>
+          </w:p>
+          <w:p>
+            <w:pPr>
+              <w:pStyle w:val="ListParagraph"/>
+              <w:numPr>
+                <w:ilvl w:val="0"/>
+                <w:numId w:val="6"/>
+              </w:numPr>
+              <w:rPr>
+                <w:rFonts w:ascii="Abadi" w:hAnsi="Abadi"/>
+                <w:sz w:val="20"/>
+              </w:rPr>
+            </w:pPr>
+            <w:r>
+              <w:rPr>
+                <w:rFonts w:ascii="Abadi" w:hAnsi="Abadi"/>
+                <w:sz w:val="20"/>
+              </w:rPr>
+              <w:t>Damage -2</w:t>
+            </w:r>
+            <w:r>
+              <w:rPr>
+                <w:rFonts w:ascii="Abadi" w:hAnsi="Abadi"/>
+                <w:sz w:val="20"/>
+              </w:rPr>
+              <w:t>(x)</w:t>
+            </w:r>
+          </w:p>
+          <w:p>
+            <w:pPr>
+              <w:pStyle w:val="ListParagraph"/>
+              <w:numPr>
+                <w:ilvl w:val="0"/>
+                <w:numId w:val="6"/>
+              </w:numPr>
+              <w:rPr>
+                <w:rFonts w:ascii="Abadi" w:hAnsi="Abadi"/>
+                <w:sz w:val="20"/>
+              </w:rPr>
+            </w:pPr>
+            <w:r>
+              <w:rPr>
+                <w:rFonts w:ascii="Abadi" w:hAnsi="Abadi"/>
+                <w:sz w:val="20"/>
+              </w:rPr>
+              <w:t>Skills -1</w:t>
+            </w:r>
+            <w:r>
+              <w:rPr>
+                <w:rFonts w:ascii="Abadi" w:hAnsi="Abadi"/>
+                <w:sz w:val="20"/>
+              </w:rPr>
+              <w:t>(x)</w:t>
+            </w:r>
+          </w:p>
+          <w:p>
+            <w:pPr>
+              <w:pStyle w:val="ListParagraph"/>
+              <w:numPr>
+                <w:ilvl w:val="0"/>
+                <w:numId w:val="6"/>
+              </w:numPr>
+              <w:rPr>
+                <w:rFonts w:ascii="Abadi" w:hAnsi="Abadi"/>
+                <w:sz w:val="20"/>
+              </w:rPr>
+            </w:pPr>
+            <w:r>
+              <w:rPr>
+                <w:rFonts w:ascii="Abadi" w:hAnsi="Abadi"/>
+                <w:sz w:val="20"/>
+              </w:rPr>
+              <w:t>Saves -1</w:t>
+            </w:r>
+            <w:r>
+              <w:rPr>
+                <w:rFonts w:ascii="Abadi" w:hAnsi="Abadi"/>
+                <w:sz w:val="20"/>
+              </w:rPr>
+              <w:t>(x)</w:t>
+            </w:r>
+          </w:p>
+          <w:p>
+            <w:pPr>
+              <w:pStyle w:val="ListParagraph"/>
+              <w:numPr>
+                <w:ilvl w:val="0"/>
+                <w:numId w:val="6"/>
+              </w:numPr>
+              <w:rPr>
+                <w:rFonts w:ascii="Abadi" w:hAnsi="Abadi"/>
+                <w:sz w:val="20"/>
+              </w:rPr>
+            </w:pPr>
+            <w:r>
+              <w:rPr>
+                <w:rFonts w:ascii="Abadi" w:hAnsi="Abadi"/>
+                <w:sz w:val="20"/>
+              </w:rPr>
+              <w:t>Chill gives an ongoing save.</w:t>
+            </w:r>
+          </w:p>
+          <w:p>
+            <w:pPr>
+              <w:pStyle w:val="ListParagraph"/>
+              <w:numPr>
+                <w:ilvl w:val="0"/>
+                <w:numId w:val="6"/>
+              </w:numPr>
+              <w:rPr>
+                <w:rFonts w:ascii="Abadi" w:hAnsi="Abadi"/>
+                <w:sz w:val="20"/>
+              </w:rPr>
+            </w:pPr>
+            <w:r>
+              <w:rPr>
+                <w:rFonts w:ascii="Abadi" w:hAnsi="Abadi"/>
+                <w:sz w:val="20"/>
+              </w:rPr>
+              <w:t>Chill stacks with itself and when it is reapplied, it is the attacker</w:t>
+            </w:r>
+            <w:r>
+              <w:rPr>
+                <w:rFonts w:ascii="Abadi" w:hAnsi="Abadi"/>
+                <w:sz w:val="20"/>
+              </w:rPr>
+              <w:t>’</w:t>
+            </w:r>
+            <w:r>
+              <w:rPr>
+                <w:rFonts w:ascii="Abadi" w:hAnsi="Abadi"/>
+                <w:sz w:val="20"/>
+              </w:rPr>
+              <w:t>s choice whether to increase its effect, or reset its save bonus back to zero.</w:t>
+            </w:r>
+          </w:p>
+        </w:tc>
+      </w:tr>
+      <w:tr>
+        <w:tc>
+          <w:tcPr>
+            <w:tcW w:w="0" w:type="auto"/>
+          </w:tcPr>
+          <w:p>
+            <w:pPr>
+              <w:rPr>
+                <w:rFonts w:ascii="Abadi" w:hAnsi="Abadi"/>
+                <w:sz w:val="20"/>
+              </w:rPr>
+            </w:pPr>
+            <w:r>
+              <w:rPr>
+                <w:rFonts w:ascii="Abadi" w:hAnsi="Abadi"/>
+                <w:sz w:val="20"/>
+              </w:rPr>
+              <w:t>Choke</w:t>
+            </w:r>
+          </w:p>
+        </w:tc>
+        <w:tc>
+          <w:tcPr>
+            <w:tcW w:w="0" w:type="auto"/>
+          </w:tcPr>
+          <w:p>
+            <w:pPr>
+              <w:pStyle w:val="ListParagraph"/>
+              <w:numPr>
+                <w:ilvl w:val="0"/>
+                <w:numId w:val="6"/>
+              </w:numPr>
+              <w:rPr>
+                <w:rFonts w:ascii="Abadi" w:hAnsi="Abadi"/>
+                <w:sz w:val="20"/>
+              </w:rPr>
+            </w:pPr>
+            <w:r>
+              <w:rPr>
+                <w:rFonts w:ascii="Abadi" w:hAnsi="Abadi"/>
+                <w:sz w:val="20"/>
+              </w:rPr>
+              <w:t>If</w:t>
+            </w:r>
+            <w:r>
+              <w:rPr>
+                <w:rFonts w:ascii="Abadi" w:hAnsi="Abadi"/>
+                <w:sz w:val="20"/>
+              </w:rPr>
+              <w:t xml:space="preserve"> you are </w:t>
+            </w:r>
+            <w:proofErr w:type="gramStart"/>
+            <w:r>
+              <w:rPr>
+                <w:rFonts w:ascii="Abadi" w:hAnsi="Abadi"/>
+                <w:sz w:val="20"/>
+              </w:rPr>
+              <w:t>in the area of</w:t>
+            </w:r>
+            <w:proofErr w:type="gramEnd"/>
+            <w:r>
+              <w:rPr>
+                <w:rFonts w:ascii="Abadi" w:hAnsi="Abadi"/>
+                <w:sz w:val="20"/>
+              </w:rPr>
+              <w:t xml:space="preserve"> effect, you have to save each round</w:t>
+            </w:r>
+            <w:r>
+              <w:rPr>
+                <w:rFonts w:ascii="Abadi" w:hAnsi="Abadi"/>
+                <w:sz w:val="20"/>
+              </w:rPr>
+              <w:t>.</w:t>
+            </w:r>
+          </w:p>
+          <w:p>
+            <w:pPr>
+              <w:pStyle w:val="ListParagraph"/>
+              <w:numPr>
+                <w:ilvl w:val="0"/>
+                <w:numId w:val="6"/>
+              </w:numPr>
+              <w:rPr>
+                <w:rFonts w:ascii="Abadi" w:hAnsi="Abadi"/>
+                <w:sz w:val="20"/>
+              </w:rPr>
+            </w:pPr>
+            <w:r>
+              <w:rPr>
+                <w:rFonts w:ascii="Abadi" w:hAnsi="Abadi"/>
+                <w:sz w:val="20"/>
+              </w:rPr>
+              <w:t>Success means you can act normally, but with a -1 penalty</w:t>
+            </w:r>
+            <w:r>
+              <w:rPr>
+                <w:rFonts w:ascii="Abadi" w:hAnsi="Abadi"/>
+                <w:sz w:val="20"/>
+              </w:rPr>
+              <w:t>.</w:t>
+            </w:r>
+          </w:p>
+          <w:p>
+            <w:pPr>
+              <w:pStyle w:val="ListParagraph"/>
+              <w:numPr>
+                <w:ilvl w:val="0"/>
+                <w:numId w:val="6"/>
+              </w:numPr>
+              <w:rPr>
+                <w:rFonts w:ascii="Abadi" w:hAnsi="Abadi"/>
+                <w:sz w:val="20"/>
+              </w:rPr>
+            </w:pPr>
+            <w:r>
+              <w:rPr>
+                <w:rFonts w:ascii="Abadi" w:hAnsi="Abadi"/>
+                <w:sz w:val="20"/>
+              </w:rPr>
+              <w:t>Failure means you can take only ½ action with a -2 penalty</w:t>
+            </w:r>
+            <w:r>
+              <w:rPr>
+                <w:rFonts w:ascii="Abadi" w:hAnsi="Abadi"/>
+                <w:sz w:val="20"/>
+              </w:rPr>
+              <w:t>.</w:t>
+            </w:r>
+          </w:p>
+          <w:p>
+            <w:pPr>
+              <w:pStyle w:val="ListParagraph"/>
+              <w:numPr>
+                <w:ilvl w:val="0"/>
+                <w:numId w:val="6"/>
+              </w:numPr>
+              <w:rPr>
+                <w:rFonts w:ascii="Abadi" w:hAnsi="Abadi"/>
+                <w:sz w:val="20"/>
+              </w:rPr>
+            </w:pPr>
+            <w:r>
+              <w:rPr>
+                <w:rFonts w:ascii="Abadi" w:hAnsi="Abadi"/>
+                <w:sz w:val="20"/>
+              </w:rPr>
+              <w:t>Once you leave the area of effect, a save ends the effect</w:t>
+            </w:r>
+            <w:r>
+              <w:rPr>
+                <w:rFonts w:ascii="Abadi" w:hAnsi="Abadi"/>
+                <w:sz w:val="20"/>
+              </w:rPr>
+              <w:t>.</w:t>
+            </w:r>
+          </w:p>
+        </w:tc>
+      </w:tr>
+      <w:tr>
+        <w:tc>
+          <w:tcPr>
+            <w:tcW w:w="0" w:type="auto"/>
+          </w:tcPr>
+          <w:p>
+            <w:pPr>
+              <w:rPr>
+                <w:rFonts w:ascii="Abadi" w:hAnsi="Abadi"/>
+                <w:sz w:val="20"/>
+              </w:rPr>
+            </w:pPr>
+            <w:r>
+              <w:rPr>
+                <w:rFonts w:ascii="Abadi" w:hAnsi="Abadi"/>
+                <w:sz w:val="20"/>
+              </w:rPr>
+              <w:t>Crippled</w:t>
+            </w:r>
+          </w:p>
+        </w:tc>
+        <w:tc>
+          <w:tcPr>
+            <w:tcW w:w="0" w:type="auto"/>
+          </w:tcPr>
+          <w:p>
+            <w:pPr>
+              <w:pStyle w:val="ListParagraph"/>
+              <w:numPr>
+                <w:ilvl w:val="0"/>
+                <w:numId w:val="6"/>
+              </w:numPr>
+              <w:rPr>
+                <w:rFonts w:ascii="Abadi" w:hAnsi="Abadi"/>
+                <w:sz w:val="20"/>
+              </w:rPr>
+            </w:pPr>
+            <w:r>
+              <w:rPr>
+                <w:rFonts w:ascii="Abadi" w:hAnsi="Abadi"/>
+                <w:sz w:val="20"/>
+              </w:rPr>
+              <w:t>Defense -2</w:t>
+            </w:r>
+          </w:p>
+          <w:p>
+            <w:pPr>
+              <w:pStyle w:val="ListParagraph"/>
+              <w:numPr>
+                <w:ilvl w:val="0"/>
+                <w:numId w:val="6"/>
+              </w:numPr>
+              <w:rPr>
+                <w:rFonts w:ascii="Abadi" w:hAnsi="Abadi"/>
+                <w:sz w:val="20"/>
+              </w:rPr>
+            </w:pPr>
+            <w:r>
+              <w:rPr>
+                <w:rFonts w:ascii="Abadi" w:hAnsi="Abadi"/>
+                <w:sz w:val="20"/>
+              </w:rPr>
+              <w:t>Initiative -2</w:t>
+            </w:r>
+          </w:p>
+          <w:p>
+            <w:pPr>
+              <w:pStyle w:val="ListParagraph"/>
+              <w:numPr>
+                <w:ilvl w:val="0"/>
+                <w:numId w:val="6"/>
+              </w:numPr>
+              <w:rPr>
+                <w:rFonts w:ascii="Abadi" w:hAnsi="Abadi"/>
+                <w:sz w:val="20"/>
+              </w:rPr>
+            </w:pPr>
+            <w:r>
+              <w:rPr>
+                <w:rFonts w:ascii="Abadi" w:hAnsi="Abadi"/>
+                <w:sz w:val="20"/>
+              </w:rPr>
+              <w:t>Ground Move -2</w:t>
+            </w:r>
+          </w:p>
+        </w:tc>
+      </w:tr>
+      <w:tr>
+        <w:tc>
+          <w:tcPr>
+            <w:tcW w:w="0" w:type="auto"/>
+          </w:tcPr>
+          <w:p>
+            <w:pPr>
+              <w:rPr>
+                <w:rFonts w:ascii="Abadi" w:hAnsi="Abadi"/>
+                <w:sz w:val="20"/>
+              </w:rPr>
+            </w:pPr>
+            <w:r>
+              <w:rPr>
+                <w:rFonts w:ascii="Abadi" w:hAnsi="Abadi"/>
+                <w:sz w:val="20"/>
+              </w:rPr>
+              <w:t>Cursed</w:t>
+            </w:r>
+          </w:p>
+        </w:tc>
+        <w:tc>
+          <w:tcPr>
+            <w:tcW w:w="0" w:type="auto"/>
+          </w:tcPr>
+          <w:p>
+            <w:pPr>
+              <w:pStyle w:val="ListParagraph"/>
+              <w:numPr>
+                <w:ilvl w:val="0"/>
+                <w:numId w:val="6"/>
+              </w:numPr>
+              <w:rPr>
+                <w:rFonts w:ascii="Abadi" w:hAnsi="Abadi"/>
+                <w:sz w:val="20"/>
+              </w:rPr>
+            </w:pPr>
+            <w:r>
+              <w:rPr>
+                <w:rFonts w:ascii="Abadi" w:hAnsi="Abadi"/>
+                <w:sz w:val="20"/>
+              </w:rPr>
+              <w:t>You take a -1 penalty to all d12 rolls</w:t>
+            </w:r>
+            <w:r>
+              <w:rPr>
+                <w:rFonts w:ascii="Abadi" w:hAnsi="Abadi"/>
+                <w:sz w:val="20"/>
+              </w:rPr>
+              <w:t>.</w:t>
+            </w:r>
+          </w:p>
+          <w:p>
+            <w:pPr>
+              <w:pStyle w:val="ListParagraph"/>
+              <w:numPr>
+                <w:ilvl w:val="0"/>
+                <w:numId w:val="6"/>
+              </w:numPr>
+              <w:rPr>
+                <w:rFonts w:ascii="Abadi" w:hAnsi="Abadi"/>
+                <w:sz w:val="20"/>
+              </w:rPr>
+            </w:pPr>
+            <w:r>
+              <w:rPr>
+                <w:rFonts w:ascii="Abadi" w:hAnsi="Abadi"/>
+                <w:sz w:val="20"/>
+              </w:rPr>
+              <w:t xml:space="preserve">If you roll a natural 1 on any d12 roll, your action immediately ends and you take </w:t>
+            </w:r>
+            <w:r>
+              <w:rPr>
+                <w:rFonts w:ascii="Abadi" w:hAnsi="Abadi"/>
+                <w:sz w:val="20"/>
+              </w:rPr>
+              <w:t xml:space="preserve">penetrating </w:t>
+            </w:r>
+            <w:r>
+              <w:rPr>
+                <w:rFonts w:ascii="Abadi" w:hAnsi="Abadi"/>
+                <w:sz w:val="20"/>
+              </w:rPr>
+              <w:t>damage equal to your attacker’s Power die</w:t>
+            </w:r>
+            <w:r>
+              <w:rPr>
+                <w:rFonts w:ascii="Abadi" w:hAnsi="Abadi"/>
+                <w:sz w:val="20"/>
+              </w:rPr>
+              <w:t>.</w:t>
+            </w:r>
+          </w:p>
+          <w:p>
+            <w:pPr>
+              <w:pStyle w:val="ListParagraph"/>
+              <w:numPr>
+                <w:ilvl w:val="0"/>
+                <w:numId w:val="6"/>
+              </w:numPr>
+              <w:rPr>
+                <w:rFonts w:ascii="Abadi" w:hAnsi="Abadi"/>
+                <w:sz w:val="20"/>
+              </w:rPr>
+            </w:pPr>
+            <w:r>
+              <w:rPr>
+                <w:rFonts w:ascii="Abadi" w:hAnsi="Abadi"/>
+                <w:sz w:val="20"/>
+              </w:rPr>
+              <w:t>Cursed has an ongoing save.</w:t>
+            </w:r>
+          </w:p>
+          <w:p>
+            <w:pPr>
+              <w:pStyle w:val="ListParagraph"/>
+              <w:numPr>
+                <w:ilvl w:val="0"/>
+                <w:numId w:val="6"/>
+              </w:numPr>
+              <w:rPr>
+                <w:rFonts w:ascii="Abadi" w:hAnsi="Abadi"/>
+                <w:sz w:val="20"/>
+              </w:rPr>
+            </w:pPr>
+            <w:r>
+              <w:rPr>
+                <w:rFonts w:ascii="Abadi" w:hAnsi="Abadi"/>
+                <w:sz w:val="20"/>
+              </w:rPr>
+              <w:t>Cursed does not sta</w:t>
+            </w:r>
+            <w:r>
+              <w:rPr>
+                <w:rFonts w:ascii="Abadi" w:hAnsi="Abadi"/>
+                <w:sz w:val="20"/>
+              </w:rPr>
+              <w:t>ck, but instead resets its save bonus.</w:t>
+            </w:r>
+          </w:p>
+        </w:tc>
+      </w:tr>
+      <w:tr>
+        <w:tc>
+          <w:tcPr>
+            <w:tcW w:w="0" w:type="auto"/>
+          </w:tcPr>
+          <w:p>
+            <w:pPr>
+              <w:rPr>
+                <w:rFonts w:ascii="Abadi" w:hAnsi="Abadi"/>
+                <w:sz w:val="20"/>
+              </w:rPr>
+            </w:pPr>
+            <w:r>
+              <w:rPr>
+                <w:rFonts w:ascii="Abadi" w:hAnsi="Abadi"/>
+                <w:sz w:val="20"/>
+              </w:rPr>
+              <w:t>Dazed</w:t>
+            </w:r>
+          </w:p>
+        </w:tc>
+        <w:tc>
+          <w:tcPr>
+            <w:tcW w:w="0" w:type="auto"/>
+          </w:tcPr>
+          <w:p>
+            <w:pPr>
+              <w:pStyle w:val="ListParagraph"/>
+              <w:numPr>
+                <w:ilvl w:val="0"/>
+                <w:numId w:val="6"/>
+              </w:numPr>
+              <w:rPr>
+                <w:rFonts w:ascii="Abadi" w:hAnsi="Abadi"/>
+                <w:sz w:val="20"/>
+              </w:rPr>
+            </w:pPr>
+            <w:r>
+              <w:rPr>
+                <w:rFonts w:ascii="Abadi" w:hAnsi="Abadi"/>
+                <w:sz w:val="20"/>
+              </w:rPr>
+              <w:t>Accuracy -1</w:t>
+            </w:r>
+          </w:p>
+          <w:p>
+            <w:pPr>
+              <w:pStyle w:val="ListParagraph"/>
+              <w:numPr>
+                <w:ilvl w:val="0"/>
+                <w:numId w:val="6"/>
+              </w:numPr>
+              <w:rPr>
+                <w:rFonts w:ascii="Abadi" w:hAnsi="Abadi"/>
+                <w:sz w:val="20"/>
+              </w:rPr>
+            </w:pPr>
+            <w:r>
+              <w:rPr>
+                <w:rFonts w:ascii="Abadi" w:hAnsi="Abadi"/>
+                <w:sz w:val="20"/>
+              </w:rPr>
+              <w:t>Defense -1</w:t>
+            </w:r>
+          </w:p>
+          <w:p>
+            <w:pPr>
+              <w:pStyle w:val="ListParagraph"/>
+              <w:numPr>
+                <w:ilvl w:val="0"/>
+                <w:numId w:val="6"/>
+              </w:numPr>
+              <w:rPr>
+                <w:rFonts w:ascii="Abadi" w:hAnsi="Abadi"/>
+                <w:sz w:val="20"/>
+              </w:rPr>
+            </w:pPr>
+            <w:r>
+              <w:rPr>
+                <w:rFonts w:ascii="Abadi" w:hAnsi="Abadi"/>
+                <w:sz w:val="20"/>
+              </w:rPr>
+              <w:t>Skills -1</w:t>
+            </w:r>
+          </w:p>
+          <w:p>
+            <w:pPr>
+              <w:pStyle w:val="ListParagraph"/>
+              <w:numPr>
+                <w:ilvl w:val="0"/>
+                <w:numId w:val="6"/>
+              </w:numPr>
+              <w:rPr>
+                <w:rFonts w:ascii="Abadi" w:hAnsi="Abadi"/>
+                <w:sz w:val="20"/>
+              </w:rPr>
+            </w:pPr>
+            <w:r>
+              <w:rPr>
+                <w:rFonts w:ascii="Abadi" w:hAnsi="Abadi"/>
+                <w:sz w:val="20"/>
+              </w:rPr>
+              <w:t>You can only take ½ actions.</w:t>
+            </w:r>
+          </w:p>
+          <w:p>
+            <w:pPr>
+              <w:pStyle w:val="ListParagraph"/>
+              <w:numPr>
+                <w:ilvl w:val="0"/>
+                <w:numId w:val="6"/>
+              </w:numPr>
+              <w:rPr>
+                <w:rFonts w:ascii="Abadi" w:hAnsi="Abadi"/>
+                <w:sz w:val="20"/>
+              </w:rPr>
+            </w:pPr>
+            <w:r>
+              <w:rPr>
+                <w:rFonts w:ascii="Abadi" w:hAnsi="Abadi"/>
+                <w:sz w:val="20"/>
+              </w:rPr>
+              <w:t>Daze does not stack.</w:t>
+            </w:r>
+          </w:p>
+          <w:p>
+            <w:pPr>
+              <w:pStyle w:val="ListParagraph"/>
+              <w:numPr>
+                <w:ilvl w:val="0"/>
+                <w:numId w:val="6"/>
+              </w:numPr>
+              <w:rPr>
+                <w:rFonts w:ascii="Abadi" w:hAnsi="Abadi"/>
+                <w:sz w:val="20"/>
+              </w:rPr>
+            </w:pPr>
+            <w:r>
+              <w:rPr>
+                <w:rFonts w:ascii="Abadi" w:hAnsi="Abadi"/>
+                <w:sz w:val="20"/>
+              </w:rPr>
+              <w:t>Daze has an ongoing save.</w:t>
+            </w:r>
+          </w:p>
+        </w:tc>
+      </w:tr>
+      <w:tr>
+        <w:tc>
+          <w:tcPr>
+            <w:tcW w:w="0" w:type="auto"/>
+          </w:tcPr>
+          <w:p>
+            <w:pPr>
+              <w:rPr>
+                <w:rFonts w:ascii="Abadi" w:hAnsi="Abadi"/>
+                <w:sz w:val="20"/>
+              </w:rPr>
+            </w:pPr>
+            <w:r>
+              <w:rPr>
+                <w:rFonts w:ascii="Abadi" w:hAnsi="Abadi"/>
+                <w:sz w:val="20"/>
+              </w:rPr>
+              <w:t>Dissolve</w:t>
+            </w:r>
+          </w:p>
+        </w:tc>
+        <w:tc>
+          <w:tcPr>
+            <w:tcW w:w="0" w:type="auto"/>
+          </w:tcPr>
+          <w:p>
+            <w:pPr>
+              <w:pStyle w:val="ListParagraph"/>
+              <w:numPr>
+                <w:ilvl w:val="0"/>
+                <w:numId w:val="6"/>
+              </w:numPr>
+              <w:rPr>
+                <w:rFonts w:ascii="Abadi" w:hAnsi="Abadi"/>
+                <w:sz w:val="20"/>
+              </w:rPr>
+            </w:pPr>
+            <w:r>
+              <w:rPr>
+                <w:rFonts w:ascii="Abadi" w:hAnsi="Abadi"/>
+                <w:sz w:val="20"/>
+              </w:rPr>
+              <w:t>Your armor value is reduced by the value of the dissolve.</w:t>
+            </w:r>
+          </w:p>
+          <w:p>
+            <w:pPr>
+              <w:pStyle w:val="ListParagraph"/>
+              <w:numPr>
+                <w:ilvl w:val="0"/>
+                <w:numId w:val="6"/>
+              </w:numPr>
+              <w:rPr>
+                <w:rFonts w:ascii="Abadi" w:hAnsi="Abadi"/>
+                <w:sz w:val="20"/>
+              </w:rPr>
+            </w:pPr>
+            <w:r>
+              <w:rPr>
+                <w:rFonts w:ascii="Abadi" w:hAnsi="Abadi"/>
+                <w:sz w:val="20"/>
+              </w:rPr>
+              <w:t>Dissolve stacks with itself based on the individual power.</w:t>
+            </w:r>
+          </w:p>
+          <w:p>
+            <w:pPr>
+              <w:pStyle w:val="ListParagraph"/>
+              <w:numPr>
+                <w:ilvl w:val="0"/>
+                <w:numId w:val="6"/>
+              </w:numPr>
+              <w:rPr>
+                <w:rFonts w:ascii="Abadi" w:hAnsi="Abadi"/>
+                <w:sz w:val="20"/>
+              </w:rPr>
+            </w:pPr>
+            <w:r>
+              <w:rPr>
+                <w:rFonts w:ascii="Abadi" w:hAnsi="Abadi"/>
+                <w:sz w:val="20"/>
+              </w:rPr>
+              <w:t>Dissolve does not have an ongoing save.</w:t>
+            </w:r>
+          </w:p>
+          <w:p>
+            <w:pPr>
+              <w:pStyle w:val="ListParagraph"/>
+              <w:numPr>
+                <w:ilvl w:val="0"/>
+                <w:numId w:val="6"/>
+              </w:numPr>
+              <w:rPr>
+                <w:rFonts w:ascii="Abadi" w:hAnsi="Abadi"/>
+                <w:sz w:val="20"/>
+              </w:rPr>
+            </w:pPr>
+            <w:r>
+              <w:rPr>
+                <w:rFonts w:ascii="Abadi" w:hAnsi="Abadi"/>
+                <w:sz w:val="20"/>
+              </w:rPr>
+              <w:t>Dissolve ends when the battle ends.</w:t>
+            </w:r>
+          </w:p>
+        </w:tc>
+      </w:tr>
+      <w:tr>
+        <w:tc>
+          <w:tcPr>
+            <w:tcW w:w="0" w:type="auto"/>
+          </w:tcPr>
+          <w:p>
+            <w:pPr>
+              <w:rPr>
+                <w:rFonts w:ascii="Abadi" w:hAnsi="Abadi"/>
+                <w:sz w:val="20"/>
+              </w:rPr>
+            </w:pPr>
+            <w:r>
+              <w:rPr>
+                <w:rFonts w:ascii="Abadi" w:hAnsi="Abadi"/>
+                <w:sz w:val="20"/>
+              </w:rPr>
+              <w:t>Enraged</w:t>
+            </w:r>
+          </w:p>
+        </w:tc>
+        <w:tc>
+          <w:tcPr>
+            <w:tcW w:w="0" w:type="auto"/>
+          </w:tcPr>
+          <w:p>
+            <w:pPr>
+              <w:pStyle w:val="ListParagraph"/>
+              <w:numPr>
+                <w:ilvl w:val="0"/>
+                <w:numId w:val="6"/>
+              </w:numPr>
+              <w:rPr>
+                <w:rFonts w:ascii="Abadi" w:hAnsi="Abadi"/>
+                <w:sz w:val="20"/>
+              </w:rPr>
+            </w:pPr>
+            <w:r>
+              <w:rPr>
+                <w:rFonts w:ascii="Abadi" w:hAnsi="Abadi"/>
+                <w:sz w:val="20"/>
+              </w:rPr>
+              <w:t>Accuracy -2</w:t>
+            </w:r>
+          </w:p>
+          <w:p>
+            <w:pPr>
+              <w:pStyle w:val="ListParagraph"/>
+              <w:numPr>
+                <w:ilvl w:val="0"/>
+                <w:numId w:val="6"/>
+              </w:numPr>
+              <w:rPr>
+                <w:rFonts w:ascii="Abadi" w:hAnsi="Abadi"/>
+                <w:sz w:val="20"/>
+              </w:rPr>
+            </w:pPr>
+            <w:r>
+              <w:rPr>
+                <w:rFonts w:ascii="Abadi" w:hAnsi="Abadi"/>
+                <w:sz w:val="20"/>
+              </w:rPr>
+              <w:t>Defense -2</w:t>
+            </w:r>
+          </w:p>
+          <w:p>
+            <w:pPr>
+              <w:pStyle w:val="ListParagraph"/>
+              <w:numPr>
+                <w:ilvl w:val="0"/>
+                <w:numId w:val="6"/>
+              </w:numPr>
+              <w:rPr>
+                <w:rFonts w:ascii="Abadi" w:hAnsi="Abadi"/>
+                <w:sz w:val="20"/>
+              </w:rPr>
+            </w:pPr>
+            <w:r>
+              <w:rPr>
+                <w:rFonts w:ascii="Abadi" w:hAnsi="Abadi"/>
+                <w:sz w:val="20"/>
+              </w:rPr>
+              <w:t>Damage +6</w:t>
+            </w:r>
+          </w:p>
+          <w:p>
+            <w:pPr>
+              <w:pStyle w:val="ListParagraph"/>
+              <w:numPr>
+                <w:ilvl w:val="0"/>
+                <w:numId w:val="6"/>
+              </w:numPr>
+              <w:rPr>
+                <w:rFonts w:ascii="Abadi" w:hAnsi="Abadi"/>
+                <w:sz w:val="20"/>
+              </w:rPr>
+            </w:pPr>
+            <w:r>
+              <w:rPr>
+                <w:rFonts w:ascii="Abadi" w:hAnsi="Abadi"/>
+                <w:sz w:val="20"/>
+              </w:rPr>
+              <w:t>If you roll 10+ on your initiative, you must make the most efficient move to the nearest character and attack them with your best attack.</w:t>
+            </w:r>
+          </w:p>
+          <w:p>
+            <w:pPr>
+              <w:pStyle w:val="ListParagraph"/>
+              <w:numPr>
+                <w:ilvl w:val="0"/>
+                <w:numId w:val="6"/>
+              </w:numPr>
+              <w:rPr>
+                <w:rFonts w:ascii="Abadi" w:hAnsi="Abadi"/>
+                <w:sz w:val="20"/>
+              </w:rPr>
+            </w:pPr>
+            <w:r>
+              <w:rPr>
+                <w:rFonts w:ascii="Abadi" w:hAnsi="Abadi"/>
+                <w:sz w:val="20"/>
+              </w:rPr>
+              <w:t>Enraged does not stack.</w:t>
+            </w:r>
+          </w:p>
+          <w:p>
+            <w:pPr>
+              <w:pStyle w:val="ListParagraph"/>
+              <w:numPr>
+                <w:ilvl w:val="0"/>
+                <w:numId w:val="6"/>
+              </w:numPr>
+              <w:rPr>
+                <w:rFonts w:ascii="Abadi" w:hAnsi="Abadi"/>
+                <w:sz w:val="20"/>
+              </w:rPr>
+            </w:pPr>
+            <w:r>
+              <w:rPr>
+                <w:rFonts w:ascii="Abadi" w:hAnsi="Abadi"/>
+                <w:sz w:val="20"/>
+              </w:rPr>
+              <w:lastRenderedPageBreak/>
+              <w:t>Enraged has an ongoing save.</w:t>
+            </w:r>
+          </w:p>
+        </w:tc>
+      </w:tr>
+      <w:tr>
+        <w:tc>
+          <w:tcPr>
+            <w:tcW w:w="0" w:type="auto"/>
+          </w:tcPr>
+          <w:p>
+            <w:pPr>
+              <w:rPr>
+                <w:rFonts w:ascii="Abadi" w:hAnsi="Abadi"/>
+                <w:sz w:val="20"/>
+              </w:rPr>
+            </w:pPr>
+            <w:r>
+              <w:rPr>
+                <w:rFonts w:ascii="Abadi" w:hAnsi="Abadi"/>
+                <w:sz w:val="20"/>
+              </w:rPr>
+              <w:lastRenderedPageBreak/>
+              <w:t>Entangled</w:t>
+            </w:r>
+          </w:p>
+        </w:tc>
+        <w:tc>
+          <w:tcPr>
+            <w:tcW w:w="0" w:type="auto"/>
+          </w:tcPr>
+          <w:p>
+            <w:pPr>
+              <w:pStyle w:val="ListParagraph"/>
+              <w:numPr>
+                <w:ilvl w:val="0"/>
+                <w:numId w:val="6"/>
+              </w:numPr>
+              <w:rPr>
+                <w:rFonts w:ascii="Abadi" w:hAnsi="Abadi"/>
+                <w:sz w:val="20"/>
+              </w:rPr>
+            </w:pPr>
+            <w:r>
+              <w:rPr>
+                <w:rFonts w:ascii="Abadi" w:hAnsi="Abadi"/>
+                <w:sz w:val="20"/>
+              </w:rPr>
+              <w:t>You cannot move.</w:t>
+            </w:r>
+          </w:p>
+          <w:p>
+            <w:pPr>
+              <w:pStyle w:val="ListParagraph"/>
+              <w:numPr>
+                <w:ilvl w:val="0"/>
+                <w:numId w:val="6"/>
+              </w:numPr>
+              <w:rPr>
+                <w:rFonts w:ascii="Abadi" w:hAnsi="Abadi"/>
+                <w:sz w:val="20"/>
+              </w:rPr>
+            </w:pPr>
+            <w:r>
+              <w:rPr>
+                <w:rFonts w:ascii="Abadi" w:hAnsi="Abadi"/>
+                <w:sz w:val="20"/>
+              </w:rPr>
+              <w:t>You cannot take any action other than attacking your entanglement.</w:t>
+            </w:r>
+          </w:p>
+          <w:p>
+            <w:pPr>
+              <w:pStyle w:val="ListParagraph"/>
+              <w:numPr>
+                <w:ilvl w:val="0"/>
+                <w:numId w:val="6"/>
+              </w:numPr>
+              <w:rPr>
+                <w:rFonts w:ascii="Abadi" w:hAnsi="Abadi"/>
+                <w:sz w:val="20"/>
+              </w:rPr>
+            </w:pPr>
+            <w:r>
+              <w:rPr>
+                <w:rFonts w:ascii="Abadi" w:hAnsi="Abadi"/>
+                <w:sz w:val="20"/>
+              </w:rPr>
+              <w:t>Any attack that hits you damages the entanglement. Once the entanglement is broken, any remaining damage will affect you.</w:t>
+            </w:r>
+          </w:p>
+          <w:p>
+            <w:pPr>
+              <w:pStyle w:val="ListParagraph"/>
+              <w:numPr>
+                <w:ilvl w:val="0"/>
+                <w:numId w:val="6"/>
+              </w:numPr>
+              <w:rPr>
+                <w:rFonts w:ascii="Abadi" w:hAnsi="Abadi"/>
+                <w:sz w:val="20"/>
+              </w:rPr>
+            </w:pPr>
+            <w:r>
+              <w:rPr>
+                <w:rFonts w:ascii="Abadi" w:hAnsi="Abadi"/>
+                <w:sz w:val="20"/>
+              </w:rPr>
+              <w:t>Entanglement does not stack, but reapplying the entangle will allow another entangle roll to take effect if it is higher than the current entangle hit points.</w:t>
+            </w:r>
+          </w:p>
+          <w:p>
+            <w:pPr>
+              <w:pStyle w:val="ListParagraph"/>
+              <w:numPr>
+                <w:ilvl w:val="0"/>
+                <w:numId w:val="6"/>
+              </w:numPr>
+              <w:rPr>
+                <w:rFonts w:ascii="Abadi" w:hAnsi="Abadi"/>
+                <w:sz w:val="20"/>
+              </w:rPr>
+            </w:pPr>
+            <w:r>
+              <w:rPr>
+                <w:rFonts w:ascii="Abadi" w:hAnsi="Abadi"/>
+                <w:sz w:val="20"/>
+              </w:rPr>
+              <w:t>Entanglement does not have a save.</w:t>
+            </w:r>
+          </w:p>
+          <w:p>
+            <w:pPr>
+              <w:pStyle w:val="ListParagraph"/>
+              <w:numPr>
+                <w:ilvl w:val="0"/>
+                <w:numId w:val="6"/>
+              </w:numPr>
+              <w:rPr>
+                <w:rFonts w:ascii="Abadi" w:hAnsi="Abadi"/>
+                <w:sz w:val="20"/>
+              </w:rPr>
+            </w:pPr>
+            <w:r>
+              <w:rPr>
+                <w:rFonts w:ascii="Abadi" w:hAnsi="Abadi"/>
+                <w:sz w:val="20"/>
+              </w:rPr>
+              <w:t>Entanglement ends once the hit points of the entangle are reduced to zero.</w:t>
+            </w:r>
+          </w:p>
+        </w:tc>
+      </w:tr>
+      <w:tr>
+        <w:tc>
+          <w:tcPr>
+            <w:tcW w:w="0" w:type="auto"/>
+          </w:tcPr>
+          <w:p>
+            <w:pPr>
+              <w:rPr>
+                <w:rFonts w:ascii="Abadi" w:hAnsi="Abadi"/>
+                <w:sz w:val="20"/>
+              </w:rPr>
+            </w:pPr>
+            <w:r>
+              <w:rPr>
+                <w:rFonts w:ascii="Abadi" w:hAnsi="Abadi"/>
+                <w:sz w:val="20"/>
+              </w:rPr>
+              <w:t>Envenomed</w:t>
+            </w:r>
+          </w:p>
+        </w:tc>
+        <w:tc>
+          <w:tcPr>
+            <w:tcW w:w="0" w:type="auto"/>
+          </w:tcPr>
+          <w:p>
+            <w:pPr>
+              <w:pStyle w:val="ListParagraph"/>
+              <w:numPr>
+                <w:ilvl w:val="0"/>
+                <w:numId w:val="6"/>
+              </w:numPr>
+              <w:rPr>
+                <w:rFonts w:ascii="Abadi" w:hAnsi="Abadi"/>
+                <w:sz w:val="20"/>
+              </w:rPr>
+            </w:pPr>
+            <w:r>
+              <w:rPr>
+                <w:rFonts w:ascii="Abadi" w:hAnsi="Abadi"/>
+                <w:sz w:val="20"/>
+              </w:rPr>
+              <w:t>You take 1d6 penetrating damage each round (typed based on the specific power).</w:t>
+            </w:r>
+          </w:p>
+          <w:p>
+            <w:pPr>
+              <w:pStyle w:val="ListParagraph"/>
+              <w:numPr>
+                <w:ilvl w:val="0"/>
+                <w:numId w:val="6"/>
+              </w:numPr>
+              <w:rPr>
+                <w:rFonts w:ascii="Abadi" w:hAnsi="Abadi"/>
+                <w:sz w:val="20"/>
+              </w:rPr>
+            </w:pPr>
+            <w:r>
+              <w:rPr>
+                <w:rFonts w:ascii="Abadi" w:hAnsi="Abadi"/>
+                <w:sz w:val="20"/>
+              </w:rPr>
+              <w:t>Envenomed does not stack with itself.</w:t>
+            </w:r>
+          </w:p>
+          <w:p>
+            <w:pPr>
+              <w:pStyle w:val="ListParagraph"/>
+              <w:numPr>
+                <w:ilvl w:val="0"/>
+                <w:numId w:val="6"/>
+              </w:numPr>
+              <w:rPr>
+                <w:rFonts w:ascii="Abadi" w:hAnsi="Abadi"/>
+                <w:sz w:val="20"/>
+              </w:rPr>
+            </w:pPr>
+            <w:r>
+              <w:rPr>
+                <w:rFonts w:ascii="Abadi" w:hAnsi="Abadi"/>
+                <w:sz w:val="20"/>
+              </w:rPr>
+              <w:t>Envenomed has an ongoing save.</w:t>
+            </w:r>
+          </w:p>
+        </w:tc>
+      </w:tr>
+      <w:tr>
+        <w:tc>
+          <w:tcPr>
+            <w:tcW w:w="0" w:type="auto"/>
+          </w:tcPr>
+          <w:p>
+            <w:pPr>
+              <w:rPr>
+                <w:rFonts w:ascii="Abadi" w:hAnsi="Abadi"/>
+                <w:sz w:val="20"/>
+              </w:rPr>
+            </w:pPr>
+            <w:r>
+              <w:rPr>
+                <w:rFonts w:ascii="Abadi" w:hAnsi="Abadi"/>
+                <w:sz w:val="20"/>
+              </w:rPr>
+              <w:t>Ignite</w:t>
+            </w:r>
+          </w:p>
+        </w:tc>
+        <w:tc>
+          <w:tcPr>
+            <w:tcW w:w="0" w:type="auto"/>
+          </w:tcPr>
+          <w:p>
+            <w:pPr>
+              <w:pStyle w:val="ListParagraph"/>
+              <w:numPr>
+                <w:ilvl w:val="0"/>
+                <w:numId w:val="6"/>
+              </w:numPr>
+              <w:rPr>
+                <w:rFonts w:ascii="Abadi" w:hAnsi="Abadi"/>
+                <w:sz w:val="20"/>
+              </w:rPr>
+            </w:pPr>
+            <w:r>
+              <w:rPr>
+                <w:rFonts w:ascii="Abadi" w:hAnsi="Abadi"/>
+                <w:sz w:val="20"/>
+              </w:rPr>
+              <w:t xml:space="preserve">You take </w:t>
+            </w:r>
+            <w:r>
+              <w:rPr>
+                <w:rFonts w:ascii="Abadi" w:hAnsi="Abadi"/>
+                <w:sz w:val="20"/>
+              </w:rPr>
+              <w:t>1</w:t>
+            </w:r>
+            <w:r>
+              <w:rPr>
+                <w:rFonts w:ascii="Abadi" w:hAnsi="Abadi"/>
+                <w:sz w:val="20"/>
+              </w:rPr>
+              <w:t xml:space="preserve">d6 penetrating </w:t>
+            </w:r>
+            <w:r>
+              <w:rPr>
+                <w:rFonts w:ascii="Abadi" w:hAnsi="Abadi"/>
+                <w:sz w:val="20"/>
+              </w:rPr>
+              <w:t>damage each round</w:t>
+            </w:r>
+            <w:r>
+              <w:rPr>
+                <w:rFonts w:ascii="Abadi" w:hAnsi="Abadi"/>
+                <w:sz w:val="20"/>
+              </w:rPr>
+              <w:t xml:space="preserve"> (typed based on the specific power)</w:t>
+            </w:r>
+            <w:r>
+              <w:rPr>
+                <w:rFonts w:ascii="Abadi" w:hAnsi="Abadi"/>
+                <w:sz w:val="20"/>
+              </w:rPr>
+              <w:t>. If the damage die comes up 1 or 2, that die goes away next round. If the die comes up a 6, another burning die is added to the damage next round.</w:t>
+            </w:r>
+          </w:p>
+          <w:p>
+            <w:pPr>
+              <w:pStyle w:val="ListParagraph"/>
+              <w:numPr>
+                <w:ilvl w:val="0"/>
+                <w:numId w:val="6"/>
+              </w:numPr>
+              <w:rPr>
+                <w:rFonts w:ascii="Abadi" w:hAnsi="Abadi"/>
+                <w:sz w:val="20"/>
+              </w:rPr>
+            </w:pPr>
+            <w:r>
+              <w:rPr>
+                <w:rFonts w:ascii="Abadi" w:hAnsi="Abadi"/>
+                <w:sz w:val="20"/>
+              </w:rPr>
+              <w:t xml:space="preserve">There is no ongoing save for Ignite. </w:t>
+            </w:r>
+          </w:p>
+          <w:p>
+            <w:pPr>
+              <w:pStyle w:val="ListParagraph"/>
+              <w:numPr>
+                <w:ilvl w:val="0"/>
+                <w:numId w:val="6"/>
+              </w:numPr>
+              <w:rPr>
+                <w:rFonts w:ascii="Abadi" w:hAnsi="Abadi"/>
+                <w:sz w:val="20"/>
+              </w:rPr>
+            </w:pPr>
+            <w:r>
+              <w:rPr>
+                <w:rFonts w:ascii="Abadi" w:hAnsi="Abadi"/>
+                <w:sz w:val="20"/>
+              </w:rPr>
+              <w:t>Ignite does not stack with itself.</w:t>
+            </w:r>
+          </w:p>
+          <w:p>
+            <w:pPr>
+              <w:pStyle w:val="ListParagraph"/>
+              <w:numPr>
+                <w:ilvl w:val="0"/>
+                <w:numId w:val="6"/>
+              </w:numPr>
+              <w:rPr>
+                <w:rFonts w:ascii="Abadi" w:hAnsi="Abadi"/>
+                <w:sz w:val="20"/>
+              </w:rPr>
+            </w:pPr>
+            <w:r>
+              <w:rPr>
+                <w:rFonts w:ascii="Abadi" w:hAnsi="Abadi"/>
+                <w:sz w:val="20"/>
+              </w:rPr>
+              <w:t>Ignite ends when all burning dice are gone.</w:t>
+            </w:r>
+          </w:p>
+          <w:p>
+            <w:pPr>
+              <w:pStyle w:val="ListParagraph"/>
+              <w:numPr>
+                <w:ilvl w:val="0"/>
+                <w:numId w:val="6"/>
+              </w:numPr>
+              <w:rPr>
+                <w:rFonts w:ascii="Abadi" w:hAnsi="Abadi"/>
+                <w:sz w:val="20"/>
+              </w:rPr>
+            </w:pPr>
+            <w:r>
+              <w:rPr>
+                <w:rFonts w:ascii="Abadi" w:hAnsi="Abadi"/>
+                <w:sz w:val="20"/>
+              </w:rPr>
+              <w:t>You can choose to lose your action to “stop, drop and roll”, thereby removing all burning dice.</w:t>
+            </w:r>
+          </w:p>
+        </w:tc>
+      </w:tr>
+      <w:tr>
+        <w:tc>
+          <w:tcPr>
+            <w:tcW w:w="0" w:type="auto"/>
+          </w:tcPr>
+          <w:p>
+            <w:pPr>
+              <w:rPr>
+                <w:rFonts w:ascii="Abadi" w:hAnsi="Abadi"/>
+                <w:sz w:val="20"/>
+              </w:rPr>
+            </w:pPr>
+            <w:r>
+              <w:rPr>
+                <w:rFonts w:ascii="Abadi" w:hAnsi="Abadi"/>
+                <w:sz w:val="20"/>
+              </w:rPr>
+              <w:t>Impaired(x)</w:t>
+            </w:r>
+          </w:p>
+        </w:tc>
+        <w:tc>
+          <w:tcPr>
+            <w:tcW w:w="0" w:type="auto"/>
+          </w:tcPr>
+          <w:p>
+            <w:pPr>
+              <w:pStyle w:val="ListParagraph"/>
+              <w:numPr>
+                <w:ilvl w:val="0"/>
+                <w:numId w:val="6"/>
+              </w:numPr>
+              <w:rPr>
+                <w:rFonts w:ascii="Abadi" w:hAnsi="Abadi"/>
+                <w:sz w:val="20"/>
+              </w:rPr>
+            </w:pPr>
+            <w:r>
+              <w:rPr>
+                <w:rFonts w:ascii="Abadi" w:hAnsi="Abadi"/>
+                <w:sz w:val="20"/>
+              </w:rPr>
+              <w:t>Accuracy -1(x)</w:t>
+            </w:r>
+          </w:p>
+          <w:p>
+            <w:pPr>
+              <w:pStyle w:val="ListParagraph"/>
+              <w:numPr>
+                <w:ilvl w:val="0"/>
+                <w:numId w:val="6"/>
+              </w:numPr>
+              <w:rPr>
+                <w:rFonts w:ascii="Abadi" w:hAnsi="Abadi"/>
+                <w:sz w:val="20"/>
+              </w:rPr>
+            </w:pPr>
+            <w:r>
+              <w:rPr>
+                <w:rFonts w:ascii="Abadi" w:hAnsi="Abadi"/>
+                <w:sz w:val="20"/>
+              </w:rPr>
+              <w:t>Defenses -1(x)</w:t>
+            </w:r>
+          </w:p>
+          <w:p>
+            <w:pPr>
+              <w:pStyle w:val="ListParagraph"/>
+              <w:numPr>
+                <w:ilvl w:val="0"/>
+                <w:numId w:val="6"/>
+              </w:numPr>
+              <w:rPr>
+                <w:rFonts w:ascii="Abadi" w:hAnsi="Abadi"/>
+                <w:sz w:val="20"/>
+              </w:rPr>
+            </w:pPr>
+            <w:r>
+              <w:rPr>
+                <w:rFonts w:ascii="Abadi" w:hAnsi="Abadi"/>
+                <w:sz w:val="20"/>
+              </w:rPr>
+              <w:t>Skills -1(x)</w:t>
+            </w:r>
+          </w:p>
+          <w:p>
+            <w:pPr>
+              <w:pStyle w:val="ListParagraph"/>
+              <w:numPr>
+                <w:ilvl w:val="0"/>
+                <w:numId w:val="6"/>
+              </w:numPr>
+              <w:rPr>
+                <w:rFonts w:ascii="Abadi" w:hAnsi="Abadi"/>
+                <w:sz w:val="20"/>
+              </w:rPr>
+            </w:pPr>
+            <w:r>
+              <w:rPr>
+                <w:rFonts w:ascii="Abadi" w:hAnsi="Abadi"/>
+                <w:sz w:val="20"/>
+              </w:rPr>
+              <w:t>Impaired might have an ongoing save (depends on the power).</w:t>
+            </w:r>
+          </w:p>
+          <w:p>
+            <w:pPr>
+              <w:pStyle w:val="ListParagraph"/>
+              <w:numPr>
+                <w:ilvl w:val="0"/>
+                <w:numId w:val="6"/>
+              </w:numPr>
+              <w:rPr>
+                <w:rFonts w:ascii="Abadi" w:hAnsi="Abadi"/>
+                <w:sz w:val="20"/>
+              </w:rPr>
+            </w:pPr>
+            <w:r>
+              <w:rPr>
+                <w:rFonts w:ascii="Abadi" w:hAnsi="Abadi"/>
+                <w:sz w:val="20"/>
+              </w:rPr>
+              <w:t>Impaired</w:t>
+            </w:r>
+            <w:r>
+              <w:rPr>
+                <w:rFonts w:ascii="Abadi" w:hAnsi="Abadi"/>
+                <w:sz w:val="20"/>
+              </w:rPr>
+              <w:t xml:space="preserve"> stacks with itself and when it is reapplied, it is the attacker’s choice whether to increase its effect, or reset its save bonus back to zero.</w:t>
+            </w:r>
+          </w:p>
+        </w:tc>
+      </w:tr>
+      <w:tr>
+        <w:tc>
+          <w:tcPr>
+            <w:tcW w:w="0" w:type="auto"/>
+          </w:tcPr>
+          <w:p>
+            <w:pPr>
+              <w:rPr>
+                <w:rFonts w:ascii="Abadi" w:hAnsi="Abadi"/>
+                <w:sz w:val="20"/>
+              </w:rPr>
+            </w:pPr>
+            <w:r>
+              <w:rPr>
+                <w:rFonts w:ascii="Abadi" w:hAnsi="Abadi"/>
+                <w:sz w:val="20"/>
+              </w:rPr>
+              <w:t>Restrained</w:t>
+            </w:r>
+          </w:p>
+        </w:tc>
+        <w:tc>
+          <w:tcPr>
+            <w:tcW w:w="0" w:type="auto"/>
+          </w:tcPr>
+          <w:p>
+            <w:pPr>
+              <w:pStyle w:val="ListParagraph"/>
+              <w:numPr>
+                <w:ilvl w:val="0"/>
+                <w:numId w:val="6"/>
+              </w:numPr>
+              <w:rPr>
+                <w:rFonts w:ascii="Abadi" w:hAnsi="Abadi"/>
+                <w:sz w:val="20"/>
+              </w:rPr>
+            </w:pPr>
+            <w:r>
+              <w:rPr>
+                <w:rFonts w:ascii="Abadi" w:hAnsi="Abadi"/>
+                <w:sz w:val="20"/>
+              </w:rPr>
+              <w:t>You drop anything you are holding.</w:t>
+            </w:r>
+          </w:p>
+          <w:p>
+            <w:pPr>
+              <w:pStyle w:val="ListParagraph"/>
+              <w:numPr>
+                <w:ilvl w:val="0"/>
+                <w:numId w:val="6"/>
+              </w:numPr>
+              <w:rPr>
+                <w:rFonts w:ascii="Abadi" w:hAnsi="Abadi"/>
+                <w:sz w:val="20"/>
+              </w:rPr>
+            </w:pPr>
+            <w:r>
+              <w:rPr>
+                <w:rFonts w:ascii="Abadi" w:hAnsi="Abadi"/>
+                <w:sz w:val="20"/>
+              </w:rPr>
+              <w:t>You cannot use your arms/hands.</w:t>
+            </w:r>
+          </w:p>
+          <w:p>
+            <w:pPr>
+              <w:pStyle w:val="ListParagraph"/>
+              <w:numPr>
+                <w:ilvl w:val="0"/>
+                <w:numId w:val="6"/>
+              </w:numPr>
+              <w:rPr>
+                <w:rFonts w:ascii="Abadi" w:hAnsi="Abadi"/>
+                <w:sz w:val="20"/>
+              </w:rPr>
+            </w:pPr>
+            <w:r>
+              <w:rPr>
+                <w:rFonts w:ascii="Abadi" w:hAnsi="Abadi"/>
+                <w:sz w:val="20"/>
+              </w:rPr>
+              <w:t>Device-based powers cannot be used.</w:t>
+            </w:r>
+          </w:p>
+        </w:tc>
+      </w:tr>
+      <w:tr>
+        <w:tc>
+          <w:tcPr>
+            <w:tcW w:w="0" w:type="auto"/>
+          </w:tcPr>
+          <w:p>
+            <w:pPr>
+              <w:rPr>
+                <w:rFonts w:ascii="Abadi" w:hAnsi="Abadi"/>
+                <w:sz w:val="20"/>
+              </w:rPr>
+            </w:pPr>
+            <w:r>
+              <w:rPr>
+                <w:rFonts w:ascii="Abadi" w:hAnsi="Abadi"/>
+                <w:sz w:val="20"/>
+              </w:rPr>
+              <w:t>Slow(x)</w:t>
+            </w:r>
+          </w:p>
+        </w:tc>
+        <w:tc>
+          <w:tcPr>
+            <w:tcW w:w="0" w:type="auto"/>
+          </w:tcPr>
+          <w:p>
+            <w:pPr>
+              <w:pStyle w:val="ListParagraph"/>
+              <w:numPr>
+                <w:ilvl w:val="0"/>
+                <w:numId w:val="6"/>
+              </w:numPr>
+              <w:rPr>
+                <w:rFonts w:ascii="Abadi" w:hAnsi="Abadi"/>
+                <w:sz w:val="20"/>
+              </w:rPr>
+            </w:pPr>
+            <w:r>
+              <w:rPr>
+                <w:rFonts w:ascii="Abadi" w:hAnsi="Abadi"/>
+                <w:sz w:val="20"/>
+              </w:rPr>
+              <w:t>You take -2(x) to all your movement modes, and -</w:t>
+            </w:r>
+            <w:r>
+              <w:rPr>
+                <w:rFonts w:ascii="Abadi" w:hAnsi="Abadi"/>
+                <w:sz w:val="20"/>
+              </w:rPr>
+              <w:t>2</w:t>
+            </w:r>
+            <w:r>
+              <w:rPr>
+                <w:rFonts w:ascii="Abadi" w:hAnsi="Abadi"/>
+                <w:sz w:val="20"/>
+              </w:rPr>
+              <w:t>(x)</w:t>
+            </w:r>
+            <w:r>
+              <w:rPr>
+                <w:rFonts w:ascii="Abadi" w:hAnsi="Abadi"/>
+                <w:sz w:val="20"/>
+              </w:rPr>
+              <w:t xml:space="preserve"> to initiative rolls.</w:t>
+            </w:r>
+          </w:p>
+          <w:p>
+            <w:pPr>
+              <w:pStyle w:val="ListParagraph"/>
+              <w:numPr>
+                <w:ilvl w:val="0"/>
+                <w:numId w:val="6"/>
+              </w:numPr>
+              <w:rPr>
+                <w:rFonts w:ascii="Abadi" w:hAnsi="Abadi"/>
+                <w:sz w:val="20"/>
+              </w:rPr>
+            </w:pPr>
+            <w:r>
+              <w:rPr>
+                <w:rFonts w:ascii="Abadi" w:hAnsi="Abadi"/>
+                <w:sz w:val="20"/>
+              </w:rPr>
+              <w:t>If your initiative for a round is negative, you lose your action that turn.</w:t>
+            </w:r>
+          </w:p>
+          <w:p>
+            <w:pPr>
+              <w:pStyle w:val="ListParagraph"/>
+              <w:numPr>
+                <w:ilvl w:val="0"/>
+                <w:numId w:val="6"/>
+              </w:numPr>
+              <w:rPr>
+                <w:rFonts w:ascii="Abadi" w:hAnsi="Abadi"/>
+                <w:sz w:val="20"/>
+              </w:rPr>
+            </w:pPr>
+            <w:r>
+              <w:rPr>
+                <w:rFonts w:ascii="Abadi" w:hAnsi="Abadi"/>
+                <w:sz w:val="20"/>
+              </w:rPr>
+              <w:t xml:space="preserve">There is no ongoing save for Slow. </w:t>
+            </w:r>
+          </w:p>
+          <w:p>
+            <w:pPr>
+              <w:pStyle w:val="ListParagraph"/>
+              <w:numPr>
+                <w:ilvl w:val="0"/>
+                <w:numId w:val="6"/>
+              </w:numPr>
+              <w:rPr>
+                <w:rFonts w:ascii="Abadi" w:hAnsi="Abadi"/>
+                <w:sz w:val="20"/>
+              </w:rPr>
+            </w:pPr>
+            <w:r>
+              <w:rPr>
+                <w:rFonts w:ascii="Abadi" w:hAnsi="Abadi"/>
+                <w:sz w:val="20"/>
+              </w:rPr>
+              <w:t>Slow stacks with itself each time it is applied</w:t>
+            </w:r>
+            <w:r>
+              <w:rPr>
+                <w:rFonts w:ascii="Abadi" w:hAnsi="Abadi"/>
+                <w:sz w:val="20"/>
+              </w:rPr>
+              <w:t>.</w:t>
+            </w:r>
+          </w:p>
+          <w:p>
+            <w:pPr>
+              <w:pStyle w:val="ListParagraph"/>
+              <w:numPr>
+                <w:ilvl w:val="0"/>
+                <w:numId w:val="6"/>
+              </w:numPr>
+              <w:rPr>
+                <w:rFonts w:ascii="Abadi" w:hAnsi="Abadi"/>
+                <w:sz w:val="20"/>
+              </w:rPr>
+            </w:pPr>
+            <w:r>
+              <w:rPr>
+                <w:rFonts w:ascii="Abadi" w:hAnsi="Abadi"/>
+                <w:sz w:val="20"/>
+              </w:rPr>
+              <w:t>Slow</w:t>
+            </w:r>
+            <w:r>
+              <w:rPr>
+                <w:rFonts w:ascii="Abadi" w:hAnsi="Abadi"/>
+                <w:sz w:val="20"/>
+              </w:rPr>
+              <w:t xml:space="preserve"> ends only when you </w:t>
+            </w:r>
+            <w:r>
+              <w:rPr>
+                <w:rFonts w:ascii="Abadi" w:hAnsi="Abadi"/>
+                <w:sz w:val="20"/>
+              </w:rPr>
+              <w:t>lose your action to its effect.</w:t>
+            </w:r>
+          </w:p>
+          <w:p>
+            <w:pPr>
+              <w:pStyle w:val="ListParagraph"/>
+              <w:numPr>
+                <w:ilvl w:val="0"/>
+                <w:numId w:val="6"/>
+              </w:numPr>
+              <w:rPr>
+                <w:rFonts w:ascii="Abadi" w:hAnsi="Abadi"/>
+                <w:sz w:val="20"/>
+              </w:rPr>
+            </w:pPr>
+            <w:r>
+              <w:rPr>
+                <w:rFonts w:ascii="Abadi" w:hAnsi="Abadi"/>
+                <w:sz w:val="20"/>
+              </w:rPr>
+              <w:t>You can choose to voluntarily lose your action to shake the effects of Slow.</w:t>
+            </w:r>
+          </w:p>
+        </w:tc>
+      </w:tr>
+      <w:tr>
+        <w:tc>
+          <w:tcPr>
+            <w:tcW w:w="0" w:type="auto"/>
+          </w:tcPr>
+          <w:p>
+            <w:pPr>
+              <w:rPr>
+                <w:rFonts w:ascii="Abadi" w:hAnsi="Abadi"/>
+                <w:sz w:val="20"/>
+              </w:rPr>
+            </w:pPr>
+            <w:r>
+              <w:rPr>
+                <w:rFonts w:ascii="Abadi" w:hAnsi="Abadi"/>
+                <w:sz w:val="20"/>
+              </w:rPr>
+              <w:t>Smitten</w:t>
+            </w:r>
+          </w:p>
+        </w:tc>
+        <w:tc>
+          <w:tcPr>
+            <w:tcW w:w="0" w:type="auto"/>
+          </w:tcPr>
+          <w:p>
+            <w:pPr>
+              <w:pStyle w:val="ListParagraph"/>
+              <w:numPr>
+                <w:ilvl w:val="0"/>
+                <w:numId w:val="6"/>
+              </w:numPr>
+              <w:rPr>
+                <w:rFonts w:ascii="Abadi" w:hAnsi="Abadi"/>
+                <w:sz w:val="20"/>
+              </w:rPr>
+            </w:pPr>
+            <w:r>
+              <w:rPr>
+                <w:rFonts w:ascii="Abadi" w:hAnsi="Abadi"/>
+                <w:sz w:val="20"/>
+              </w:rPr>
+              <w:t>You cannot attack the character who gave you this status.</w:t>
+            </w:r>
+          </w:p>
+          <w:p>
+            <w:pPr>
+              <w:pStyle w:val="ListParagraph"/>
+              <w:numPr>
+                <w:ilvl w:val="0"/>
+                <w:numId w:val="6"/>
+              </w:numPr>
+              <w:rPr>
+                <w:rFonts w:ascii="Abadi" w:hAnsi="Abadi"/>
+                <w:sz w:val="20"/>
+              </w:rPr>
+            </w:pPr>
+            <w:r>
+              <w:rPr>
+                <w:rFonts w:ascii="Abadi" w:hAnsi="Abadi"/>
+                <w:sz w:val="20"/>
+              </w:rPr>
+              <w:t>Smitten does not stack.</w:t>
+            </w:r>
+          </w:p>
+          <w:p>
+            <w:pPr>
+              <w:pStyle w:val="ListParagraph"/>
+              <w:numPr>
+                <w:ilvl w:val="0"/>
+                <w:numId w:val="6"/>
+              </w:numPr>
+              <w:rPr>
+                <w:rFonts w:ascii="Abadi" w:hAnsi="Abadi"/>
+                <w:sz w:val="20"/>
+              </w:rPr>
+            </w:pPr>
+            <w:r>
+              <w:rPr>
+                <w:rFonts w:ascii="Abadi" w:hAnsi="Abadi"/>
+                <w:sz w:val="20"/>
+              </w:rPr>
+              <w:t>Smitten has an ongoing save.</w:t>
+            </w:r>
+          </w:p>
+          <w:p>
+            <w:pPr>
+              <w:pStyle w:val="ListParagraph"/>
+              <w:numPr>
+                <w:ilvl w:val="0"/>
+                <w:numId w:val="6"/>
+              </w:numPr>
+              <w:rPr>
+                <w:rFonts w:ascii="Abadi" w:hAnsi="Abadi"/>
+                <w:sz w:val="20"/>
+              </w:rPr>
+            </w:pPr>
+            <w:r>
+              <w:rPr>
+                <w:rFonts w:ascii="Abadi" w:hAnsi="Abadi"/>
+                <w:sz w:val="20"/>
+              </w:rPr>
+              <w:t>Smitten ends immediately if you are attacked by the opponent that gave you this status.</w:t>
+            </w:r>
+            <w:bookmarkStart w:id="0" w:name="_GoBack"/>
+            <w:bookmarkEnd w:id="0"/>
+          </w:p>
+        </w:tc>
+      </w:tr>
+      <w:tr>
+        <w:tc>
+          <w:tcPr>
+            <w:tcW w:w="0" w:type="auto"/>
+          </w:tcPr>
+          <w:p>
+            <w:pPr>
+              <w:rPr>
+                <w:rFonts w:ascii="Abadi" w:hAnsi="Abadi"/>
+                <w:sz w:val="20"/>
+              </w:rPr>
+            </w:pPr>
+            <w:r>
+              <w:rPr>
+                <w:rFonts w:ascii="Abadi" w:hAnsi="Abadi"/>
+                <w:sz w:val="20"/>
+              </w:rPr>
               <w:t>Snare</w:t>
             </w:r>
           </w:p>
@@ -6395,6 +8380,309 @@
                 <w:sz w:val="20"/>
               </w:rPr>
               <w:t>Some snares have additional effects if the snare stops you from moving.</w:t>
+            </w:r>
+          </w:p>
+        </w:tc>
+      </w:tr>
+      <w:tr>
+        <w:tc>
+          <w:tcPr>
+            <w:tcW w:w="0" w:type="auto"/>
+          </w:tcPr>
+          <w:p>
+            <w:pPr>
+              <w:rPr>
+                <w:rFonts w:ascii="Abadi" w:hAnsi="Abadi"/>
+                <w:sz w:val="20"/>
+              </w:rPr>
+            </w:pPr>
+            <w:r>
+              <w:rPr>
+                <w:rFonts w:ascii="Abadi" w:hAnsi="Abadi"/>
+                <w:sz w:val="20"/>
+              </w:rPr>
+              <w:t>Stunned</w:t>
+            </w:r>
+          </w:p>
+        </w:tc>
+        <w:tc>
+          <w:tcPr>
+            <w:tcW w:w="0" w:type="auto"/>
+          </w:tcPr>
+          <w:p>
+            <w:pPr>
+              <w:pStyle w:val="ListParagraph"/>
+              <w:numPr>
+                <w:ilvl w:val="0"/>
+                <w:numId w:val="6"/>
+              </w:numPr>
+              <w:rPr>
+                <w:rFonts w:ascii="Abadi" w:hAnsi="Abadi"/>
+                <w:sz w:val="20"/>
+              </w:rPr>
+            </w:pPr>
+            <w:r>
+              <w:rPr>
+                <w:rFonts w:ascii="Abadi" w:hAnsi="Abadi"/>
+                <w:sz w:val="20"/>
+              </w:rPr>
+              <w:t>All toggle powers turn off.</w:t>
+            </w:r>
+          </w:p>
+          <w:p>
+            <w:pPr>
+              <w:pStyle w:val="ListParagraph"/>
+              <w:numPr>
+                <w:ilvl w:val="0"/>
+                <w:numId w:val="6"/>
+              </w:numPr>
+              <w:rPr>
+                <w:rFonts w:ascii="Abadi" w:hAnsi="Abadi"/>
+                <w:sz w:val="20"/>
+              </w:rPr>
+            </w:pPr>
+            <w:r>
+              <w:rPr>
+                <w:rFonts w:ascii="Abadi" w:hAnsi="Abadi"/>
+                <w:sz w:val="20"/>
+              </w:rPr>
+              <w:t>You can take ½ action, but only to run or fly.</w:t>
+            </w:r>
+          </w:p>
+          <w:p>
+            <w:pPr>
+              <w:pStyle w:val="ListParagraph"/>
+              <w:numPr>
+                <w:ilvl w:val="0"/>
+                <w:numId w:val="6"/>
+              </w:numPr>
+              <w:rPr>
+                <w:rFonts w:ascii="Abadi" w:hAnsi="Abadi"/>
+                <w:sz w:val="20"/>
+              </w:rPr>
+            </w:pPr>
+            <w:r>
+              <w:rPr>
+                <w:rFonts w:ascii="Abadi" w:hAnsi="Abadi"/>
+                <w:sz w:val="20"/>
+              </w:rPr>
+              <w:t>You wander 1 hex for every 3 hexes moved.</w:t>
+            </w:r>
+          </w:p>
+          <w:p>
+            <w:pPr>
+              <w:pStyle w:val="ListParagraph"/>
+              <w:numPr>
+                <w:ilvl w:val="0"/>
+                <w:numId w:val="6"/>
+              </w:numPr>
+              <w:rPr>
+                <w:rFonts w:ascii="Abadi" w:hAnsi="Abadi"/>
+                <w:sz w:val="20"/>
+              </w:rPr>
+            </w:pPr>
+            <w:r>
+              <w:rPr>
+                <w:rFonts w:ascii="Abadi" w:hAnsi="Abadi"/>
+                <w:sz w:val="20"/>
+              </w:rPr>
+              <w:t>You cannot activate powers (aside from run/fly).</w:t>
+            </w:r>
+          </w:p>
+          <w:p>
+            <w:pPr>
+              <w:pStyle w:val="ListParagraph"/>
+              <w:numPr>
+                <w:ilvl w:val="0"/>
+                <w:numId w:val="6"/>
+              </w:numPr>
+              <w:rPr>
+                <w:rFonts w:ascii="Abadi" w:hAnsi="Abadi"/>
+                <w:sz w:val="20"/>
+              </w:rPr>
+            </w:pPr>
+            <w:r>
+              <w:rPr>
+                <w:rFonts w:ascii="Abadi" w:hAnsi="Abadi"/>
+                <w:sz w:val="20"/>
+              </w:rPr>
+              <w:t>You cannot attack.</w:t>
+            </w:r>
+          </w:p>
+          <w:p>
+            <w:pPr>
+              <w:pStyle w:val="ListParagraph"/>
+              <w:numPr>
+                <w:ilvl w:val="0"/>
+                <w:numId w:val="6"/>
+              </w:numPr>
+              <w:rPr>
+                <w:rFonts w:ascii="Abadi" w:hAnsi="Abadi"/>
+                <w:sz w:val="20"/>
+              </w:rPr>
+            </w:pPr>
+            <w:r>
+              <w:rPr>
+                <w:rFonts w:ascii="Abadi" w:hAnsi="Abadi"/>
+                <w:sz w:val="20"/>
+              </w:rPr>
+              <w:t>You can defend at -2.</w:t>
+            </w:r>
+          </w:p>
+          <w:p>
+            <w:pPr>
+              <w:pStyle w:val="ListParagraph"/>
+              <w:numPr>
+                <w:ilvl w:val="0"/>
+                <w:numId w:val="6"/>
+              </w:numPr>
+              <w:rPr>
+                <w:rFonts w:ascii="Abadi" w:hAnsi="Abadi"/>
+                <w:sz w:val="20"/>
+              </w:rPr>
+            </w:pPr>
+            <w:r>
+              <w:rPr>
+                <w:rFonts w:ascii="Abadi" w:hAnsi="Abadi"/>
+                <w:sz w:val="20"/>
+              </w:rPr>
+              <w:lastRenderedPageBreak/>
+              <w:t>Stun does not have an ongoing save.</w:t>
+            </w:r>
+          </w:p>
+          <w:p>
+            <w:pPr>
+              <w:pStyle w:val="ListParagraph"/>
+              <w:numPr>
+                <w:ilvl w:val="0"/>
+                <w:numId w:val="6"/>
+              </w:numPr>
+              <w:rPr>
+                <w:rFonts w:ascii="Abadi" w:hAnsi="Abadi"/>
+                <w:sz w:val="20"/>
+              </w:rPr>
+            </w:pPr>
+            <w:r>
+              <w:rPr>
+                <w:rFonts w:ascii="Abadi" w:hAnsi="Abadi"/>
+                <w:sz w:val="20"/>
+              </w:rPr>
+              <w:t>Stun does not stack.</w:t>
+            </w:r>
+          </w:p>
+          <w:p>
+            <w:pPr>
+              <w:pStyle w:val="ListParagraph"/>
+              <w:numPr>
+                <w:ilvl w:val="0"/>
+                <w:numId w:val="6"/>
+              </w:numPr>
+              <w:rPr>
+                <w:rFonts w:ascii="Abadi" w:hAnsi="Abadi"/>
+                <w:sz w:val="20"/>
+              </w:rPr>
+            </w:pPr>
+            <w:r>
+              <w:rPr>
+                <w:rFonts w:ascii="Abadi" w:hAnsi="Abadi"/>
+                <w:sz w:val="20"/>
+              </w:rPr>
+              <w:t>Stun ends after one stunned action is taken.</w:t>
+            </w:r>
+          </w:p>
+        </w:tc>
+      </w:tr>
+      <w:tr>
+        <w:tc>
+          <w:tcPr>
+            <w:tcW w:w="0" w:type="auto"/>
+          </w:tcPr>
+          <w:p>
+            <w:pPr>
+              <w:rPr>
+                <w:rFonts w:ascii="Abadi" w:hAnsi="Abadi"/>
+                <w:sz w:val="20"/>
+              </w:rPr>
+            </w:pPr>
+            <w:r>
+              <w:rPr>
+                <w:rFonts w:ascii="Abadi" w:hAnsi="Abadi"/>
+                <w:sz w:val="20"/>
+              </w:rPr>
+              <w:lastRenderedPageBreak/>
+              <w:t>Winded(x)</w:t>
+            </w:r>
+          </w:p>
+        </w:tc>
+        <w:tc>
+          <w:tcPr>
+            <w:tcW w:w="0" w:type="auto"/>
+          </w:tcPr>
+          <w:p>
+            <w:pPr>
+              <w:pStyle w:val="ListParagraph"/>
+              <w:numPr>
+                <w:ilvl w:val="0"/>
+                <w:numId w:val="6"/>
+              </w:numPr>
+              <w:rPr>
+                <w:rFonts w:ascii="Abadi" w:hAnsi="Abadi"/>
+                <w:sz w:val="20"/>
+              </w:rPr>
+            </w:pPr>
+            <w:r>
+              <w:rPr>
+                <w:rFonts w:ascii="Abadi" w:hAnsi="Abadi"/>
+                <w:sz w:val="20"/>
+              </w:rPr>
+              <w:t>At the end of each round, your burn rate is increased by (x).</w:t>
+            </w:r>
+          </w:p>
+          <w:p>
+            <w:pPr>
+              <w:pStyle w:val="ListParagraph"/>
+              <w:numPr>
+                <w:ilvl w:val="0"/>
+                <w:numId w:val="6"/>
+              </w:numPr>
+              <w:rPr>
+                <w:rFonts w:ascii="Abadi" w:hAnsi="Abadi"/>
+                <w:sz w:val="20"/>
+              </w:rPr>
+            </w:pPr>
+            <w:r>
+              <w:rPr>
+                <w:rFonts w:ascii="Abadi" w:hAnsi="Abadi"/>
+                <w:sz w:val="20"/>
+              </w:rPr>
+              <w:t>Winded has an ongoing save.</w:t>
+            </w:r>
+          </w:p>
+          <w:p>
+            <w:pPr>
+              <w:pStyle w:val="ListParagraph"/>
+              <w:numPr>
+                <w:ilvl w:val="0"/>
+                <w:numId w:val="6"/>
+              </w:numPr>
+              <w:rPr>
+                <w:rFonts w:ascii="Abadi" w:hAnsi="Abadi"/>
+                <w:sz w:val="20"/>
+              </w:rPr>
+            </w:pPr>
+            <w:r>
+              <w:rPr>
+                <w:rFonts w:ascii="Abadi" w:hAnsi="Abadi"/>
+                <w:sz w:val="20"/>
+              </w:rPr>
+              <w:t>Winded</w:t>
+            </w:r>
+            <w:r>
+              <w:rPr>
+                <w:rFonts w:ascii="Abadi" w:hAnsi="Abadi"/>
+                <w:sz w:val="20"/>
+              </w:rPr>
+              <w:t xml:space="preserve"> stacks with itself and when it is reapplied, it is the attacker’s choice whether to increase its effect, or reset its save bonus back to zero.</w:t>
             </w:r>
           </w:p>
         </w:tc>
